--- a/DOCUMENTATIONS/NOTES.docx
+++ b/DOCUMENTATIONS/NOTES.docx
@@ -2,6 +2,24 @@
 <file path=word/document.xml><?xml version="1.0" encoding="utf-8"?>
 <w:document xmlns:wpc="http://schemas.microsoft.com/office/word/2010/wordprocessingCanvas" xmlns:mc="http://schemas.openxmlformats.org/markup-compatibility/2006" xmlns:o="urn:schemas-microsoft-com:office:office" xmlns:r="http://schemas.openxmlformats.org/officeDocument/2006/relationships" xmlns:m="http://schemas.openxmlformats.org/officeDocument/2006/math" xmlns:v="urn:schemas-microsoft-com:vml" xmlns:wp14="http://schemas.microsoft.com/office/word/2010/wordprocessingDrawing" xmlns:wp="http://schemas.openxmlformats.org/drawingml/2006/wordprocessingDrawing" xmlns:w10="urn:schemas-microsoft-com:office:word" xmlns:w="http://schemas.openxmlformats.org/wordprocessingml/2006/main" xmlns:w14="http://schemas.microsoft.com/office/word/2010/wordml" xmlns:w15="http://schemas.microsoft.com/office/word/2012/wordml" xmlns:wpg="http://schemas.microsoft.com/office/word/2010/wordprocessingGroup" xmlns:wpi="http://schemas.microsoft.com/office/word/2010/wordprocessingInk" xmlns:wne="http://schemas.microsoft.com/office/word/2006/wordml" xmlns:wps="http://schemas.microsoft.com/office/word/2010/wordprocessingShape" mc:Ignorable="w14 w15 wp14">
   <w:body>
+    <w:p>
+      <w:r>
+        <w:t>MAIN LINK:</w:t>
+      </w:r>
+    </w:p>
+    <w:p>
+      <w:pPr>
+        <w:rPr>
+          <w:color w:val="FF0000"/>
+        </w:rPr>
+      </w:pPr>
+      <w:r>
+        <w:rPr>
+          <w:color w:val="FF0000"/>
+        </w:rPr>
+        <w:t>https://www.appbrewery.co/p/web-development-course-resources</w:t>
+      </w:r>
+    </w:p>
     <w:p>
       <w:r>
         <w:t xml:space="preserve">HTML </w:t>
@@ -22,60 +40,85 @@
         </w:r>
       </w:hyperlink>
     </w:p>
-    <w:bookmarkStart w:id="0" w:name="_GoBack"/>
+    <w:p>
+      <w:hyperlink r:id="rId5" w:history="1">
+        <w:r>
+          <w:rPr>
+            <w:rStyle w:val="Hyperlink"/>
+          </w:rPr>
+          <w:t>https://developer.mozilla.org/en-US/</w:t>
+        </w:r>
+      </w:hyperlink>
+    </w:p>
+    <w:p>
+      <w:hyperlink r:id="rId6" w:history="1">
+        <w:r>
+          <w:rPr>
+            <w:rStyle w:val="Hyperlink"/>
+          </w:rPr>
+          <w:t>https://docs.emmet.io/cheat-sheet/</w:t>
+        </w:r>
+      </w:hyperlink>
+    </w:p>
+    <w:p/>
     <w:p>
       <w:r>
-        <w:fldChar w:fldCharType="begin"/>
+        <w:t>CSS LINKS:</w:t>
       </w:r>
-      <w:r>
-        <w:instrText xml:space="preserve"> HYPERLINK "</w:instrText>
-      </w:r>
-      <w:r>
-        <w:instrText>https://developer.mozilla.org/en-US/</w:instrText>
-      </w:r>
-      <w:r>
-        <w:instrText xml:space="preserve">" </w:instrText>
-      </w:r>
-      <w:r>
-        <w:fldChar w:fldCharType="separate"/>
-      </w:r>
-      <w:r>
+    </w:p>
+    <w:p>
+      <w:hyperlink r:id="rId7" w:history="1">
+        <w:r>
+          <w:rPr>
+            <w:rStyle w:val="Hyperlink"/>
+          </w:rPr>
+          <w:t>https://colorhunt.co/palette/206792</w:t>
+        </w:r>
+      </w:hyperlink>
+    </w:p>
+    <w:p>
+      <w:hyperlink r:id="rId8" w:history="1">
+        <w:r>
+          <w:rPr>
+            <w:rStyle w:val="Hyperlink"/>
+          </w:rPr>
+          <w:t>https://developer.mozilla.org/en-US/docs/Web/CSS/background-color</w:t>
+        </w:r>
+      </w:hyperlink>
+    </w:p>
+    <w:p>
+      <w:hyperlink r:id="rId9" w:history="1">
+        <w:r>
+          <w:rPr>
+            <w:rStyle w:val="Hyperlink"/>
+          </w:rPr>
+          <w:t>https://developer.mozilla.org/en-US/docs/Web/CSS/color_value</w:t>
+        </w:r>
+      </w:hyperlink>
+    </w:p>
+    <w:p>
+      <w:hyperlink r:id="rId10" w:history="1">
+        <w:r>
+          <w:rPr>
+            <w:rStyle w:val="Hyperlink"/>
+          </w:rPr>
+          <w:t>https://www.w3schools.com/cssref/css_default_values.asp</w:t>
+        </w:r>
+      </w:hyperlink>
+    </w:p>
+    <w:p>
+      <w:pPr>
         <w:rPr>
-          <w:rStyle w:val="Hyperlink"/>
+          <w:color w:val="000000" w:themeColor="text1"/>
         </w:rPr>
-        <w:t>https://developer.mozilla.org/en-US/</w:t>
-      </w:r>
-      <w:r>
-        <w:fldChar w:fldCharType="end"/>
-      </w:r>
-    </w:p>
-    <w:bookmarkEnd w:id="0"/>
-    <w:p>
-      <w:r>
-        <w:fldChar w:fldCharType="begin"/>
-      </w:r>
-      <w:r>
-        <w:instrText xml:space="preserve"> HYPERLINK "</w:instrText>
-      </w:r>
-      <w:r>
-        <w:instrText>https://docs.emmet.io/cheat-sheet/</w:instrText>
-      </w:r>
-      <w:r>
-        <w:instrText xml:space="preserve">" </w:instrText>
-      </w:r>
-      <w:r>
-        <w:fldChar w:fldCharType="separate"/>
-      </w:r>
-      <w:r>
-        <w:rPr>
-          <w:rStyle w:val="Hyperlink"/>
-        </w:rPr>
-        <w:t>https://docs.emmet.io/cheat-sheet/</w:t>
-      </w:r>
-      <w:r>
-        <w:fldChar w:fldCharType="end"/>
-      </w:r>
-    </w:p>
+      </w:pPr>
+    </w:p>
+    <w:p>
+      <w:bookmarkStart w:id="0" w:name="_GoBack"/>
+      <w:bookmarkEnd w:id="0"/>
+    </w:p>
+    <w:p/>
+    <w:p/>
     <w:p/>
     <w:sectPr>
       <w:pgSz w:w="11906" w:h="16838"/>

--- a/DOCUMENTATIONS/NOTES.docx
+++ b/DOCUMENTATIONS/NOTES.docx
@@ -22,16 +22,11 @@
     </w:p>
     <w:p>
       <w:r>
-        <w:t xml:space="preserve">HTML </w:t>
-      </w:r>
-      <w:proofErr w:type="gramStart"/>
-      <w:r>
-        <w:t>LINKS :</w:t>
-      </w:r>
-      <w:proofErr w:type="gramEnd"/>
-    </w:p>
-    <w:p>
-      <w:hyperlink r:id="rId4" w:history="1">
+        <w:t>HTML LINKS :</w:t>
+      </w:r>
+    </w:p>
+    <w:p>
+      <w:hyperlink r:id="rId5" w:history="1">
         <w:r>
           <w:rPr>
             <w:rStyle w:val="Hyperlink"/>
@@ -41,7 +36,7 @@
       </w:hyperlink>
     </w:p>
     <w:p>
-      <w:hyperlink r:id="rId5" w:history="1">
+      <w:hyperlink r:id="rId6" w:history="1">
         <w:r>
           <w:rPr>
             <w:rStyle w:val="Hyperlink"/>
@@ -51,7 +46,7 @@
       </w:hyperlink>
     </w:p>
     <w:p>
-      <w:hyperlink r:id="rId6" w:history="1">
+      <w:hyperlink r:id="rId7" w:history="1">
         <w:r>
           <w:rPr>
             <w:rStyle w:val="Hyperlink"/>
@@ -67,7 +62,7 @@
       </w:r>
     </w:p>
     <w:p>
-      <w:hyperlink r:id="rId7" w:history="1">
+      <w:hyperlink r:id="rId8" w:history="1">
         <w:r>
           <w:rPr>
             <w:rStyle w:val="Hyperlink"/>
@@ -77,7 +72,7 @@
       </w:hyperlink>
     </w:p>
     <w:p>
-      <w:hyperlink r:id="rId8" w:history="1">
+      <w:hyperlink r:id="rId9" w:history="1">
         <w:r>
           <w:rPr>
             <w:rStyle w:val="Hyperlink"/>
@@ -87,7 +82,7 @@
       </w:hyperlink>
     </w:p>
     <w:p>
-      <w:hyperlink r:id="rId9" w:history="1">
+      <w:hyperlink r:id="rId10" w:history="1">
         <w:r>
           <w:rPr>
             <w:rStyle w:val="Hyperlink"/>
@@ -97,7 +92,12 @@
       </w:hyperlink>
     </w:p>
     <w:p>
-      <w:hyperlink r:id="rId10" w:history="1">
+      <w:pPr>
+        <w:rPr>
+          <w:rStyle w:val="Hyperlink"/>
+        </w:rPr>
+      </w:pPr>
+      <w:hyperlink r:id="rId11" w:history="1">
         <w:r>
           <w:rPr>
             <w:rStyle w:val="Hyperlink"/>
@@ -109,14 +109,207 @@
     <w:p>
       <w:pPr>
         <w:rPr>
-          <w:color w:val="000000" w:themeColor="text1"/>
-        </w:rPr>
-      </w:pPr>
-    </w:p>
-    <w:p>
+          <w:rStyle w:val="Hyperlink"/>
+        </w:rPr>
+      </w:pPr>
+      <w:r>
+        <w:rPr>
+          <w:rStyle w:val="Hyperlink"/>
+        </w:rPr>
+        <w:t>https://fonts.google.com/</w:t>
+      </w:r>
+    </w:p>
+    <w:p>
+      <w:pPr>
+        <w:rPr>
+          <w:rStyle w:val="Hyperlink"/>
+        </w:rPr>
+      </w:pPr>
+    </w:p>
+    <w:p>
+      <w:pPr>
+        <w:rPr>
+          <w:rStyle w:val="Hyperlink"/>
+          <w:caps/>
+          <w:color w:val="000000" w:themeColor="text1"/>
+          <w:u w:val="none"/>
+        </w:rPr>
+      </w:pPr>
+      <w:r>
+        <w:rPr>
+          <w:rStyle w:val="Hyperlink"/>
+          <w:caps/>
+          <w:color w:val="000000" w:themeColor="text1"/>
+          <w:u w:val="none"/>
+        </w:rPr>
+        <w:t>positions:</w:t>
+      </w:r>
+    </w:p>
+    <w:p>
+      <w:pPr>
+        <w:pStyle w:val="ListParagraph"/>
+        <w:numPr>
+          <w:ilvl w:val="0"/>
+          <w:numId w:val="1"/>
+        </w:numPr>
+        <w:rPr>
+          <w:rStyle w:val="Hyperlink"/>
+          <w:color w:val="000000" w:themeColor="text1"/>
+          <w:u w:val="none"/>
+        </w:rPr>
+      </w:pPr>
+      <w:r>
+        <w:rPr>
+          <w:rStyle w:val="Hyperlink"/>
+          <w:color w:val="000000" w:themeColor="text1"/>
+          <w:u w:val="none"/>
+        </w:rPr>
+        <w:t>S</w:t>
+      </w:r>
+      <w:r>
+        <w:rPr>
+          <w:rStyle w:val="Hyperlink"/>
+          <w:color w:val="000000" w:themeColor="text1"/>
+          <w:u w:val="none"/>
+        </w:rPr>
+        <w:t>tatic</w:t>
+      </w:r>
+      <w:r>
+        <w:rPr>
+          <w:rStyle w:val="Hyperlink"/>
+          <w:color w:val="000000" w:themeColor="text1"/>
+          <w:u w:val="none"/>
+        </w:rPr>
+        <w:t>(main form)</w:t>
+      </w:r>
+    </w:p>
+    <w:p>
+      <w:pPr>
+        <w:pStyle w:val="ListParagraph"/>
+        <w:numPr>
+          <w:ilvl w:val="0"/>
+          <w:numId w:val="1"/>
+        </w:numPr>
+        <w:rPr>
+          <w:rStyle w:val="Hyperlink"/>
+          <w:color w:val="000000" w:themeColor="text1"/>
+          <w:u w:val="none"/>
+        </w:rPr>
+      </w:pPr>
+      <w:r>
+        <w:rPr>
+          <w:rStyle w:val="Hyperlink"/>
+          <w:color w:val="000000" w:themeColor="text1"/>
+          <w:u w:val="none"/>
+        </w:rPr>
+        <w:t>absolute</w:t>
+      </w:r>
+      <w:r>
+        <w:rPr>
+          <w:rStyle w:val="Hyperlink"/>
+          <w:color w:val="000000" w:themeColor="text1"/>
+          <w:u w:val="none"/>
+        </w:rPr>
+        <w:t>(relative to the parent who is the body of the page)</w:t>
+      </w:r>
+    </w:p>
+    <w:p>
+      <w:pPr>
+        <w:pStyle w:val="ListParagraph"/>
+        <w:numPr>
+          <w:ilvl w:val="0"/>
+          <w:numId w:val="1"/>
+        </w:numPr>
+        <w:rPr>
+          <w:rStyle w:val="Hyperlink"/>
+          <w:color w:val="000000" w:themeColor="text1"/>
+          <w:u w:val="none"/>
+        </w:rPr>
+      </w:pPr>
+      <w:r>
+        <w:rPr>
+          <w:rStyle w:val="Hyperlink"/>
+          <w:color w:val="000000" w:themeColor="text1"/>
+          <w:u w:val="none"/>
+        </w:rPr>
+        <w:t>relative</w:t>
+      </w:r>
+      <w:r>
+        <w:rPr>
+          <w:rStyle w:val="Hyperlink"/>
+          <w:color w:val="000000" w:themeColor="text1"/>
+          <w:u w:val="none"/>
+        </w:rPr>
+        <w:t>(top,right,left,bottom)</w:t>
+      </w:r>
+    </w:p>
+    <w:p>
+      <w:pPr>
+        <w:pStyle w:val="ListParagraph"/>
+        <w:numPr>
+          <w:ilvl w:val="0"/>
+          <w:numId w:val="1"/>
+        </w:numPr>
+        <w:rPr>
+          <w:rStyle w:val="Hyperlink"/>
+          <w:color w:val="000000" w:themeColor="text1"/>
+          <w:u w:val="none"/>
+        </w:rPr>
+      </w:pPr>
+      <w:r>
+        <w:rPr>
+          <w:rStyle w:val="Hyperlink"/>
+          <w:color w:val="000000" w:themeColor="text1"/>
+          <w:u w:val="none"/>
+        </w:rPr>
+        <w:t>fixed</w:t>
+      </w:r>
+    </w:p>
+    <w:p>
+      <w:pPr>
+        <w:rPr>
+          <w:color w:val="000000" w:themeColor="text1"/>
+        </w:rPr>
+      </w:pPr>
+      <w:r>
+        <w:rPr>
+          <w:color w:val="000000" w:themeColor="text1"/>
+        </w:rPr>
+        <w:t xml:space="preserve">Bootstrap Links: </w:t>
+      </w:r>
+    </w:p>
+    <w:p>
+      <w:pPr>
+        <w:rPr>
+          <w:color w:val="000000" w:themeColor="text1"/>
+        </w:rPr>
+      </w:pPr>
+      <w:hyperlink r:id="rId12" w:history="1">
+        <w:r>
+          <w:rPr>
+            <w:rStyle w:val="Hyperlink"/>
+          </w:rPr>
+          <w:t>http://ui-patterns.com/</w:t>
+        </w:r>
+      </w:hyperlink>
+    </w:p>
+    <w:p>
+      <w:pPr>
+        <w:rPr>
+          <w:color w:val="000000" w:themeColor="text1"/>
+        </w:rPr>
+      </w:pPr>
       <w:bookmarkStart w:id="0" w:name="_GoBack"/>
       <w:bookmarkEnd w:id="0"/>
     </w:p>
+    <w:p>
+      <w:pPr>
+        <w:rPr>
+          <w:color w:val="000000" w:themeColor="text1"/>
+        </w:rPr>
+      </w:pPr>
+    </w:p>
+    <w:p/>
     <w:p/>
     <w:p/>
     <w:p/>
@@ -128,6 +321,127 @@
     </w:sectPr>
   </w:body>
 </w:document>
+</file>
+
+<file path=word/numbering.xml><?xml version="1.0" encoding="utf-8"?>
+<w:numbering xmlns:wpc="http://schemas.microsoft.com/office/word/2010/wordprocessingCanvas" xmlns:mc="http://schemas.openxmlformats.org/markup-compatibility/2006" xmlns:o="urn:schemas-microsoft-com:office:office" xmlns:r="http://schemas.openxmlformats.org/officeDocument/2006/relationships" xmlns:m="http://schemas.openxmlformats.org/officeDocument/2006/math" xmlns:v="urn:schemas-microsoft-com:vml" xmlns:wp14="http://schemas.microsoft.com/office/word/2010/wordprocessingDrawing" xmlns:wp="http://schemas.openxmlformats.org/drawingml/2006/wordprocessingDrawing" xmlns:w10="urn:schemas-microsoft-com:office:word" xmlns:w="http://schemas.openxmlformats.org/wordprocessingml/2006/main" xmlns:w14="http://schemas.microsoft.com/office/word/2010/wordml" xmlns:w15="http://schemas.microsoft.com/office/word/2012/wordml" xmlns:wpg="http://schemas.microsoft.com/office/word/2010/wordprocessingGroup" xmlns:wpi="http://schemas.microsoft.com/office/word/2010/wordprocessingInk" xmlns:wne="http://schemas.microsoft.com/office/word/2006/wordml" xmlns:wps="http://schemas.microsoft.com/office/word/2010/wordprocessingShape" mc:Ignorable="w14 w15 wp14">
+  <w:abstractNum w:abstractNumId="0" w15:restartNumberingAfterBreak="0">
+    <w:nsid w:val="7D4F00D9"/>
+    <w:multiLevelType w:val="hybridMultilevel"/>
+    <w:tmpl w:val="513847BE"/>
+    <w:lvl w:ilvl="0" w:tplc="08090001">
+      <w:start w:val="1"/>
+      <w:numFmt w:val="bullet"/>
+      <w:lvlText w:val=""/>
+      <w:lvlJc w:val="left"/>
+      <w:pPr>
+        <w:ind w:left="720" w:hanging="360"/>
+      </w:pPr>
+      <w:rPr>
+        <w:rFonts w:ascii="Symbol" w:hAnsi="Symbol" w:hint="default"/>
+      </w:rPr>
+    </w:lvl>
+    <w:lvl w:ilvl="1" w:tplc="08090003" w:tentative="1">
+      <w:start w:val="1"/>
+      <w:numFmt w:val="bullet"/>
+      <w:lvlText w:val="o"/>
+      <w:lvlJc w:val="left"/>
+      <w:pPr>
+        <w:ind w:left="1440" w:hanging="360"/>
+      </w:pPr>
+      <w:rPr>
+        <w:rFonts w:ascii="Courier New" w:hAnsi="Courier New" w:cs="Courier New" w:hint="default"/>
+      </w:rPr>
+    </w:lvl>
+    <w:lvl w:ilvl="2" w:tplc="08090005" w:tentative="1">
+      <w:start w:val="1"/>
+      <w:numFmt w:val="bullet"/>
+      <w:lvlText w:val=""/>
+      <w:lvlJc w:val="left"/>
+      <w:pPr>
+        <w:ind w:left="2160" w:hanging="360"/>
+      </w:pPr>
+      <w:rPr>
+        <w:rFonts w:ascii="Wingdings" w:hAnsi="Wingdings" w:hint="default"/>
+      </w:rPr>
+    </w:lvl>
+    <w:lvl w:ilvl="3" w:tplc="08090001" w:tentative="1">
+      <w:start w:val="1"/>
+      <w:numFmt w:val="bullet"/>
+      <w:lvlText w:val=""/>
+      <w:lvlJc w:val="left"/>
+      <w:pPr>
+        <w:ind w:left="2880" w:hanging="360"/>
+      </w:pPr>
+      <w:rPr>
+        <w:rFonts w:ascii="Symbol" w:hAnsi="Symbol" w:hint="default"/>
+      </w:rPr>
+    </w:lvl>
+    <w:lvl w:ilvl="4" w:tplc="08090003" w:tentative="1">
+      <w:start w:val="1"/>
+      <w:numFmt w:val="bullet"/>
+      <w:lvlText w:val="o"/>
+      <w:lvlJc w:val="left"/>
+      <w:pPr>
+        <w:ind w:left="3600" w:hanging="360"/>
+      </w:pPr>
+      <w:rPr>
+        <w:rFonts w:ascii="Courier New" w:hAnsi="Courier New" w:cs="Courier New" w:hint="default"/>
+      </w:rPr>
+    </w:lvl>
+    <w:lvl w:ilvl="5" w:tplc="08090005" w:tentative="1">
+      <w:start w:val="1"/>
+      <w:numFmt w:val="bullet"/>
+      <w:lvlText w:val=""/>
+      <w:lvlJc w:val="left"/>
+      <w:pPr>
+        <w:ind w:left="4320" w:hanging="360"/>
+      </w:pPr>
+      <w:rPr>
+        <w:rFonts w:ascii="Wingdings" w:hAnsi="Wingdings" w:hint="default"/>
+      </w:rPr>
+    </w:lvl>
+    <w:lvl w:ilvl="6" w:tplc="08090001" w:tentative="1">
+      <w:start w:val="1"/>
+      <w:numFmt w:val="bullet"/>
+      <w:lvlText w:val=""/>
+      <w:lvlJc w:val="left"/>
+      <w:pPr>
+        <w:ind w:left="5040" w:hanging="360"/>
+      </w:pPr>
+      <w:rPr>
+        <w:rFonts w:ascii="Symbol" w:hAnsi="Symbol" w:hint="default"/>
+      </w:rPr>
+    </w:lvl>
+    <w:lvl w:ilvl="7" w:tplc="08090003" w:tentative="1">
+      <w:start w:val="1"/>
+      <w:numFmt w:val="bullet"/>
+      <w:lvlText w:val="o"/>
+      <w:lvlJc w:val="left"/>
+      <w:pPr>
+        <w:ind w:left="5760" w:hanging="360"/>
+      </w:pPr>
+      <w:rPr>
+        <w:rFonts w:ascii="Courier New" w:hAnsi="Courier New" w:cs="Courier New" w:hint="default"/>
+      </w:rPr>
+    </w:lvl>
+    <w:lvl w:ilvl="8" w:tplc="08090005" w:tentative="1">
+      <w:start w:val="1"/>
+      <w:numFmt w:val="bullet"/>
+      <w:lvlText w:val=""/>
+      <w:lvlJc w:val="left"/>
+      <w:pPr>
+        <w:ind w:left="6480" w:hanging="360"/>
+      </w:pPr>
+      <w:rPr>
+        <w:rFonts w:ascii="Wingdings" w:hAnsi="Wingdings" w:hint="default"/>
+      </w:rPr>
+    </w:lvl>
+  </w:abstractNum>
+  <w:num w:numId="1">
+    <w:abstractNumId w:val="0"/>
+  </w:num>
+</w:numbering>
 </file>
 
 <file path=word/styles.xml><?xml version="1.0" encoding="utf-8"?>
@@ -562,6 +876,17 @@
       <w:u w:val="single"/>
     </w:rPr>
   </w:style>
+  <w:style w:type="paragraph" w:styleId="ListParagraph">
+    <w:name w:val="List Paragraph"/>
+    <w:basedOn w:val="Normal"/>
+    <w:uiPriority w:val="34"/>
+    <w:qFormat/>
+    <w:rsid w:val="00F07B30"/>
+    <w:pPr>
+      <w:ind w:left="720"/>
+      <w:contextualSpacing/>
+    </w:pPr>
+  </w:style>
 </w:styles>
 </file>
 

--- a/DOCUMENTATIONS/NOTES.docx
+++ b/DOCUMENTATIONS/NOTES.docx
@@ -22,8 +22,13 @@
     </w:p>
     <w:p>
       <w:r>
-        <w:t>HTML LINKS :</w:t>
-      </w:r>
+        <w:t xml:space="preserve">HTML </w:t>
+      </w:r>
+      <w:proofErr w:type="gramStart"/>
+      <w:r>
+        <w:t>LINKS :</w:t>
+      </w:r>
+      <w:proofErr w:type="gramEnd"/>
     </w:p>
     <w:p>
       <w:hyperlink r:id="rId5" w:history="1">
@@ -240,7 +245,25 @@
           <w:color w:val="000000" w:themeColor="text1"/>
           <w:u w:val="none"/>
         </w:rPr>
-        <w:t>(top,right,left,bottom)</w:t>
+        <w:t>(</w:t>
+      </w:r>
+      <w:proofErr w:type="spellStart"/>
+      <w:r>
+        <w:rPr>
+          <w:rStyle w:val="Hyperlink"/>
+          <w:color w:val="000000" w:themeColor="text1"/>
+          <w:u w:val="none"/>
+        </w:rPr>
+        <w:t>top,right,left,bottom</w:t>
+      </w:r>
+      <w:proofErr w:type="spellEnd"/>
+      <w:r>
+        <w:rPr>
+          <w:rStyle w:val="Hyperlink"/>
+          <w:color w:val="000000" w:themeColor="text1"/>
+          <w:u w:val="none"/>
+        </w:rPr>
+        <w:t>)</w:t>
       </w:r>
     </w:p>
     <w:p>
@@ -268,20 +291,36 @@
     <w:p>
       <w:pPr>
         <w:rPr>
-          <w:color w:val="000000" w:themeColor="text1"/>
-        </w:rPr>
-      </w:pPr>
-      <w:r>
-        <w:rPr>
-          <w:color w:val="000000" w:themeColor="text1"/>
-        </w:rPr>
-        <w:t xml:space="preserve">Bootstrap Links: </w:t>
-      </w:r>
-    </w:p>
-    <w:p>
-      <w:pPr>
-        <w:rPr>
-          <w:color w:val="000000" w:themeColor="text1"/>
+          <w:rStyle w:val="Hyperlink"/>
+          <w:color w:val="000000" w:themeColor="text1"/>
+          <w:u w:val="none"/>
+        </w:rPr>
+      </w:pPr>
+    </w:p>
+    <w:p>
+      <w:pPr>
+        <w:rPr>
+          <w:color w:val="000000" w:themeColor="text1"/>
+        </w:rPr>
+      </w:pPr>
+      <w:r>
+        <w:rPr>
+          <w:caps/>
+          <w:color w:val="000000" w:themeColor="text1"/>
+        </w:rPr>
+        <w:t>Bootstrap</w:t>
+      </w:r>
+      <w:r>
+        <w:rPr>
+          <w:color w:val="000000" w:themeColor="text1"/>
+        </w:rPr>
+        <w:t xml:space="preserve"> Links: </w:t>
+      </w:r>
+    </w:p>
+    <w:p>
+      <w:pPr>
+        <w:rPr>
+          <w:rStyle w:val="Hyperlink"/>
         </w:rPr>
       </w:pPr>
       <w:hyperlink r:id="rId12" w:history="1">
@@ -299,8 +338,184 @@
           <w:color w:val="000000" w:themeColor="text1"/>
         </w:rPr>
       </w:pPr>
+      <w:hyperlink r:id="rId13" w:history="1">
+        <w:r>
+          <w:rPr>
+            <w:rStyle w:val="Hyperlink"/>
+          </w:rPr>
+          <w:t>https://sneakpeekit.com/</w:t>
+        </w:r>
+      </w:hyperlink>
+    </w:p>
+    <w:p>
+      <w:pPr>
+        <w:rPr>
+          <w:color w:val="000000" w:themeColor="text1"/>
+        </w:rPr>
+      </w:pPr>
+      <w:hyperlink r:id="rId14" w:history="1">
+        <w:r>
+          <w:rPr>
+            <w:rStyle w:val="Hyperlink"/>
+          </w:rPr>
+          <w:t>https://balsamiq.com/</w:t>
+        </w:r>
+      </w:hyperlink>
+    </w:p>
+    <w:p>
+      <w:pPr>
+        <w:rPr>
+          <w:color w:val="000000" w:themeColor="text1"/>
+        </w:rPr>
+      </w:pPr>
+      <w:r>
+        <w:rPr>
+          <w:color w:val="000000" w:themeColor="text1"/>
+        </w:rPr>
+        <w:t>https://www.codeply.com/</w:t>
+      </w:r>
       <w:bookmarkStart w:id="0" w:name="_GoBack"/>
       <w:bookmarkEnd w:id="0"/>
+    </w:p>
+    <w:p>
+      <w:pPr>
+        <w:rPr>
+          <w:color w:val="000000" w:themeColor="text1"/>
+        </w:rPr>
+      </w:pPr>
+    </w:p>
+    <w:p>
+      <w:pPr>
+        <w:rPr>
+          <w:color w:val="000000" w:themeColor="text1"/>
+        </w:rPr>
+      </w:pPr>
+      <w:r>
+        <w:rPr>
+          <w:color w:val="000000" w:themeColor="text1"/>
+        </w:rPr>
+        <w:t>NAVBAR:</w:t>
+      </w:r>
+    </w:p>
+    <w:p>
+      <w:pPr>
+        <w:pStyle w:val="ListParagraph"/>
+        <w:numPr>
+          <w:ilvl w:val="0"/>
+          <w:numId w:val="2"/>
+        </w:numPr>
+        <w:rPr>
+          <w:color w:val="000000" w:themeColor="text1"/>
+        </w:rPr>
+      </w:pPr>
+      <w:r>
+        <w:rPr>
+          <w:color w:val="000000" w:themeColor="text1"/>
+        </w:rPr>
+        <w:t xml:space="preserve">Require a </w:t>
+      </w:r>
+      <w:proofErr w:type="spellStart"/>
+      <w:r>
+        <w:rPr>
+          <w:color w:val="000000" w:themeColor="text1"/>
+        </w:rPr>
+        <w:t>wraping</w:t>
+      </w:r>
+      <w:proofErr w:type="spellEnd"/>
+      <w:r>
+        <w:rPr>
+          <w:color w:val="000000" w:themeColor="text1"/>
+        </w:rPr>
+        <w:t xml:space="preserve"> .</w:t>
+      </w:r>
+      <w:proofErr w:type="spellStart"/>
+      <w:r>
+        <w:rPr>
+          <w:color w:val="000000" w:themeColor="text1"/>
+        </w:rPr>
+        <w:t>navbar</w:t>
+      </w:r>
+      <w:proofErr w:type="spellEnd"/>
+      <w:r>
+        <w:rPr>
+          <w:color w:val="000000" w:themeColor="text1"/>
+        </w:rPr>
+        <w:t xml:space="preserve"> with .</w:t>
+      </w:r>
+      <w:proofErr w:type="spellStart"/>
+      <w:r>
+        <w:rPr>
+          <w:color w:val="000000" w:themeColor="text1"/>
+        </w:rPr>
+        <w:t>navbar</w:t>
+      </w:r>
+      <w:proofErr w:type="spellEnd"/>
+      <w:r>
+        <w:rPr>
+          <w:color w:val="000000" w:themeColor="text1"/>
+        </w:rPr>
+        <w:t>-expand</w:t>
+      </w:r>
+      <w:r>
+        <w:rPr>
+          <w:color w:val="FF0000"/>
+        </w:rPr>
+        <w:t>{-</w:t>
+      </w:r>
+      <w:proofErr w:type="spellStart"/>
+      <w:r>
+        <w:rPr>
+          <w:color w:val="FF0000"/>
+        </w:rPr>
+        <w:t>sm</w:t>
+      </w:r>
+      <w:proofErr w:type="spellEnd"/>
+      <w:r>
+        <w:rPr>
+          <w:color w:val="FF0000"/>
+        </w:rPr>
+        <w:t xml:space="preserve">(small), -md(medium), </w:t>
+      </w:r>
+      <w:proofErr w:type="spellStart"/>
+      <w:r>
+        <w:rPr>
+          <w:color w:val="FF0000"/>
+        </w:rPr>
+        <w:t>lg</w:t>
+      </w:r>
+      <w:proofErr w:type="spellEnd"/>
+      <w:r>
+        <w:rPr>
+          <w:color w:val="FF0000"/>
+        </w:rPr>
+        <w:t>(large)}</w:t>
+      </w:r>
+    </w:p>
+    <w:p>
+      <w:pPr>
+        <w:pStyle w:val="ListParagraph"/>
+        <w:numPr>
+          <w:ilvl w:val="0"/>
+          <w:numId w:val="2"/>
+        </w:numPr>
+        <w:rPr>
+          <w:color w:val="000000" w:themeColor="text1"/>
+        </w:rPr>
+      </w:pPr>
+    </w:p>
+    <w:p>
+      <w:pPr>
+        <w:rPr>
+          <w:color w:val="000000" w:themeColor="text1"/>
+        </w:rPr>
+      </w:pPr>
+    </w:p>
+    <w:p>
+      <w:pPr>
+        <w:rPr>
+          <w:color w:val="000000" w:themeColor="text1"/>
+        </w:rPr>
+      </w:pPr>
     </w:p>
     <w:p>
       <w:pPr>
@@ -326,6 +541,119 @@
 <file path=word/numbering.xml><?xml version="1.0" encoding="utf-8"?>
 <w:numbering xmlns:wpc="http://schemas.microsoft.com/office/word/2010/wordprocessingCanvas" xmlns:mc="http://schemas.openxmlformats.org/markup-compatibility/2006" xmlns:o="urn:schemas-microsoft-com:office:office" xmlns:r="http://schemas.openxmlformats.org/officeDocument/2006/relationships" xmlns:m="http://schemas.openxmlformats.org/officeDocument/2006/math" xmlns:v="urn:schemas-microsoft-com:vml" xmlns:wp14="http://schemas.microsoft.com/office/word/2010/wordprocessingDrawing" xmlns:wp="http://schemas.openxmlformats.org/drawingml/2006/wordprocessingDrawing" xmlns:w10="urn:schemas-microsoft-com:office:word" xmlns:w="http://schemas.openxmlformats.org/wordprocessingml/2006/main" xmlns:w14="http://schemas.microsoft.com/office/word/2010/wordml" xmlns:w15="http://schemas.microsoft.com/office/word/2012/wordml" xmlns:wpg="http://schemas.microsoft.com/office/word/2010/wordprocessingGroup" xmlns:wpi="http://schemas.microsoft.com/office/word/2010/wordprocessingInk" xmlns:wne="http://schemas.microsoft.com/office/word/2006/wordml" xmlns:wps="http://schemas.microsoft.com/office/word/2010/wordprocessingShape" mc:Ignorable="w14 w15 wp14">
   <w:abstractNum w:abstractNumId="0" w15:restartNumberingAfterBreak="0">
+    <w:nsid w:val="595011B6"/>
+    <w:multiLevelType w:val="hybridMultilevel"/>
+    <w:tmpl w:val="32D68586"/>
+    <w:lvl w:ilvl="0" w:tplc="08090001">
+      <w:start w:val="1"/>
+      <w:numFmt w:val="bullet"/>
+      <w:lvlText w:val=""/>
+      <w:lvlJc w:val="left"/>
+      <w:pPr>
+        <w:ind w:left="720" w:hanging="360"/>
+      </w:pPr>
+      <w:rPr>
+        <w:rFonts w:ascii="Symbol" w:hAnsi="Symbol" w:hint="default"/>
+      </w:rPr>
+    </w:lvl>
+    <w:lvl w:ilvl="1" w:tplc="08090003" w:tentative="1">
+      <w:start w:val="1"/>
+      <w:numFmt w:val="bullet"/>
+      <w:lvlText w:val="o"/>
+      <w:lvlJc w:val="left"/>
+      <w:pPr>
+        <w:ind w:left="1440" w:hanging="360"/>
+      </w:pPr>
+      <w:rPr>
+        <w:rFonts w:ascii="Courier New" w:hAnsi="Courier New" w:cs="Courier New" w:hint="default"/>
+      </w:rPr>
+    </w:lvl>
+    <w:lvl w:ilvl="2" w:tplc="08090005" w:tentative="1">
+      <w:start w:val="1"/>
+      <w:numFmt w:val="bullet"/>
+      <w:lvlText w:val=""/>
+      <w:lvlJc w:val="left"/>
+      <w:pPr>
+        <w:ind w:left="2160" w:hanging="360"/>
+      </w:pPr>
+      <w:rPr>
+        <w:rFonts w:ascii="Wingdings" w:hAnsi="Wingdings" w:hint="default"/>
+      </w:rPr>
+    </w:lvl>
+    <w:lvl w:ilvl="3" w:tplc="08090001" w:tentative="1">
+      <w:start w:val="1"/>
+      <w:numFmt w:val="bullet"/>
+      <w:lvlText w:val=""/>
+      <w:lvlJc w:val="left"/>
+      <w:pPr>
+        <w:ind w:left="2880" w:hanging="360"/>
+      </w:pPr>
+      <w:rPr>
+        <w:rFonts w:ascii="Symbol" w:hAnsi="Symbol" w:hint="default"/>
+      </w:rPr>
+    </w:lvl>
+    <w:lvl w:ilvl="4" w:tplc="08090003" w:tentative="1">
+      <w:start w:val="1"/>
+      <w:numFmt w:val="bullet"/>
+      <w:lvlText w:val="o"/>
+      <w:lvlJc w:val="left"/>
+      <w:pPr>
+        <w:ind w:left="3600" w:hanging="360"/>
+      </w:pPr>
+      <w:rPr>
+        <w:rFonts w:ascii="Courier New" w:hAnsi="Courier New" w:cs="Courier New" w:hint="default"/>
+      </w:rPr>
+    </w:lvl>
+    <w:lvl w:ilvl="5" w:tplc="08090005" w:tentative="1">
+      <w:start w:val="1"/>
+      <w:numFmt w:val="bullet"/>
+      <w:lvlText w:val=""/>
+      <w:lvlJc w:val="left"/>
+      <w:pPr>
+        <w:ind w:left="4320" w:hanging="360"/>
+      </w:pPr>
+      <w:rPr>
+        <w:rFonts w:ascii="Wingdings" w:hAnsi="Wingdings" w:hint="default"/>
+      </w:rPr>
+    </w:lvl>
+    <w:lvl w:ilvl="6" w:tplc="08090001" w:tentative="1">
+      <w:start w:val="1"/>
+      <w:numFmt w:val="bullet"/>
+      <w:lvlText w:val=""/>
+      <w:lvlJc w:val="left"/>
+      <w:pPr>
+        <w:ind w:left="5040" w:hanging="360"/>
+      </w:pPr>
+      <w:rPr>
+        <w:rFonts w:ascii="Symbol" w:hAnsi="Symbol" w:hint="default"/>
+      </w:rPr>
+    </w:lvl>
+    <w:lvl w:ilvl="7" w:tplc="08090003" w:tentative="1">
+      <w:start w:val="1"/>
+      <w:numFmt w:val="bullet"/>
+      <w:lvlText w:val="o"/>
+      <w:lvlJc w:val="left"/>
+      <w:pPr>
+        <w:ind w:left="5760" w:hanging="360"/>
+      </w:pPr>
+      <w:rPr>
+        <w:rFonts w:ascii="Courier New" w:hAnsi="Courier New" w:cs="Courier New" w:hint="default"/>
+      </w:rPr>
+    </w:lvl>
+    <w:lvl w:ilvl="8" w:tplc="08090005" w:tentative="1">
+      <w:start w:val="1"/>
+      <w:numFmt w:val="bullet"/>
+      <w:lvlText w:val=""/>
+      <w:lvlJc w:val="left"/>
+      <w:pPr>
+        <w:ind w:left="6480" w:hanging="360"/>
+      </w:pPr>
+      <w:rPr>
+        <w:rFonts w:ascii="Wingdings" w:hAnsi="Wingdings" w:hint="default"/>
+      </w:rPr>
+    </w:lvl>
+  </w:abstractNum>
+  <w:abstractNum w:abstractNumId="1" w15:restartNumberingAfterBreak="0">
     <w:nsid w:val="7D4F00D9"/>
     <w:multiLevelType w:val="hybridMultilevel"/>
     <w:tmpl w:val="513847BE"/>
@@ -439,6 +767,9 @@
     </w:lvl>
   </w:abstractNum>
   <w:num w:numId="1">
+    <w:abstractNumId w:val="1"/>
+  </w:num>
+  <w:num w:numId="2">
     <w:abstractNumId w:val="0"/>
   </w:num>
 </w:numbering>

--- a/DOCUMENTATIONS/NOTES.docx
+++ b/DOCUMENTATIONS/NOTES.docx
@@ -362,20 +362,95 @@
         </w:r>
       </w:hyperlink>
     </w:p>
-    <w:p>
-      <w:pPr>
-        <w:rPr>
-          <w:color w:val="000000" w:themeColor="text1"/>
-        </w:rPr>
-      </w:pPr>
-      <w:r>
-        <w:rPr>
-          <w:color w:val="000000" w:themeColor="text1"/>
+    <w:bookmarkStart w:id="0" w:name="_GoBack"/>
+    <w:p>
+      <w:pPr>
+        <w:rPr>
+          <w:color w:val="000000" w:themeColor="text1"/>
+        </w:rPr>
+      </w:pPr>
+      <w:r>
+        <w:rPr>
+          <w:rStyle w:val="Hyperlink"/>
+        </w:rPr>
+        <w:fldChar w:fldCharType="begin"/>
+      </w:r>
+      <w:r>
+        <w:rPr>
+          <w:rStyle w:val="Hyperlink"/>
+        </w:rPr>
+        <w:instrText xml:space="preserve"> HYPERLINK "http</w:instrText>
+      </w:r>
+      <w:r>
+        <w:rPr>
+          <w:rStyle w:val="Hyperlink"/>
+        </w:rPr>
+        <w:instrText xml:space="preserve">s://www.codeply.com/" </w:instrText>
+      </w:r>
+      <w:r>
+        <w:rPr>
+          <w:rStyle w:val="Hyperlink"/>
+        </w:rPr>
+        <w:fldChar w:fldCharType="separate"/>
+      </w:r>
+      <w:r>
+        <w:rPr>
+          <w:rStyle w:val="Hyperlink"/>
         </w:rPr>
         <w:t>https://www.codeply.com/</w:t>
       </w:r>
-      <w:bookmarkStart w:id="0" w:name="_GoBack"/>
-      <w:bookmarkEnd w:id="0"/>
+      <w:r>
+        <w:rPr>
+          <w:rStyle w:val="Hyperlink"/>
+        </w:rPr>
+        <w:fldChar w:fldCharType="end"/>
+      </w:r>
+    </w:p>
+    <w:bookmarkEnd w:id="0"/>
+    <w:p>
+      <w:pPr>
+        <w:rPr>
+          <w:color w:val="000000" w:themeColor="text1"/>
+        </w:rPr>
+      </w:pPr>
+      <w:r>
+        <w:rPr>
+          <w:rStyle w:val="Hyperlink"/>
+        </w:rPr>
+        <w:fldChar w:fldCharType="begin"/>
+      </w:r>
+      <w:r>
+        <w:rPr>
+          <w:rStyle w:val="Hyperlink"/>
+        </w:rPr>
+        <w:instrText xml:space="preserve"> HYPERLINK "https://fontawesome.com/" </w:instrText>
+      </w:r>
+      <w:r>
+        <w:rPr>
+          <w:rStyle w:val="Hyperlink"/>
+        </w:rPr>
+        <w:fldChar w:fldCharType="separate"/>
+      </w:r>
+      <w:r>
+        <w:rPr>
+          <w:rStyle w:val="Hyperlink"/>
+        </w:rPr>
+        <w:t>https://fontawesome.com/</w:t>
+      </w:r>
+      <w:r>
+        <w:rPr>
+          <w:rStyle w:val="Hyperlink"/>
+        </w:rPr>
+        <w:fldChar w:fldCharType="end"/>
+      </w:r>
+    </w:p>
+    <w:p>
+      <w:pPr>
+        <w:rPr>
+          <w:rFonts w:ascii="Bernard MT Condensed" w:hAnsi="Bernard MT Condensed"/>
+          <w:color w:val="000000" w:themeColor="text1"/>
+        </w:rPr>
+      </w:pPr>
     </w:p>
     <w:p>
       <w:pPr>
@@ -493,11 +568,7 @@
     </w:p>
     <w:p>
       <w:pPr>
-        <w:pStyle w:val="ListParagraph"/>
-        <w:numPr>
-          <w:ilvl w:val="0"/>
-          <w:numId w:val="2"/>
-        </w:numPr>
+        <w:ind w:left="360"/>
         <w:rPr>
           <w:color w:val="000000" w:themeColor="text1"/>
         </w:rPr>

--- a/DOCUMENTATIONS/NOTES.docx
+++ b/DOCUMENTATIONS/NOTES.docx
@@ -22,16 +22,11 @@
     </w:p>
     <w:p>
       <w:r>
-        <w:t xml:space="preserve">HTML </w:t>
-      </w:r>
-      <w:proofErr w:type="gramStart"/>
-      <w:r>
-        <w:t>LINKS :</w:t>
-      </w:r>
-      <w:proofErr w:type="gramEnd"/>
-    </w:p>
-    <w:p>
-      <w:hyperlink r:id="rId5" w:history="1">
+        <w:t>HTML LINKS :</w:t>
+      </w:r>
+    </w:p>
+    <w:p>
+      <w:hyperlink r:id="rId7" w:history="1">
         <w:r>
           <w:rPr>
             <w:rStyle w:val="Hyperlink"/>
@@ -41,7 +36,7 @@
       </w:hyperlink>
     </w:p>
     <w:p>
-      <w:hyperlink r:id="rId6" w:history="1">
+      <w:hyperlink r:id="rId8" w:history="1">
         <w:r>
           <w:rPr>
             <w:rStyle w:val="Hyperlink"/>
@@ -51,7 +46,7 @@
       </w:hyperlink>
     </w:p>
     <w:p>
-      <w:hyperlink r:id="rId7" w:history="1">
+      <w:hyperlink r:id="rId9" w:history="1">
         <w:r>
           <w:rPr>
             <w:rStyle w:val="Hyperlink"/>
@@ -67,7 +62,7 @@
       </w:r>
     </w:p>
     <w:p>
-      <w:hyperlink r:id="rId8" w:history="1">
+      <w:hyperlink r:id="rId10" w:history="1">
         <w:r>
           <w:rPr>
             <w:rStyle w:val="Hyperlink"/>
@@ -77,7 +72,7 @@
       </w:hyperlink>
     </w:p>
     <w:p>
-      <w:hyperlink r:id="rId9" w:history="1">
+      <w:hyperlink r:id="rId11" w:history="1">
         <w:r>
           <w:rPr>
             <w:rStyle w:val="Hyperlink"/>
@@ -87,7 +82,7 @@
       </w:hyperlink>
     </w:p>
     <w:p>
-      <w:hyperlink r:id="rId10" w:history="1">
+      <w:hyperlink r:id="rId12" w:history="1">
         <w:r>
           <w:rPr>
             <w:rStyle w:val="Hyperlink"/>
@@ -102,7 +97,7 @@
           <w:rStyle w:val="Hyperlink"/>
         </w:rPr>
       </w:pPr>
-      <w:hyperlink r:id="rId11" w:history="1">
+      <w:hyperlink r:id="rId13" w:history="1">
         <w:r>
           <w:rPr>
             <w:rStyle w:val="Hyperlink"/>
@@ -245,25 +240,7 @@
           <w:color w:val="000000" w:themeColor="text1"/>
           <w:u w:val="none"/>
         </w:rPr>
-        <w:t>(</w:t>
-      </w:r>
-      <w:proofErr w:type="spellStart"/>
-      <w:r>
-        <w:rPr>
-          <w:rStyle w:val="Hyperlink"/>
-          <w:color w:val="000000" w:themeColor="text1"/>
-          <w:u w:val="none"/>
-        </w:rPr>
-        <w:t>top,right,left,bottom</w:t>
-      </w:r>
-      <w:proofErr w:type="spellEnd"/>
-      <w:r>
-        <w:rPr>
-          <w:rStyle w:val="Hyperlink"/>
-          <w:color w:val="000000" w:themeColor="text1"/>
-          <w:u w:val="none"/>
-        </w:rPr>
-        <w:t>)</w:t>
+        <w:t>(top,right,left,bottom)</w:t>
       </w:r>
     </w:p>
     <w:p>
@@ -323,7 +300,7 @@
           <w:rStyle w:val="Hyperlink"/>
         </w:rPr>
       </w:pPr>
-      <w:hyperlink r:id="rId12" w:history="1">
+      <w:hyperlink r:id="rId14" w:history="1">
         <w:r>
           <w:rPr>
             <w:rStyle w:val="Hyperlink"/>
@@ -338,7 +315,7 @@
           <w:color w:val="000000" w:themeColor="text1"/>
         </w:rPr>
       </w:pPr>
-      <w:hyperlink r:id="rId13" w:history="1">
+      <w:hyperlink r:id="rId15" w:history="1">
         <w:r>
           <w:rPr>
             <w:rStyle w:val="Hyperlink"/>
@@ -353,7 +330,7 @@
           <w:color w:val="000000" w:themeColor="text1"/>
         </w:rPr>
       </w:pPr>
-      <w:hyperlink r:id="rId14" w:history="1">
+      <w:hyperlink r:id="rId16" w:history="1">
         <w:r>
           <w:rPr>
             <w:rStyle w:val="Hyperlink"/>
@@ -362,95 +339,35 @@
         </w:r>
       </w:hyperlink>
     </w:p>
-    <w:bookmarkStart w:id="0" w:name="_GoBack"/>
-    <w:p>
-      <w:pPr>
-        <w:rPr>
-          <w:color w:val="000000" w:themeColor="text1"/>
-        </w:rPr>
-      </w:pPr>
-      <w:r>
-        <w:rPr>
-          <w:rStyle w:val="Hyperlink"/>
-        </w:rPr>
-        <w:fldChar w:fldCharType="begin"/>
-      </w:r>
-      <w:r>
-        <w:rPr>
-          <w:rStyle w:val="Hyperlink"/>
-        </w:rPr>
-        <w:instrText xml:space="preserve"> HYPERLINK "http</w:instrText>
-      </w:r>
-      <w:r>
-        <w:rPr>
-          <w:rStyle w:val="Hyperlink"/>
-        </w:rPr>
-        <w:instrText xml:space="preserve">s://www.codeply.com/" </w:instrText>
-      </w:r>
-      <w:r>
-        <w:rPr>
-          <w:rStyle w:val="Hyperlink"/>
-        </w:rPr>
-        <w:fldChar w:fldCharType="separate"/>
-      </w:r>
-      <w:r>
-        <w:rPr>
-          <w:rStyle w:val="Hyperlink"/>
-        </w:rPr>
-        <w:t>https://www.codeply.com/</w:t>
-      </w:r>
-      <w:r>
-        <w:rPr>
-          <w:rStyle w:val="Hyperlink"/>
-        </w:rPr>
-        <w:fldChar w:fldCharType="end"/>
-      </w:r>
-    </w:p>
-    <w:bookmarkEnd w:id="0"/>
-    <w:p>
-      <w:pPr>
-        <w:rPr>
-          <w:color w:val="000000" w:themeColor="text1"/>
-        </w:rPr>
-      </w:pPr>
-      <w:r>
-        <w:rPr>
-          <w:rStyle w:val="Hyperlink"/>
-        </w:rPr>
-        <w:fldChar w:fldCharType="begin"/>
-      </w:r>
-      <w:r>
-        <w:rPr>
-          <w:rStyle w:val="Hyperlink"/>
-        </w:rPr>
-        <w:instrText xml:space="preserve"> HYPERLINK "https://fontawesome.com/" </w:instrText>
-      </w:r>
-      <w:r>
-        <w:rPr>
-          <w:rStyle w:val="Hyperlink"/>
-        </w:rPr>
-        <w:fldChar w:fldCharType="separate"/>
-      </w:r>
-      <w:r>
-        <w:rPr>
-          <w:rStyle w:val="Hyperlink"/>
-        </w:rPr>
-        <w:t>https://fontawesome.com/</w:t>
-      </w:r>
-      <w:r>
-        <w:rPr>
-          <w:rStyle w:val="Hyperlink"/>
-        </w:rPr>
-        <w:fldChar w:fldCharType="end"/>
-      </w:r>
-    </w:p>
-    <w:p>
-      <w:pPr>
-        <w:rPr>
-          <w:rFonts w:ascii="Bernard MT Condensed" w:hAnsi="Bernard MT Condensed"/>
-          <w:color w:val="000000" w:themeColor="text1"/>
-        </w:rPr>
-      </w:pPr>
+    <w:p>
+      <w:pPr>
+        <w:rPr>
+          <w:color w:val="000000" w:themeColor="text1"/>
+        </w:rPr>
+      </w:pPr>
+      <w:hyperlink r:id="rId17" w:history="1">
+        <w:r>
+          <w:rPr>
+            <w:rStyle w:val="Hyperlink"/>
+          </w:rPr>
+          <w:t>https://www.codeply.com/</w:t>
+        </w:r>
+      </w:hyperlink>
+    </w:p>
+    <w:p>
+      <w:pPr>
+        <w:rPr>
+          <w:color w:val="000000" w:themeColor="text1"/>
+        </w:rPr>
+      </w:pPr>
+      <w:hyperlink r:id="rId18" w:history="1">
+        <w:r>
+          <w:rPr>
+            <w:rStyle w:val="Hyperlink"/>
+          </w:rPr>
+          <w:t>https://fontawesome.com/</w:t>
+        </w:r>
+      </w:hyperlink>
     </w:p>
     <w:p>
       <w:pPr>
@@ -487,83 +404,13 @@
         <w:rPr>
           <w:color w:val="000000" w:themeColor="text1"/>
         </w:rPr>
-        <w:t xml:space="preserve">Require a </w:t>
-      </w:r>
-      <w:proofErr w:type="spellStart"/>
-      <w:r>
-        <w:rPr>
-          <w:color w:val="000000" w:themeColor="text1"/>
-        </w:rPr>
-        <w:t>wraping</w:t>
-      </w:r>
-      <w:proofErr w:type="spellEnd"/>
-      <w:r>
-        <w:rPr>
-          <w:color w:val="000000" w:themeColor="text1"/>
-        </w:rPr>
-        <w:t xml:space="preserve"> .</w:t>
-      </w:r>
-      <w:proofErr w:type="spellStart"/>
-      <w:r>
-        <w:rPr>
-          <w:color w:val="000000" w:themeColor="text1"/>
-        </w:rPr>
-        <w:t>navbar</w:t>
-      </w:r>
-      <w:proofErr w:type="spellEnd"/>
-      <w:r>
-        <w:rPr>
-          <w:color w:val="000000" w:themeColor="text1"/>
-        </w:rPr>
-        <w:t xml:space="preserve"> with .</w:t>
-      </w:r>
-      <w:proofErr w:type="spellStart"/>
-      <w:r>
-        <w:rPr>
-          <w:color w:val="000000" w:themeColor="text1"/>
-        </w:rPr>
-        <w:t>navbar</w:t>
-      </w:r>
-      <w:proofErr w:type="spellEnd"/>
-      <w:r>
-        <w:rPr>
-          <w:color w:val="000000" w:themeColor="text1"/>
-        </w:rPr>
-        <w:t>-expand</w:t>
+        <w:t>Require a wraping .navbar with .navbar-expand</w:t>
       </w:r>
       <w:r>
         <w:rPr>
           <w:color w:val="FF0000"/>
         </w:rPr>
-        <w:t>{-</w:t>
-      </w:r>
-      <w:proofErr w:type="spellStart"/>
-      <w:r>
-        <w:rPr>
-          <w:color w:val="FF0000"/>
-        </w:rPr>
-        <w:t>sm</w:t>
-      </w:r>
-      <w:proofErr w:type="spellEnd"/>
-      <w:r>
-        <w:rPr>
-          <w:color w:val="FF0000"/>
-        </w:rPr>
-        <w:t xml:space="preserve">(small), -md(medium), </w:t>
-      </w:r>
-      <w:proofErr w:type="spellStart"/>
-      <w:r>
-        <w:rPr>
-          <w:color w:val="FF0000"/>
-        </w:rPr>
-        <w:t>lg</w:t>
-      </w:r>
-      <w:proofErr w:type="spellEnd"/>
-      <w:r>
-        <w:rPr>
-          <w:color w:val="FF0000"/>
-        </w:rPr>
-        <w:t>(large)}</w:t>
+        <w:t>{-sm(small), -md(medium), lg(large)}</w:t>
       </w:r>
     </w:p>
     <w:p>
@@ -596,9 +443,1479 @@
       </w:pPr>
     </w:p>
     <w:p/>
+    <w:p>
+      <w:pPr>
+        <w:jc w:val="center"/>
+        <w:rPr>
+          <w:b/>
+        </w:rPr>
+      </w:pPr>
+      <w:r>
+        <w:rPr>
+          <w:b/>
+        </w:rPr>
+        <w:t>JAVASCRIPT</w:t>
+      </w:r>
+    </w:p>
+    <w:p>
+      <w:pPr>
+        <w:jc w:val="center"/>
+      </w:pPr>
+    </w:p>
+    <w:p>
+      <w:pPr>
+        <w:jc w:val="center"/>
+      </w:pPr>
+    </w:p>
+    <w:p>
+      <w:pPr>
+        <w:rPr>
+          <w:b/>
+        </w:rPr>
+      </w:pPr>
+      <w:r>
+        <w:rPr>
+          <w:b/>
+        </w:rPr>
+        <w:t>HOW TO MAKE AN ALERT WITH CAPITALISED FIRST NAME LETTER</w:t>
+      </w:r>
+    </w:p>
+    <w:p>
+      <w:pPr>
+        <w:spacing w:line="240" w:lineRule="auto"/>
+        <w:contextualSpacing/>
+      </w:pPr>
+      <w:r>
+        <w:t>var name = prompt("Your name is: ");</w:t>
+      </w:r>
+    </w:p>
+    <w:p>
+      <w:pPr>
+        <w:spacing w:line="240" w:lineRule="auto"/>
+        <w:contextualSpacing/>
+      </w:pPr>
+      <w:r>
+        <w:t xml:space="preserve">var firstChar = name.slice(0,1); </w:t>
+      </w:r>
+    </w:p>
+    <w:p>
+      <w:pPr>
+        <w:spacing w:line="240" w:lineRule="auto"/>
+        <w:contextualSpacing/>
+      </w:pPr>
+      <w:r>
+        <w:t>var upperCaseFirstChar = firstChar.toUpperCase();</w:t>
+      </w:r>
+    </w:p>
+    <w:p>
+      <w:pPr>
+        <w:spacing w:line="240" w:lineRule="auto"/>
+        <w:contextualSpacing/>
+      </w:pPr>
+      <w:r>
+        <w:t>var restOfTheName = name.slice(1,name.length);</w:t>
+      </w:r>
+    </w:p>
+    <w:p>
+      <w:pPr>
+        <w:spacing w:line="240" w:lineRule="auto"/>
+        <w:contextualSpacing/>
+      </w:pPr>
+      <w:r>
+        <w:t xml:space="preserve">var capitalisedName = upperCaseFirstChar + restOfTheName; </w:t>
+      </w:r>
+    </w:p>
+    <w:p>
+      <w:pPr>
+        <w:spacing w:line="240" w:lineRule="auto"/>
+        <w:contextualSpacing/>
+      </w:pPr>
+      <w:r>
+        <w:t>alert("hello " + capitalisedName);</w:t>
+      </w:r>
+    </w:p>
     <w:p/>
+    <w:p>
+      <w:r>
+        <w:t>Output : hello Anto</w:t>
+      </w:r>
+    </w:p>
     <w:p/>
-    <w:p/>
+    <w:p>
+      <w:pPr>
+        <w:rPr>
+          <w:b/>
+        </w:rPr>
+      </w:pPr>
+      <w:r>
+        <w:rPr>
+          <w:b/>
+        </w:rPr>
+        <w:t>HOW TO CALCULATE THE AGE OF YOUR DOGE INTO HUMANS</w:t>
+      </w:r>
+    </w:p>
+    <w:p>
+      <w:pPr>
+        <w:spacing w:line="240" w:lineRule="auto"/>
+        <w:contextualSpacing/>
+      </w:pPr>
+      <w:r>
+        <w:t>var dogAge = prompt("what is your doge age?  ");</w:t>
+      </w:r>
+    </w:p>
+    <w:p>
+      <w:pPr>
+        <w:spacing w:line="240" w:lineRule="auto"/>
+        <w:contextualSpacing/>
+      </w:pPr>
+      <w:r>
+        <w:t xml:space="preserve">var humanAge = (dogAge -2)*4+21; </w:t>
+      </w:r>
+    </w:p>
+    <w:p>
+      <w:pPr>
+        <w:spacing w:line="240" w:lineRule="auto"/>
+        <w:contextualSpacing/>
+      </w:pPr>
+      <w:r>
+        <w:t>alert("your doge is aged this much " + humanAge);</w:t>
+      </w:r>
+    </w:p>
+    <w:p>
+      <w:pPr>
+        <w:spacing w:line="240" w:lineRule="auto"/>
+        <w:contextualSpacing/>
+      </w:pPr>
+    </w:p>
+    <w:p>
+      <w:pPr>
+        <w:spacing w:line="240" w:lineRule="auto"/>
+        <w:contextualSpacing/>
+      </w:pPr>
+      <w:r>
+        <w:t xml:space="preserve">Input </w:t>
+      </w:r>
+      <w:r>
+        <w:t>: 5 (dogAge)</w:t>
+      </w:r>
+    </w:p>
+    <w:p>
+      <w:pPr>
+        <w:spacing w:line="240" w:lineRule="auto"/>
+        <w:contextualSpacing/>
+      </w:pPr>
+      <w:r>
+        <w:t>Output: 33 (humanAge)</w:t>
+      </w:r>
+    </w:p>
+    <w:p>
+      <w:pPr>
+        <w:spacing w:line="240" w:lineRule="auto"/>
+        <w:contextualSpacing/>
+      </w:pPr>
+    </w:p>
+    <w:p>
+      <w:pPr>
+        <w:spacing w:line="240" w:lineRule="auto"/>
+        <w:contextualSpacing/>
+      </w:pPr>
+    </w:p>
+    <w:p>
+      <w:pPr>
+        <w:spacing w:line="240" w:lineRule="auto"/>
+        <w:contextualSpacing/>
+        <w:rPr>
+          <w:b/>
+        </w:rPr>
+      </w:pPr>
+      <w:r>
+        <w:rPr>
+          <w:b/>
+        </w:rPr>
+        <w:t>HOW TO CALCULATE THE PRICE / BOTTLE AND ROUND IT(math.floor).</w:t>
+      </w:r>
+    </w:p>
+    <w:p>
+      <w:pPr>
+        <w:spacing w:line="240" w:lineRule="auto"/>
+        <w:contextualSpacing/>
+      </w:pPr>
+    </w:p>
+    <w:p>
+      <w:pPr>
+        <w:spacing w:line="240" w:lineRule="auto"/>
+        <w:contextualSpacing/>
+      </w:pPr>
+      <w:r>
+        <w:t xml:space="preserve">function getMilk(money) {   </w:t>
+      </w:r>
+    </w:p>
+    <w:p>
+      <w:pPr>
+        <w:spacing w:line="240" w:lineRule="auto"/>
+        <w:contextualSpacing/>
+      </w:pPr>
+      <w:r>
+        <w:t xml:space="preserve">  console.log("leaveHouse");</w:t>
+      </w:r>
+    </w:p>
+    <w:p>
+      <w:pPr>
+        <w:spacing w:line="240" w:lineRule="auto"/>
+        <w:contextualSpacing/>
+      </w:pPr>
+      <w:r>
+        <w:t xml:space="preserve">  console.log("moveRight");</w:t>
+      </w:r>
+    </w:p>
+    <w:p>
+      <w:pPr>
+        <w:spacing w:line="240" w:lineRule="auto"/>
+        <w:contextualSpacing/>
+      </w:pPr>
+      <w:r>
+        <w:t xml:space="preserve">  console.log("moveRight");</w:t>
+      </w:r>
+    </w:p>
+    <w:p>
+      <w:pPr>
+        <w:spacing w:line="240" w:lineRule="auto"/>
+        <w:contextualSpacing/>
+      </w:pPr>
+      <w:r>
+        <w:t xml:space="preserve">  console.log("moveUp");</w:t>
+      </w:r>
+    </w:p>
+    <w:p>
+      <w:pPr>
+        <w:spacing w:line="240" w:lineRule="auto"/>
+        <w:contextualSpacing/>
+      </w:pPr>
+      <w:r>
+        <w:t xml:space="preserve">  console.log("moveUp");</w:t>
+      </w:r>
+    </w:p>
+    <w:p>
+      <w:pPr>
+        <w:spacing w:line="240" w:lineRule="auto"/>
+        <w:contextualSpacing/>
+      </w:pPr>
+      <w:r>
+        <w:t xml:space="preserve">  console.log("moveUp");</w:t>
+      </w:r>
+    </w:p>
+    <w:p>
+      <w:pPr>
+        <w:spacing w:line="240" w:lineRule="auto"/>
+        <w:contextualSpacing/>
+      </w:pPr>
+      <w:r>
+        <w:t xml:space="preserve">  console.log("moveUp");</w:t>
+      </w:r>
+    </w:p>
+    <w:p>
+      <w:pPr>
+        <w:spacing w:line="240" w:lineRule="auto"/>
+        <w:contextualSpacing/>
+      </w:pPr>
+      <w:r>
+        <w:t xml:space="preserve">  console.log("moveRight");</w:t>
+      </w:r>
+    </w:p>
+    <w:p>
+      <w:pPr>
+        <w:spacing w:line="240" w:lineRule="auto"/>
+        <w:contextualSpacing/>
+      </w:pPr>
+      <w:r>
+        <w:t xml:space="preserve">  console.log("moveRight");</w:t>
+      </w:r>
+    </w:p>
+    <w:p>
+      <w:pPr>
+        <w:spacing w:line="240" w:lineRule="auto"/>
+        <w:contextualSpacing/>
+      </w:pPr>
+    </w:p>
+    <w:p>
+      <w:pPr>
+        <w:spacing w:line="240" w:lineRule="auto"/>
+        <w:contextualSpacing/>
+      </w:pPr>
+      <w:r>
+        <w:t>var numberOfBottles = Math.floor(money / 1.5);</w:t>
+      </w:r>
+    </w:p>
+    <w:p>
+      <w:pPr>
+        <w:spacing w:line="240" w:lineRule="auto"/>
+        <w:contextualSpacing/>
+      </w:pPr>
+    </w:p>
+    <w:p>
+      <w:pPr>
+        <w:spacing w:line="240" w:lineRule="auto"/>
+        <w:contextualSpacing/>
+      </w:pPr>
+      <w:r>
+        <w:t>console.log("buy " + numberOfBottles + " bottles of milk ");</w:t>
+      </w:r>
+    </w:p>
+    <w:p>
+      <w:pPr>
+        <w:spacing w:line="240" w:lineRule="auto"/>
+        <w:contextualSpacing/>
+      </w:pPr>
+    </w:p>
+    <w:p>
+      <w:pPr>
+        <w:spacing w:line="240" w:lineRule="auto"/>
+        <w:contextualSpacing/>
+      </w:pPr>
+      <w:r>
+        <w:t xml:space="preserve">  console.log("moveLeft");</w:t>
+      </w:r>
+    </w:p>
+    <w:p>
+      <w:pPr>
+        <w:spacing w:line="240" w:lineRule="auto"/>
+        <w:contextualSpacing/>
+      </w:pPr>
+      <w:r>
+        <w:t xml:space="preserve">  console.log("moveLeft");</w:t>
+      </w:r>
+    </w:p>
+    <w:p>
+      <w:pPr>
+        <w:spacing w:line="240" w:lineRule="auto"/>
+        <w:contextualSpacing/>
+      </w:pPr>
+      <w:r>
+        <w:t xml:space="preserve">  console.log("moveDown");</w:t>
+      </w:r>
+    </w:p>
+    <w:p>
+      <w:pPr>
+        <w:spacing w:line="240" w:lineRule="auto"/>
+        <w:contextualSpacing/>
+      </w:pPr>
+      <w:r>
+        <w:t xml:space="preserve">  console.log("moveDown");</w:t>
+      </w:r>
+    </w:p>
+    <w:p>
+      <w:pPr>
+        <w:spacing w:line="240" w:lineRule="auto"/>
+        <w:contextualSpacing/>
+      </w:pPr>
+      <w:r>
+        <w:lastRenderedPageBreak/>
+        <w:t xml:space="preserve">  console.log("moveDown");</w:t>
+      </w:r>
+    </w:p>
+    <w:p>
+      <w:pPr>
+        <w:spacing w:line="240" w:lineRule="auto"/>
+        <w:contextualSpacing/>
+      </w:pPr>
+      <w:r>
+        <w:t xml:space="preserve">  console.log("moveDown");</w:t>
+      </w:r>
+    </w:p>
+    <w:p>
+      <w:pPr>
+        <w:spacing w:line="240" w:lineRule="auto"/>
+        <w:contextualSpacing/>
+      </w:pPr>
+      <w:r>
+        <w:t xml:space="preserve">  console.log("moveLeft");</w:t>
+      </w:r>
+    </w:p>
+    <w:p>
+      <w:pPr>
+        <w:spacing w:line="240" w:lineRule="auto"/>
+        <w:contextualSpacing/>
+      </w:pPr>
+      <w:r>
+        <w:t xml:space="preserve">  console.log("moveLeft");</w:t>
+      </w:r>
+    </w:p>
+    <w:p>
+      <w:pPr>
+        <w:spacing w:line="240" w:lineRule="auto"/>
+        <w:contextualSpacing/>
+      </w:pPr>
+      <w:r>
+        <w:t xml:space="preserve">  console.log("enterHouse");</w:t>
+      </w:r>
+    </w:p>
+    <w:p>
+      <w:pPr>
+        <w:spacing w:line="240" w:lineRule="auto"/>
+        <w:contextualSpacing/>
+      </w:pPr>
+      <w:r>
+        <w:t>}</w:t>
+      </w:r>
+    </w:p>
+    <w:p>
+      <w:pPr>
+        <w:spacing w:line="240" w:lineRule="auto"/>
+        <w:contextualSpacing/>
+      </w:pPr>
+    </w:p>
+    <w:p>
+      <w:pPr>
+        <w:spacing w:line="240" w:lineRule="auto"/>
+        <w:contextualSpacing/>
+      </w:pPr>
+      <w:r>
+        <w:t xml:space="preserve">getMilk(5); </w:t>
+      </w:r>
+      <w:r>
+        <w:rPr>
+          <w:i/>
+        </w:rPr>
+        <w:t xml:space="preserve"> //how many bottles can I buy with this money? (3 from output)</w:t>
+      </w:r>
+    </w:p>
+    <w:p>
+      <w:pPr>
+        <w:spacing w:line="240" w:lineRule="auto"/>
+        <w:contextualSpacing/>
+      </w:pPr>
+    </w:p>
+    <w:p>
+      <w:pPr>
+        <w:spacing w:line="240" w:lineRule="auto"/>
+        <w:contextualSpacing/>
+      </w:pPr>
+      <w:r>
+        <w:t xml:space="preserve">Output: buy 3 bottles of milk. </w:t>
+      </w:r>
+    </w:p>
+    <w:p>
+      <w:pPr>
+        <w:spacing w:line="240" w:lineRule="auto"/>
+        <w:contextualSpacing/>
+      </w:pPr>
+    </w:p>
+    <w:p>
+      <w:pPr>
+        <w:spacing w:line="240" w:lineRule="auto"/>
+        <w:contextualSpacing/>
+        <w:rPr>
+          <w:b/>
+        </w:rPr>
+      </w:pPr>
+      <w:r>
+        <w:rPr>
+          <w:b/>
+        </w:rPr>
+        <w:t>HOW TO CALCULATE YOUR ARE BY THE CURRENLY NUMBER</w:t>
+      </w:r>
+    </w:p>
+    <w:p>
+      <w:pPr>
+        <w:spacing w:line="240" w:lineRule="auto"/>
+        <w:contextualSpacing/>
+      </w:pPr>
+      <w:r>
+        <w:t>function lifeInWeeks(age){</w:t>
+      </w:r>
+    </w:p>
+    <w:p>
+      <w:pPr>
+        <w:spacing w:line="240" w:lineRule="auto"/>
+        <w:contextualSpacing/>
+      </w:pPr>
+    </w:p>
+    <w:p>
+      <w:pPr>
+        <w:spacing w:line="240" w:lineRule="auto"/>
+        <w:contextualSpacing/>
+      </w:pPr>
+      <w:r>
+        <w:t xml:space="preserve">    var yearsRemaining = 90 -age;</w:t>
+      </w:r>
+    </w:p>
+    <w:p>
+      <w:pPr>
+        <w:spacing w:line="240" w:lineRule="auto"/>
+        <w:contextualSpacing/>
+      </w:pPr>
+      <w:r>
+        <w:t xml:space="preserve">    var days = yearsRemaining * 365;</w:t>
+      </w:r>
+    </w:p>
+    <w:p>
+      <w:pPr>
+        <w:spacing w:line="240" w:lineRule="auto"/>
+        <w:contextualSpacing/>
+      </w:pPr>
+      <w:r>
+        <w:t xml:space="preserve">    var weeks = yearsRemaining * 52;</w:t>
+      </w:r>
+    </w:p>
+    <w:p>
+      <w:pPr>
+        <w:spacing w:line="240" w:lineRule="auto"/>
+        <w:contextualSpacing/>
+      </w:pPr>
+      <w:r>
+        <w:t xml:space="preserve">    var months = yearsRemaining * 12;</w:t>
+      </w:r>
+    </w:p>
+    <w:p>
+      <w:pPr>
+        <w:spacing w:line="240" w:lineRule="auto"/>
+        <w:contextualSpacing/>
+      </w:pPr>
+    </w:p>
+    <w:p>
+      <w:pPr>
+        <w:spacing w:line="240" w:lineRule="auto"/>
+        <w:contextualSpacing/>
+      </w:pPr>
+      <w:r>
+        <w:t xml:space="preserve">    console.log("You have " + days+ " days " + weeks +" weeks, and  " + months +" months left.");</w:t>
+      </w:r>
+    </w:p>
+    <w:p>
+      <w:pPr>
+        <w:spacing w:line="240" w:lineRule="auto"/>
+        <w:contextualSpacing/>
+      </w:pPr>
+      <w:r>
+        <w:t>}</w:t>
+      </w:r>
+    </w:p>
+    <w:p>
+      <w:pPr>
+        <w:spacing w:line="240" w:lineRule="auto"/>
+        <w:contextualSpacing/>
+      </w:pPr>
+      <w:r>
+        <w:t>lifeInWeeks(51);</w:t>
+      </w:r>
+    </w:p>
+    <w:p>
+      <w:pPr>
+        <w:spacing w:line="240" w:lineRule="auto"/>
+        <w:contextualSpacing/>
+      </w:pPr>
+    </w:p>
+    <w:p>
+      <w:pPr>
+        <w:spacing w:line="240" w:lineRule="auto"/>
+        <w:contextualSpacing/>
+      </w:pPr>
+    </w:p>
+    <w:p>
+      <w:pPr>
+        <w:spacing w:line="240" w:lineRule="auto"/>
+        <w:contextualSpacing/>
+        <w:rPr>
+          <w:b/>
+        </w:rPr>
+      </w:pPr>
+      <w:r>
+        <w:rPr>
+          <w:b/>
+        </w:rPr>
+        <w:t>HOW TO CALCULATE THE BMI BY THE WEIGHT AND HEIGHT</w:t>
+      </w:r>
+    </w:p>
+    <w:p>
+      <w:pPr>
+        <w:spacing w:line="240" w:lineRule="auto"/>
+        <w:contextualSpacing/>
+      </w:pPr>
+      <w:r>
+        <w:t xml:space="preserve">function </w:t>
+      </w:r>
+      <w:r>
+        <w:t>bmiCalculator (weight, height){</w:t>
+      </w:r>
+    </w:p>
+    <w:p>
+      <w:pPr>
+        <w:spacing w:line="240" w:lineRule="auto"/>
+        <w:contextualSpacing/>
+      </w:pPr>
+      <w:r>
+        <w:t>var bmi = weight / (height * height);</w:t>
+      </w:r>
+    </w:p>
+    <w:p>
+      <w:pPr>
+        <w:spacing w:line="240" w:lineRule="auto"/>
+        <w:contextualSpacing/>
+      </w:pPr>
+      <w:r>
+        <w:t xml:space="preserve">return bmi; </w:t>
+      </w:r>
+    </w:p>
+    <w:p>
+      <w:pPr>
+        <w:spacing w:line="240" w:lineRule="auto"/>
+        <w:contextualSpacing/>
+      </w:pPr>
+      <w:r>
+        <w:t>}</w:t>
+      </w:r>
+    </w:p>
+    <w:p>
+      <w:pPr>
+        <w:spacing w:line="240" w:lineRule="auto"/>
+        <w:contextualSpacing/>
+      </w:pPr>
+      <w:r>
+        <w:t xml:space="preserve">var bmi = bmiCalculator(65, 1.8); </w:t>
+      </w:r>
+    </w:p>
+    <w:p>
+      <w:pPr>
+        <w:spacing w:line="240" w:lineRule="auto"/>
+        <w:contextualSpacing/>
+      </w:pPr>
+      <w:r>
+        <w:t>console.log(bmi);</w:t>
+      </w:r>
+    </w:p>
+    <w:p>
+      <w:pPr>
+        <w:spacing w:line="240" w:lineRule="auto"/>
+        <w:contextualSpacing/>
+      </w:pPr>
+    </w:p>
+    <w:p>
+      <w:pPr>
+        <w:spacing w:line="240" w:lineRule="auto"/>
+        <w:contextualSpacing/>
+        <w:rPr>
+          <w:b/>
+        </w:rPr>
+      </w:pPr>
+    </w:p>
+    <w:p>
+      <w:pPr>
+        <w:spacing w:line="240" w:lineRule="auto"/>
+        <w:contextualSpacing/>
+        <w:rPr>
+          <w:b/>
+        </w:rPr>
+      </w:pPr>
+      <w:r>
+        <w:rPr>
+          <w:b/>
+        </w:rPr>
+        <w:t>HOW TO GENERATE A RANDOM NR (compatibility game)</w:t>
+      </w:r>
+    </w:p>
+    <w:p>
+      <w:pPr>
+        <w:spacing w:line="240" w:lineRule="auto"/>
+        <w:contextualSpacing/>
+      </w:pPr>
+      <w:r>
+        <w:t>prompt("What is your name ?")</w:t>
+      </w:r>
+    </w:p>
+    <w:p>
+      <w:pPr>
+        <w:spacing w:line="240" w:lineRule="auto"/>
+        <w:contextualSpacing/>
+      </w:pPr>
+      <w:r>
+        <w:t>prompt("What is his/her  name ?")</w:t>
+      </w:r>
+    </w:p>
+    <w:p>
+      <w:pPr>
+        <w:spacing w:line="240" w:lineRule="auto"/>
+        <w:contextualSpacing/>
+      </w:pPr>
+      <w:r>
+        <w:t>var n = Math.random();</w:t>
+      </w:r>
+    </w:p>
+    <w:p>
+      <w:pPr>
+        <w:spacing w:line="240" w:lineRule="auto"/>
+        <w:contextualSpacing/>
+      </w:pPr>
+      <w:r>
+        <w:t>n = Math.floor(n*100)+1;</w:t>
+      </w:r>
+    </w:p>
+    <w:p>
+      <w:pPr>
+        <w:spacing w:line="240" w:lineRule="auto"/>
+        <w:contextualSpacing/>
+      </w:pPr>
+      <w:r>
+        <w:t>alert("your compatibility is : "+ n + " %");</w:t>
+      </w:r>
+    </w:p>
+    <w:p>
+      <w:pPr>
+        <w:spacing w:line="240" w:lineRule="auto"/>
+        <w:contextualSpacing/>
+      </w:pPr>
+    </w:p>
+    <w:p>
+      <w:pPr>
+        <w:spacing w:line="240" w:lineRule="auto"/>
+        <w:contextualSpacing/>
+      </w:pPr>
+    </w:p>
+    <w:p>
+      <w:pPr>
+        <w:spacing w:line="240" w:lineRule="auto"/>
+        <w:contextualSpacing/>
+        <w:rPr>
+          <w:b/>
+        </w:rPr>
+      </w:pPr>
+      <w:r>
+        <w:rPr>
+          <w:b/>
+        </w:rPr>
+        <w:t>LEAP YEAR :</w:t>
+      </w:r>
+      <w:r>
+        <w:rPr>
+          <w:b/>
+        </w:rPr>
+        <w:t xml:space="preserve">IS </w:t>
+      </w:r>
+      <w:r>
+        <w:rPr>
+          <w:b/>
+        </w:rPr>
+        <w:t xml:space="preserve"> EVERY YEAR IS DIVISIBLE BY 4/100/400</w:t>
+      </w:r>
+      <w:r>
+        <w:rPr>
+          <w:b/>
+        </w:rPr>
+        <w:t>?</w:t>
+      </w:r>
+    </w:p>
+    <w:p>
+      <w:pPr>
+        <w:spacing w:line="240" w:lineRule="auto"/>
+        <w:contextualSpacing/>
+      </w:pPr>
+      <w:r>
+        <w:t>function isLeap(year){</w:t>
+      </w:r>
+    </w:p>
+    <w:p>
+      <w:pPr>
+        <w:spacing w:line="240" w:lineRule="auto"/>
+        <w:contextualSpacing/>
+      </w:pPr>
+      <w:r>
+        <w:t xml:space="preserve">    if(year % 4 === 0 ){</w:t>
+      </w:r>
+    </w:p>
+    <w:p>
+      <w:pPr>
+        <w:spacing w:line="240" w:lineRule="auto"/>
+        <w:contextualSpacing/>
+      </w:pPr>
+      <w:r>
+        <w:t xml:space="preserve">       if(year % 100 === 0 ){</w:t>
+      </w:r>
+    </w:p>
+    <w:p>
+      <w:pPr>
+        <w:spacing w:line="240" w:lineRule="auto"/>
+        <w:contextualSpacing/>
+      </w:pPr>
+      <w:r>
+        <w:t xml:space="preserve">           if( year % 400 === 0){</w:t>
+      </w:r>
+    </w:p>
+    <w:p>
+      <w:pPr>
+        <w:spacing w:line="240" w:lineRule="auto"/>
+        <w:contextualSpacing/>
+      </w:pPr>
+      <w:r>
+        <w:t xml:space="preserve">               return "Leap year";</w:t>
+      </w:r>
+    </w:p>
+    <w:p>
+      <w:pPr>
+        <w:spacing w:line="240" w:lineRule="auto"/>
+        <w:contextualSpacing/>
+      </w:pPr>
+      <w:r>
+        <w:t xml:space="preserve">           }else{</w:t>
+      </w:r>
+    </w:p>
+    <w:p>
+      <w:pPr>
+        <w:spacing w:line="240" w:lineRule="auto"/>
+        <w:contextualSpacing/>
+      </w:pPr>
+      <w:r>
+        <w:t xml:space="preserve">               return "Not leap year";</w:t>
+      </w:r>
+    </w:p>
+    <w:p>
+      <w:pPr>
+        <w:spacing w:line="240" w:lineRule="auto"/>
+        <w:contextualSpacing/>
+      </w:pPr>
+      <w:r>
+        <w:t xml:space="preserve">           }</w:t>
+      </w:r>
+    </w:p>
+    <w:p>
+      <w:pPr>
+        <w:spacing w:line="240" w:lineRule="auto"/>
+        <w:contextualSpacing/>
+      </w:pPr>
+      <w:r>
+        <w:t xml:space="preserve">       }else {</w:t>
+      </w:r>
+    </w:p>
+    <w:p>
+      <w:pPr>
+        <w:spacing w:line="240" w:lineRule="auto"/>
+        <w:contextualSpacing/>
+      </w:pPr>
+      <w:r>
+        <w:lastRenderedPageBreak/>
+        <w:t xml:space="preserve">           return "Leap year";</w:t>
+      </w:r>
+    </w:p>
+    <w:p>
+      <w:pPr>
+        <w:spacing w:line="240" w:lineRule="auto"/>
+        <w:contextualSpacing/>
+      </w:pPr>
+      <w:r>
+        <w:t xml:space="preserve">       }</w:t>
+      </w:r>
+    </w:p>
+    <w:p>
+      <w:pPr>
+        <w:spacing w:line="240" w:lineRule="auto"/>
+        <w:contextualSpacing/>
+      </w:pPr>
+      <w:r>
+        <w:t xml:space="preserve">   } else {</w:t>
+      </w:r>
+    </w:p>
+    <w:p>
+      <w:pPr>
+        <w:spacing w:line="240" w:lineRule="auto"/>
+        <w:contextualSpacing/>
+      </w:pPr>
+      <w:r>
+        <w:t xml:space="preserve">       return "Not a leap year";</w:t>
+      </w:r>
+    </w:p>
+    <w:p>
+      <w:pPr>
+        <w:spacing w:line="240" w:lineRule="auto"/>
+        <w:contextualSpacing/>
+      </w:pPr>
+      <w:r>
+        <w:t xml:space="preserve">   }</w:t>
+      </w:r>
+    </w:p>
+    <w:p>
+      <w:pPr>
+        <w:spacing w:line="240" w:lineRule="auto"/>
+        <w:contextualSpacing/>
+      </w:pPr>
+      <w:r>
+        <w:t>}</w:t>
+      </w:r>
+    </w:p>
+    <w:p>
+      <w:pPr>
+        <w:spacing w:line="240" w:lineRule="auto"/>
+        <w:contextualSpacing/>
+      </w:pPr>
+    </w:p>
+    <w:p>
+      <w:pPr>
+        <w:spacing w:line="240" w:lineRule="auto"/>
+        <w:contextualSpacing/>
+        <w:rPr>
+          <w:b/>
+        </w:rPr>
+      </w:pPr>
+      <w:r>
+        <w:rPr>
+          <w:b/>
+        </w:rPr>
+        <w:t xml:space="preserve">GUEST LIST </w:t>
+      </w:r>
+    </w:p>
+    <w:p>
+      <w:pPr>
+        <w:spacing w:line="240" w:lineRule="auto"/>
+        <w:contextualSpacing/>
+      </w:pPr>
+      <w:r>
+        <w:t xml:space="preserve">    var guestList = ["Anto", "Alina", "Mihaela"];</w:t>
+      </w:r>
+    </w:p>
+    <w:p>
+      <w:pPr>
+        <w:spacing w:line="240" w:lineRule="auto"/>
+        <w:contextualSpacing/>
+      </w:pPr>
+      <w:r>
+        <w:t xml:space="preserve">    var guestName = prompt("what is your name?");</w:t>
+      </w:r>
+    </w:p>
+    <w:p>
+      <w:pPr>
+        <w:spacing w:line="240" w:lineRule="auto"/>
+        <w:contextualSpacing/>
+      </w:pPr>
+      <w:r>
+        <w:t>if (guestList.includes(guestName)){</w:t>
+      </w:r>
+    </w:p>
+    <w:p>
+      <w:pPr>
+        <w:spacing w:line="240" w:lineRule="auto"/>
+        <w:contextualSpacing/>
+      </w:pPr>
+      <w:r>
+        <w:t xml:space="preserve">    alert("welcome");</w:t>
+      </w:r>
+    </w:p>
+    <w:p>
+      <w:pPr>
+        <w:spacing w:line="240" w:lineRule="auto"/>
+        <w:contextualSpacing/>
+      </w:pPr>
+      <w:r>
+        <w:t>}else {</w:t>
+      </w:r>
+    </w:p>
+    <w:p>
+      <w:pPr>
+        <w:spacing w:line="240" w:lineRule="auto"/>
+        <w:contextualSpacing/>
+      </w:pPr>
+      <w:r>
+        <w:t xml:space="preserve">    alert("maybe next time ");</w:t>
+      </w:r>
+    </w:p>
+    <w:p>
+      <w:pPr>
+        <w:spacing w:line="240" w:lineRule="auto"/>
+        <w:contextualSpacing/>
+      </w:pPr>
+      <w:r>
+        <w:t>}</w:t>
+      </w:r>
+    </w:p>
+    <w:p>
+      <w:pPr>
+        <w:spacing w:line="240" w:lineRule="auto"/>
+        <w:contextualSpacing/>
+      </w:pPr>
+    </w:p>
+    <w:p>
+      <w:pPr>
+        <w:spacing w:line="240" w:lineRule="auto"/>
+        <w:contextualSpacing/>
+      </w:pPr>
+    </w:p>
+    <w:p>
+      <w:pPr>
+        <w:spacing w:line="240" w:lineRule="auto"/>
+        <w:contextualSpacing/>
+        <w:rPr>
+          <w:b/>
+        </w:rPr>
+      </w:pPr>
+      <w:r>
+        <w:rPr>
+          <w:b/>
+        </w:rPr>
+        <w:t>FIZZBUZZ</w:t>
+      </w:r>
+    </w:p>
+    <w:p>
+      <w:pPr>
+        <w:spacing w:line="240" w:lineRule="auto"/>
+        <w:contextualSpacing/>
+      </w:pPr>
+      <w:r>
+        <w:t>var output=[];</w:t>
+      </w:r>
+    </w:p>
+    <w:p>
+      <w:pPr>
+        <w:spacing w:line="240" w:lineRule="auto"/>
+        <w:contextualSpacing/>
+      </w:pPr>
+      <w:r>
+        <w:t>var count = 1;</w:t>
+      </w:r>
+    </w:p>
+    <w:p>
+      <w:pPr>
+        <w:spacing w:line="240" w:lineRule="auto"/>
+        <w:contextualSpacing/>
+      </w:pPr>
+    </w:p>
+    <w:p>
+      <w:pPr>
+        <w:spacing w:line="240" w:lineRule="auto"/>
+        <w:contextualSpacing/>
+      </w:pPr>
+      <w:r>
+        <w:t>function fizzBuzz() {</w:t>
+      </w:r>
+    </w:p>
+    <w:p>
+      <w:pPr>
+        <w:spacing w:line="240" w:lineRule="auto"/>
+        <w:contextualSpacing/>
+      </w:pPr>
+      <w:r>
+        <w:t xml:space="preserve">    if (count % 3 === 0 &amp;&amp; count % 5 === 0){</w:t>
+      </w:r>
+    </w:p>
+    <w:p>
+      <w:pPr>
+        <w:spacing w:line="240" w:lineRule="auto"/>
+        <w:contextualSpacing/>
+      </w:pPr>
+      <w:r>
+        <w:t xml:space="preserve">        output.push("FizzBuzz");</w:t>
+      </w:r>
+    </w:p>
+    <w:p>
+      <w:pPr>
+        <w:spacing w:line="240" w:lineRule="auto"/>
+        <w:contextualSpacing/>
+      </w:pPr>
+      <w:r>
+        <w:t xml:space="preserve">    } </w:t>
+      </w:r>
+    </w:p>
+    <w:p>
+      <w:pPr>
+        <w:spacing w:line="240" w:lineRule="auto"/>
+        <w:contextualSpacing/>
+      </w:pPr>
+      <w:r>
+        <w:t xml:space="preserve">    else if ( count % 3 === 0 ){</w:t>
+      </w:r>
+    </w:p>
+    <w:p>
+      <w:pPr>
+        <w:spacing w:line="240" w:lineRule="auto"/>
+        <w:contextualSpacing/>
+      </w:pPr>
+      <w:r>
+        <w:t xml:space="preserve">        output.push("Fizz");</w:t>
+      </w:r>
+    </w:p>
+    <w:p>
+      <w:pPr>
+        <w:spacing w:line="240" w:lineRule="auto"/>
+        <w:contextualSpacing/>
+      </w:pPr>
+      <w:r>
+        <w:t xml:space="preserve">    }</w:t>
+      </w:r>
+    </w:p>
+    <w:p>
+      <w:pPr>
+        <w:spacing w:line="240" w:lineRule="auto"/>
+        <w:contextualSpacing/>
+      </w:pPr>
+      <w:r>
+        <w:t xml:space="preserve">    else if ( count % 5 === 0 ){</w:t>
+      </w:r>
+    </w:p>
+    <w:p>
+      <w:pPr>
+        <w:spacing w:line="240" w:lineRule="auto"/>
+        <w:contextualSpacing/>
+      </w:pPr>
+      <w:r>
+        <w:t xml:space="preserve">        output.push("Buzz");</w:t>
+      </w:r>
+    </w:p>
+    <w:p>
+      <w:pPr>
+        <w:spacing w:line="240" w:lineRule="auto"/>
+        <w:contextualSpacing/>
+      </w:pPr>
+      <w:r>
+        <w:t xml:space="preserve">    }</w:t>
+      </w:r>
+    </w:p>
+    <w:p>
+      <w:pPr>
+        <w:spacing w:line="240" w:lineRule="auto"/>
+        <w:contextualSpacing/>
+      </w:pPr>
+      <w:r>
+        <w:t xml:space="preserve">    else {</w:t>
+      </w:r>
+    </w:p>
+    <w:p>
+      <w:pPr>
+        <w:spacing w:line="240" w:lineRule="auto"/>
+        <w:contextualSpacing/>
+      </w:pPr>
+      <w:r>
+        <w:t xml:space="preserve">        output.push(count);</w:t>
+      </w:r>
+    </w:p>
+    <w:p>
+      <w:pPr>
+        <w:spacing w:line="240" w:lineRule="auto"/>
+        <w:contextualSpacing/>
+      </w:pPr>
+      <w:r>
+        <w:t xml:space="preserve">    }</w:t>
+      </w:r>
+    </w:p>
+    <w:p>
+      <w:pPr>
+        <w:spacing w:line="240" w:lineRule="auto"/>
+        <w:contextualSpacing/>
+      </w:pPr>
+      <w:r>
+        <w:t>count++;</w:t>
+      </w:r>
+    </w:p>
+    <w:p>
+      <w:pPr>
+        <w:spacing w:line="240" w:lineRule="auto"/>
+        <w:contextualSpacing/>
+      </w:pPr>
+      <w:r>
+        <w:t xml:space="preserve">    console.log(output);</w:t>
+      </w:r>
+    </w:p>
+    <w:p>
+      <w:pPr>
+        <w:spacing w:line="240" w:lineRule="auto"/>
+        <w:contextualSpacing/>
+      </w:pPr>
+      <w:r>
+        <w:t>}</w:t>
+      </w:r>
+    </w:p>
+    <w:p>
+      <w:pPr>
+        <w:spacing w:line="240" w:lineRule="auto"/>
+        <w:contextualSpacing/>
+      </w:pPr>
+    </w:p>
+    <w:p>
+      <w:pPr>
+        <w:spacing w:line="240" w:lineRule="auto"/>
+        <w:contextualSpacing/>
+        <w:rPr>
+          <w:b/>
+        </w:rPr>
+      </w:pPr>
+      <w:r>
+        <w:rPr>
+          <w:b/>
+        </w:rPr>
+        <w:t>WHO IS BUYING LUNCH (random person pick)</w:t>
+      </w:r>
+    </w:p>
+    <w:p>
+      <w:pPr>
+        <w:spacing w:line="240" w:lineRule="auto"/>
+        <w:contextualSpacing/>
+      </w:pPr>
+      <w:r>
+        <w:t>function whosPlaying(names){</w:t>
+      </w:r>
+    </w:p>
+    <w:p>
+      <w:pPr>
+        <w:spacing w:line="240" w:lineRule="auto"/>
+        <w:contextualSpacing/>
+      </w:pPr>
+    </w:p>
+    <w:p>
+      <w:pPr>
+        <w:spacing w:line="240" w:lineRule="auto"/>
+        <w:contextualSpacing/>
+      </w:pPr>
+      <w:r>
+        <w:t xml:space="preserve">    var numberOfPeople = names.length;</w:t>
+      </w:r>
+    </w:p>
+    <w:p>
+      <w:pPr>
+        <w:spacing w:line="240" w:lineRule="auto"/>
+        <w:contextualSpacing/>
+      </w:pPr>
+      <w:r>
+        <w:t xml:space="preserve">    var randomPerson = Math.floor(Math.random() * numberOfPeople);</w:t>
+      </w:r>
+    </w:p>
+    <w:p>
+      <w:pPr>
+        <w:spacing w:line="240" w:lineRule="auto"/>
+        <w:contextualSpacing/>
+      </w:pPr>
+      <w:r>
+        <w:t xml:space="preserve">    var randomPerson = names[randomPerson];</w:t>
+      </w:r>
+    </w:p>
+    <w:p>
+      <w:pPr>
+        <w:spacing w:line="240" w:lineRule="auto"/>
+        <w:contextualSpacing/>
+      </w:pPr>
+    </w:p>
+    <w:p>
+      <w:pPr>
+        <w:spacing w:line="240" w:lineRule="auto"/>
+        <w:contextualSpacing/>
+      </w:pPr>
+      <w:r>
+        <w:t xml:space="preserve">    return randomPerson + " is going to buy lunch";</w:t>
+      </w:r>
+    </w:p>
+    <w:p>
+      <w:pPr>
+        <w:spacing w:line="240" w:lineRule="auto"/>
+        <w:contextualSpacing/>
+      </w:pPr>
+      <w:r>
+        <w:t>}</w:t>
+      </w:r>
+    </w:p>
+    <w:p>
+      <w:pPr>
+        <w:spacing w:line="240" w:lineRule="auto"/>
+        <w:contextualSpacing/>
+      </w:pPr>
+    </w:p>
+    <w:p>
+      <w:pPr>
+        <w:spacing w:line="240" w:lineRule="auto"/>
+        <w:contextualSpacing/>
+      </w:pPr>
+    </w:p>
+    <w:p>
+      <w:pPr>
+        <w:spacing w:line="240" w:lineRule="auto"/>
+        <w:contextualSpacing/>
+      </w:pPr>
+    </w:p>
+    <w:p>
+      <w:pPr>
+        <w:spacing w:line="240" w:lineRule="auto"/>
+        <w:contextualSpacing/>
+      </w:pPr>
+    </w:p>
+    <w:p>
+      <w:pPr>
+        <w:spacing w:line="240" w:lineRule="auto"/>
+        <w:contextualSpacing/>
+        <w:rPr>
+          <w:b/>
+        </w:rPr>
+      </w:pPr>
+      <w:r>
+        <w:rPr>
+          <w:b/>
+        </w:rPr>
+        <w:lastRenderedPageBreak/>
+        <w:t>DECREMENT WHILE LOOP</w:t>
+      </w:r>
+    </w:p>
+    <w:p>
+      <w:pPr>
+        <w:spacing w:line="240" w:lineRule="auto"/>
+        <w:contextualSpacing/>
+      </w:pPr>
+    </w:p>
+    <w:p>
+      <w:pPr>
+        <w:spacing w:line="240" w:lineRule="auto"/>
+        <w:contextualSpacing/>
+      </w:pPr>
+      <w:r>
+        <w:t xml:space="preserve">    var numberOfBottles = 99;</w:t>
+      </w:r>
+    </w:p>
+    <w:p>
+      <w:pPr>
+        <w:spacing w:line="240" w:lineRule="auto"/>
+        <w:contextualSpacing/>
+      </w:pPr>
+      <w:r>
+        <w:t xml:space="preserve">    while(bottles =&gt; 0){</w:t>
+      </w:r>
+    </w:p>
+    <w:p>
+      <w:pPr>
+        <w:spacing w:line="240" w:lineRule="auto"/>
+        <w:contextualSpacing/>
+      </w:pPr>
+      <w:r>
+        <w:t xml:space="preserve">        var bottleWord = "Bottles";</w:t>
+      </w:r>
+    </w:p>
+    <w:p>
+      <w:pPr>
+        <w:spacing w:line="240" w:lineRule="auto"/>
+        <w:contextualSpacing/>
+      </w:pPr>
+      <w:r>
+        <w:t xml:space="preserve">        if(numberOfBottles  === 1){</w:t>
+      </w:r>
+    </w:p>
+    <w:p>
+      <w:pPr>
+        <w:spacing w:line="240" w:lineRule="auto"/>
+        <w:contextualSpacing/>
+      </w:pPr>
+      <w:r>
+        <w:t xml:space="preserve">            bottleWord = "Bottles";</w:t>
+      </w:r>
+    </w:p>
+    <w:p>
+      <w:pPr>
+        <w:spacing w:line="240" w:lineRule="auto"/>
+        <w:contextualSpacing/>
+      </w:pPr>
+      <w:r>
+        <w:t xml:space="preserve">        }</w:t>
+      </w:r>
+    </w:p>
+    <w:p>
+      <w:pPr>
+        <w:spacing w:line="240" w:lineRule="auto"/>
+        <w:contextualSpacing/>
+      </w:pPr>
+      <w:r>
+        <w:t xml:space="preserve">    console.log(numberOfBottles + " " + bottleWord + " of beer on the wall");</w:t>
+      </w:r>
+    </w:p>
+    <w:p>
+      <w:pPr>
+        <w:spacing w:line="240" w:lineRule="auto"/>
+        <w:contextualSpacing/>
+      </w:pPr>
+      <w:r>
+        <w:t xml:space="preserve">    console.log(numberOfBottles + " " + bottleWord + " of beer,");</w:t>
+      </w:r>
+    </w:p>
+    <w:p>
+      <w:pPr>
+        <w:spacing w:line="240" w:lineRule="auto"/>
+        <w:contextualSpacing/>
+      </w:pPr>
+      <w:r>
+        <w:t xml:space="preserve">    console.log("Take one down, pass it around,");</w:t>
+      </w:r>
+    </w:p>
+    <w:p>
+      <w:pPr>
+        <w:spacing w:line="240" w:lineRule="auto"/>
+        <w:contextualSpacing/>
+      </w:pPr>
+    </w:p>
+    <w:p>
+      <w:pPr>
+        <w:spacing w:line="240" w:lineRule="auto"/>
+        <w:contextualSpacing/>
+      </w:pPr>
+      <w:r>
+        <w:tab/>
+        <w:t>numberOfBottles--;</w:t>
+      </w:r>
+    </w:p>
+    <w:p>
+      <w:pPr>
+        <w:spacing w:line="240" w:lineRule="auto"/>
+        <w:contextualSpacing/>
+      </w:pPr>
+    </w:p>
+    <w:p>
+      <w:pPr>
+        <w:spacing w:line="240" w:lineRule="auto"/>
+        <w:contextualSpacing/>
+      </w:pPr>
+      <w:r>
+        <w:t xml:space="preserve">    console.log(numberOfBottles + " " + bottleWord + " of beer on the wall.");</w:t>
+      </w:r>
+    </w:p>
+    <w:p>
+      <w:pPr>
+        <w:spacing w:line="240" w:lineRule="auto"/>
+        <w:contextualSpacing/>
+      </w:pPr>
+      <w:r>
+        <w:t>}</w:t>
+      </w:r>
+    </w:p>
+    <w:p>
+      <w:pPr>
+        <w:spacing w:line="240" w:lineRule="auto"/>
+        <w:contextualSpacing/>
+      </w:pPr>
+    </w:p>
+    <w:p>
+      <w:pPr>
+        <w:spacing w:line="240" w:lineRule="auto"/>
+        <w:contextualSpacing/>
+      </w:pPr>
+    </w:p>
+    <w:p>
+      <w:pPr>
+        <w:spacing w:line="240" w:lineRule="auto"/>
+        <w:contextualSpacing/>
+      </w:pPr>
+      <w:bookmarkStart w:id="0" w:name="_GoBack"/>
+      <w:bookmarkEnd w:id="0"/>
+    </w:p>
+    <w:p>
+      <w:pPr>
+        <w:spacing w:line="240" w:lineRule="auto"/>
+        <w:contextualSpacing/>
+      </w:pPr>
+    </w:p>
+    <w:p>
+      <w:pPr>
+        <w:spacing w:line="240" w:lineRule="auto"/>
+        <w:contextualSpacing/>
+      </w:pPr>
+    </w:p>
+    <w:p>
+      <w:pPr>
+        <w:spacing w:line="240" w:lineRule="auto"/>
+        <w:contextualSpacing/>
+      </w:pPr>
+    </w:p>
+    <w:p>
+      <w:pPr>
+        <w:spacing w:line="240" w:lineRule="auto"/>
+        <w:contextualSpacing/>
+      </w:pPr>
+    </w:p>
     <w:sectPr>
       <w:pgSz w:w="11906" w:h="16838"/>
       <w:pgMar w:top="1440" w:right="1440" w:bottom="1440" w:left="1440" w:header="708" w:footer="708" w:gutter="0"/>
@@ -607,6 +1924,56 @@
     </w:sectPr>
   </w:body>
 </w:document>
+</file>
+
+<file path=word/endnotes.xml><?xml version="1.0" encoding="utf-8"?>
+<w:endnotes xmlns:wpc="http://schemas.microsoft.com/office/word/2010/wordprocessingCanvas" xmlns:mc="http://schemas.openxmlformats.org/markup-compatibility/2006" xmlns:o="urn:schemas-microsoft-com:office:office" xmlns:r="http://schemas.openxmlformats.org/officeDocument/2006/relationships" xmlns:m="http://schemas.openxmlformats.org/officeDocument/2006/math" xmlns:v="urn:schemas-microsoft-com:vml" xmlns:wp14="http://schemas.microsoft.com/office/word/2010/wordprocessingDrawing" xmlns:wp="http://schemas.openxmlformats.org/drawingml/2006/wordprocessingDrawing" xmlns:w10="urn:schemas-microsoft-com:office:word" xmlns:w="http://schemas.openxmlformats.org/wordprocessingml/2006/main" xmlns:w14="http://schemas.microsoft.com/office/word/2010/wordml" xmlns:w15="http://schemas.microsoft.com/office/word/2012/wordml" xmlns:wpg="http://schemas.microsoft.com/office/word/2010/wordprocessingGroup" xmlns:wpi="http://schemas.microsoft.com/office/word/2010/wordprocessingInk" xmlns:wne="http://schemas.microsoft.com/office/word/2006/wordml" xmlns:wps="http://schemas.microsoft.com/office/word/2010/wordprocessingShape" mc:Ignorable="w14 w15 wp14">
+  <w:endnote w:type="separator" w:id="-1">
+    <w:p>
+      <w:pPr>
+        <w:spacing w:after="0" w:line="240" w:lineRule="auto"/>
+      </w:pPr>
+      <w:r>
+        <w:separator/>
+      </w:r>
+    </w:p>
+  </w:endnote>
+  <w:endnote w:type="continuationSeparator" w:id="0">
+    <w:p>
+      <w:pPr>
+        <w:spacing w:after="0" w:line="240" w:lineRule="auto"/>
+      </w:pPr>
+      <w:r>
+        <w:continuationSeparator/>
+      </w:r>
+    </w:p>
+  </w:endnote>
+</w:endnotes>
+</file>
+
+<file path=word/footnotes.xml><?xml version="1.0" encoding="utf-8"?>
+<w:footnotes xmlns:wpc="http://schemas.microsoft.com/office/word/2010/wordprocessingCanvas" xmlns:mc="http://schemas.openxmlformats.org/markup-compatibility/2006" xmlns:o="urn:schemas-microsoft-com:office:office" xmlns:r="http://schemas.openxmlformats.org/officeDocument/2006/relationships" xmlns:m="http://schemas.openxmlformats.org/officeDocument/2006/math" xmlns:v="urn:schemas-microsoft-com:vml" xmlns:wp14="http://schemas.microsoft.com/office/word/2010/wordprocessingDrawing" xmlns:wp="http://schemas.openxmlformats.org/drawingml/2006/wordprocessingDrawing" xmlns:w10="urn:schemas-microsoft-com:office:word" xmlns:w="http://schemas.openxmlformats.org/wordprocessingml/2006/main" xmlns:w14="http://schemas.microsoft.com/office/word/2010/wordml" xmlns:w15="http://schemas.microsoft.com/office/word/2012/wordml" xmlns:wpg="http://schemas.microsoft.com/office/word/2010/wordprocessingGroup" xmlns:wpi="http://schemas.microsoft.com/office/word/2010/wordprocessingInk" xmlns:wne="http://schemas.microsoft.com/office/word/2006/wordml" xmlns:wps="http://schemas.microsoft.com/office/word/2010/wordprocessingShape" mc:Ignorable="w14 w15 wp14">
+  <w:footnote w:type="separator" w:id="-1">
+    <w:p>
+      <w:pPr>
+        <w:spacing w:after="0" w:line="240" w:lineRule="auto"/>
+      </w:pPr>
+      <w:r>
+        <w:separator/>
+      </w:r>
+    </w:p>
+  </w:footnote>
+  <w:footnote w:type="continuationSeparator" w:id="0">
+    <w:p>
+      <w:pPr>
+        <w:spacing w:after="0" w:line="240" w:lineRule="auto"/>
+      </w:pPr>
+      <w:r>
+        <w:continuationSeparator/>
+      </w:r>
+    </w:p>
+  </w:footnote>
+</w:footnotes>
 </file>
 
 <file path=word/numbering.xml><?xml version="1.0" encoding="utf-8"?>
@@ -1289,6 +2656,50 @@
       <w:contextualSpacing/>
     </w:pPr>
   </w:style>
+  <w:style w:type="paragraph" w:styleId="Header">
+    <w:name w:val="header"/>
+    <w:basedOn w:val="Normal"/>
+    <w:link w:val="HeaderChar"/>
+    <w:uiPriority w:val="99"/>
+    <w:unhideWhenUsed/>
+    <w:rsid w:val="00621E58"/>
+    <w:pPr>
+      <w:tabs>
+        <w:tab w:val="center" w:pos="4513"/>
+        <w:tab w:val="right" w:pos="9026"/>
+      </w:tabs>
+      <w:spacing w:after="0" w:line="240" w:lineRule="auto"/>
+    </w:pPr>
+  </w:style>
+  <w:style w:type="character" w:customStyle="1" w:styleId="HeaderChar">
+    <w:name w:val="Header Char"/>
+    <w:basedOn w:val="DefaultParagraphFont"/>
+    <w:link w:val="Header"/>
+    <w:uiPriority w:val="99"/>
+    <w:rsid w:val="00621E58"/>
+  </w:style>
+  <w:style w:type="paragraph" w:styleId="Footer">
+    <w:name w:val="footer"/>
+    <w:basedOn w:val="Normal"/>
+    <w:link w:val="FooterChar"/>
+    <w:uiPriority w:val="99"/>
+    <w:unhideWhenUsed/>
+    <w:rsid w:val="00621E58"/>
+    <w:pPr>
+      <w:tabs>
+        <w:tab w:val="center" w:pos="4513"/>
+        <w:tab w:val="right" w:pos="9026"/>
+      </w:tabs>
+      <w:spacing w:after="0" w:line="240" w:lineRule="auto"/>
+    </w:pPr>
+  </w:style>
+  <w:style w:type="character" w:customStyle="1" w:styleId="FooterChar">
+    <w:name w:val="Footer Char"/>
+    <w:basedOn w:val="DefaultParagraphFont"/>
+    <w:link w:val="Footer"/>
+    <w:uiPriority w:val="99"/>
+    <w:rsid w:val="00621E58"/>
+  </w:style>
 </w:styles>
 </file>
 

--- a/DOCUMENTATIONS/NOTES.docx
+++ b/DOCUMENTATIONS/NOTES.docx
@@ -22,11 +22,16 @@
     </w:p>
     <w:p>
       <w:r>
-        <w:t>HTML LINKS :</w:t>
-      </w:r>
-    </w:p>
-    <w:p>
-      <w:hyperlink r:id="rId7" w:history="1">
+        <w:t xml:space="preserve">HTML </w:t>
+      </w:r>
+      <w:proofErr w:type="gramStart"/>
+      <w:r>
+        <w:t>LINKS :</w:t>
+      </w:r>
+      <w:proofErr w:type="gramEnd"/>
+    </w:p>
+    <w:p>
+      <w:hyperlink r:id="rId8" w:history="1">
         <w:r>
           <w:rPr>
             <w:rStyle w:val="Hyperlink"/>
@@ -36,7 +41,7 @@
       </w:hyperlink>
     </w:p>
     <w:p>
-      <w:hyperlink r:id="rId8" w:history="1">
+      <w:hyperlink r:id="rId9" w:history="1">
         <w:r>
           <w:rPr>
             <w:rStyle w:val="Hyperlink"/>
@@ -46,7 +51,7 @@
       </w:hyperlink>
     </w:p>
     <w:p>
-      <w:hyperlink r:id="rId9" w:history="1">
+      <w:hyperlink r:id="rId10" w:history="1">
         <w:r>
           <w:rPr>
             <w:rStyle w:val="Hyperlink"/>
@@ -62,7 +67,7 @@
       </w:r>
     </w:p>
     <w:p>
-      <w:hyperlink r:id="rId10" w:history="1">
+      <w:hyperlink r:id="rId11" w:history="1">
         <w:r>
           <w:rPr>
             <w:rStyle w:val="Hyperlink"/>
@@ -72,7 +77,7 @@
       </w:hyperlink>
     </w:p>
     <w:p>
-      <w:hyperlink r:id="rId11" w:history="1">
+      <w:hyperlink r:id="rId12" w:history="1">
         <w:r>
           <w:rPr>
             <w:rStyle w:val="Hyperlink"/>
@@ -82,7 +87,7 @@
       </w:hyperlink>
     </w:p>
     <w:p>
-      <w:hyperlink r:id="rId12" w:history="1">
+      <w:hyperlink r:id="rId13" w:history="1">
         <w:r>
           <w:rPr>
             <w:rStyle w:val="Hyperlink"/>
@@ -97,7 +102,7 @@
           <w:rStyle w:val="Hyperlink"/>
         </w:rPr>
       </w:pPr>
-      <w:hyperlink r:id="rId13" w:history="1">
+      <w:hyperlink r:id="rId14" w:history="1">
         <w:r>
           <w:rPr>
             <w:rStyle w:val="Hyperlink"/>
@@ -300,7 +305,7 @@
           <w:rStyle w:val="Hyperlink"/>
         </w:rPr>
       </w:pPr>
-      <w:hyperlink r:id="rId14" w:history="1">
+      <w:hyperlink r:id="rId15" w:history="1">
         <w:r>
           <w:rPr>
             <w:rStyle w:val="Hyperlink"/>
@@ -315,7 +320,7 @@
           <w:color w:val="000000" w:themeColor="text1"/>
         </w:rPr>
       </w:pPr>
-      <w:hyperlink r:id="rId15" w:history="1">
+      <w:hyperlink r:id="rId16" w:history="1">
         <w:r>
           <w:rPr>
             <w:rStyle w:val="Hyperlink"/>
@@ -330,7 +335,7 @@
           <w:color w:val="000000" w:themeColor="text1"/>
         </w:rPr>
       </w:pPr>
-      <w:hyperlink r:id="rId16" w:history="1">
+      <w:hyperlink r:id="rId17" w:history="1">
         <w:r>
           <w:rPr>
             <w:rStyle w:val="Hyperlink"/>
@@ -345,7 +350,7 @@
           <w:color w:val="000000" w:themeColor="text1"/>
         </w:rPr>
       </w:pPr>
-      <w:hyperlink r:id="rId17" w:history="1">
+      <w:hyperlink r:id="rId18" w:history="1">
         <w:r>
           <w:rPr>
             <w:rStyle w:val="Hyperlink"/>
@@ -360,7 +365,7 @@
           <w:color w:val="000000" w:themeColor="text1"/>
         </w:rPr>
       </w:pPr>
-      <w:hyperlink r:id="rId18" w:history="1">
+      <w:hyperlink r:id="rId19" w:history="1">
         <w:r>
           <w:rPr>
             <w:rStyle w:val="Hyperlink"/>
@@ -485,59 +490,94 @@
         <w:spacing w:line="240" w:lineRule="auto"/>
         <w:contextualSpacing/>
       </w:pPr>
-      <w:r>
-        <w:t>var name = prompt("Your name is: ");</w:t>
-      </w:r>
-    </w:p>
-    <w:p>
-      <w:pPr>
-        <w:spacing w:line="240" w:lineRule="auto"/>
-        <w:contextualSpacing/>
-      </w:pPr>
-      <w:r>
-        <w:t xml:space="preserve">var firstChar = name.slice(0,1); </w:t>
-      </w:r>
-    </w:p>
-    <w:p>
-      <w:pPr>
-        <w:spacing w:line="240" w:lineRule="auto"/>
-        <w:contextualSpacing/>
-      </w:pPr>
-      <w:r>
-        <w:t>var upperCaseFirstChar = firstChar.toUpperCase();</w:t>
-      </w:r>
-    </w:p>
-    <w:p>
-      <w:pPr>
-        <w:spacing w:line="240" w:lineRule="auto"/>
-        <w:contextualSpacing/>
-      </w:pPr>
-      <w:r>
-        <w:t>var restOfTheName = name.slice(1,name.length);</w:t>
-      </w:r>
-    </w:p>
-    <w:p>
-      <w:pPr>
-        <w:spacing w:line="240" w:lineRule="auto"/>
-        <w:contextualSpacing/>
-      </w:pPr>
-      <w:r>
-        <w:t xml:space="preserve">var capitalisedName = upperCaseFirstChar + restOfTheName; </w:t>
-      </w:r>
-    </w:p>
-    <w:p>
-      <w:pPr>
-        <w:spacing w:line="240" w:lineRule="auto"/>
-        <w:contextualSpacing/>
-      </w:pPr>
-      <w:r>
-        <w:t>alert("hello " + capitalisedName);</w:t>
+      <w:proofErr w:type="gramStart"/>
+      <w:r>
+        <w:t>var</w:t>
+      </w:r>
+      <w:proofErr w:type="gramEnd"/>
+      <w:r>
+        <w:t xml:space="preserve"> name = prompt("Your name is: ");</w:t>
+      </w:r>
+    </w:p>
+    <w:p>
+      <w:pPr>
+        <w:spacing w:line="240" w:lineRule="auto"/>
+        <w:contextualSpacing/>
+      </w:pPr>
+      <w:proofErr w:type="gramStart"/>
+      <w:r>
+        <w:t>var</w:t>
+      </w:r>
+      <w:proofErr w:type="gramEnd"/>
+      <w:r>
+        <w:t xml:space="preserve"> firstChar = name.slice(0,1); </w:t>
+      </w:r>
+    </w:p>
+    <w:p>
+      <w:pPr>
+        <w:spacing w:line="240" w:lineRule="auto"/>
+        <w:contextualSpacing/>
+      </w:pPr>
+      <w:proofErr w:type="gramStart"/>
+      <w:r>
+        <w:t>var</w:t>
+      </w:r>
+      <w:proofErr w:type="gramEnd"/>
+      <w:r>
+        <w:t xml:space="preserve"> upperCaseFirstChar = firstChar.toUpperCase();</w:t>
+      </w:r>
+    </w:p>
+    <w:p>
+      <w:pPr>
+        <w:spacing w:line="240" w:lineRule="auto"/>
+        <w:contextualSpacing/>
+      </w:pPr>
+      <w:proofErr w:type="gramStart"/>
+      <w:r>
+        <w:t>var</w:t>
+      </w:r>
+      <w:proofErr w:type="gramEnd"/>
+      <w:r>
+        <w:t xml:space="preserve"> restOfTheName = name.slice(1,name.length);</w:t>
+      </w:r>
+    </w:p>
+    <w:p>
+      <w:pPr>
+        <w:spacing w:line="240" w:lineRule="auto"/>
+        <w:contextualSpacing/>
+      </w:pPr>
+      <w:proofErr w:type="gramStart"/>
+      <w:r>
+        <w:t>var</w:t>
+      </w:r>
+      <w:proofErr w:type="gramEnd"/>
+      <w:r>
+        <w:t xml:space="preserve"> capitalisedName = upperCaseFirstChar + restOfTheName; </w:t>
+      </w:r>
+    </w:p>
+    <w:p>
+      <w:pPr>
+        <w:spacing w:line="240" w:lineRule="auto"/>
+        <w:contextualSpacing/>
+      </w:pPr>
+      <w:proofErr w:type="gramStart"/>
+      <w:r>
+        <w:t>alert(</w:t>
+      </w:r>
+      <w:proofErr w:type="gramEnd"/>
+      <w:r>
+        <w:t>"hello " + capitalisedName);</w:t>
       </w:r>
     </w:p>
     <w:p/>
     <w:p>
-      <w:r>
-        <w:t>Output : hello Anto</w:t>
+      <w:proofErr w:type="gramStart"/>
+      <w:r>
+        <w:t>Output :</w:t>
+      </w:r>
+      <w:proofErr w:type="gramEnd"/>
+      <w:r>
+        <w:t xml:space="preserve"> hello Anto</w:t>
       </w:r>
     </w:p>
     <w:p/>
@@ -559,44 +599,64 @@
         <w:spacing w:line="240" w:lineRule="auto"/>
         <w:contextualSpacing/>
       </w:pPr>
-      <w:r>
-        <w:t>var dogAge = prompt("what is your doge age?  ");</w:t>
-      </w:r>
-    </w:p>
-    <w:p>
-      <w:pPr>
-        <w:spacing w:line="240" w:lineRule="auto"/>
-        <w:contextualSpacing/>
-      </w:pPr>
-      <w:r>
-        <w:t xml:space="preserve">var humanAge = (dogAge -2)*4+21; </w:t>
-      </w:r>
-    </w:p>
-    <w:p>
-      <w:pPr>
-        <w:spacing w:line="240" w:lineRule="auto"/>
-        <w:contextualSpacing/>
-      </w:pPr>
-      <w:r>
-        <w:t>alert("your doge is aged this much " + humanAge);</w:t>
-      </w:r>
-    </w:p>
-    <w:p>
-      <w:pPr>
-        <w:spacing w:line="240" w:lineRule="auto"/>
-        <w:contextualSpacing/>
-      </w:pPr>
-    </w:p>
-    <w:p>
-      <w:pPr>
-        <w:spacing w:line="240" w:lineRule="auto"/>
-        <w:contextualSpacing/>
-      </w:pPr>
+      <w:proofErr w:type="gramStart"/>
+      <w:r>
+        <w:t>var</w:t>
+      </w:r>
+      <w:proofErr w:type="gramEnd"/>
+      <w:r>
+        <w:t xml:space="preserve"> dogAge = prompt("what is your doge age?  ");</w:t>
+      </w:r>
+    </w:p>
+    <w:p>
+      <w:pPr>
+        <w:spacing w:line="240" w:lineRule="auto"/>
+        <w:contextualSpacing/>
+      </w:pPr>
+      <w:proofErr w:type="gramStart"/>
+      <w:r>
+        <w:t>var</w:t>
+      </w:r>
+      <w:proofErr w:type="gramEnd"/>
+      <w:r>
+        <w:t xml:space="preserve"> humanAge = (dogAge -2)*4+21; </w:t>
+      </w:r>
+    </w:p>
+    <w:p>
+      <w:pPr>
+        <w:spacing w:line="240" w:lineRule="auto"/>
+        <w:contextualSpacing/>
+      </w:pPr>
+      <w:proofErr w:type="gramStart"/>
+      <w:r>
+        <w:t>alert(</w:t>
+      </w:r>
+      <w:proofErr w:type="gramEnd"/>
+      <w:r>
+        <w:t>"your doge is aged this much " + humanAge);</w:t>
+      </w:r>
+    </w:p>
+    <w:p>
+      <w:pPr>
+        <w:spacing w:line="240" w:lineRule="auto"/>
+        <w:contextualSpacing/>
+      </w:pPr>
+    </w:p>
+    <w:p>
+      <w:pPr>
+        <w:spacing w:line="240" w:lineRule="auto"/>
+        <w:contextualSpacing/>
+      </w:pPr>
+      <w:proofErr w:type="gramStart"/>
       <w:r>
         <w:t xml:space="preserve">Input </w:t>
       </w:r>
       <w:r>
-        <w:t>: 5 (dogAge)</w:t>
+        <w:t>:</w:t>
+      </w:r>
+      <w:proofErr w:type="gramEnd"/>
+      <w:r>
+        <w:t xml:space="preserve"> 5 (dogAge)</w:t>
       </w:r>
     </w:p>
     <w:p>
@@ -632,175 +692,308 @@
         <w:rPr>
           <w:b/>
         </w:rPr>
-        <w:t>HOW TO CALCULATE THE PRICE / BOTTLE AND ROUND IT(math.floor).</w:t>
-      </w:r>
-    </w:p>
-    <w:p>
-      <w:pPr>
-        <w:spacing w:line="240" w:lineRule="auto"/>
-        <w:contextualSpacing/>
-      </w:pPr>
-    </w:p>
-    <w:p>
-      <w:pPr>
-        <w:spacing w:line="240" w:lineRule="auto"/>
-        <w:contextualSpacing/>
-      </w:pPr>
-      <w:r>
-        <w:t xml:space="preserve">function getMilk(money) {   </w:t>
-      </w:r>
-    </w:p>
-    <w:p>
-      <w:pPr>
-        <w:spacing w:line="240" w:lineRule="auto"/>
-        <w:contextualSpacing/>
-      </w:pPr>
-      <w:r>
-        <w:t xml:space="preserve">  console.log("leaveHouse");</w:t>
-      </w:r>
-    </w:p>
-    <w:p>
-      <w:pPr>
-        <w:spacing w:line="240" w:lineRule="auto"/>
-        <w:contextualSpacing/>
-      </w:pPr>
-      <w:r>
-        <w:t xml:space="preserve">  console.log("moveRight");</w:t>
-      </w:r>
-    </w:p>
-    <w:p>
-      <w:pPr>
-        <w:spacing w:line="240" w:lineRule="auto"/>
-        <w:contextualSpacing/>
-      </w:pPr>
-      <w:r>
-        <w:t xml:space="preserve">  console.log("moveRight");</w:t>
-      </w:r>
-    </w:p>
-    <w:p>
-      <w:pPr>
-        <w:spacing w:line="240" w:lineRule="auto"/>
-        <w:contextualSpacing/>
-      </w:pPr>
-      <w:r>
-        <w:t xml:space="preserve">  console.log("moveUp");</w:t>
-      </w:r>
-    </w:p>
-    <w:p>
-      <w:pPr>
-        <w:spacing w:line="240" w:lineRule="auto"/>
-        <w:contextualSpacing/>
-      </w:pPr>
-      <w:r>
-        <w:t xml:space="preserve">  console.log("moveUp");</w:t>
-      </w:r>
-    </w:p>
-    <w:p>
-      <w:pPr>
-        <w:spacing w:line="240" w:lineRule="auto"/>
-        <w:contextualSpacing/>
-      </w:pPr>
-      <w:r>
-        <w:t xml:space="preserve">  console.log("moveUp");</w:t>
-      </w:r>
-    </w:p>
-    <w:p>
-      <w:pPr>
-        <w:spacing w:line="240" w:lineRule="auto"/>
-        <w:contextualSpacing/>
-      </w:pPr>
-      <w:r>
-        <w:t xml:space="preserve">  console.log("moveUp");</w:t>
-      </w:r>
-    </w:p>
-    <w:p>
-      <w:pPr>
-        <w:spacing w:line="240" w:lineRule="auto"/>
-        <w:contextualSpacing/>
-      </w:pPr>
-      <w:r>
-        <w:t xml:space="preserve">  console.log("moveRight");</w:t>
-      </w:r>
-    </w:p>
-    <w:p>
-      <w:pPr>
-        <w:spacing w:line="240" w:lineRule="auto"/>
-        <w:contextualSpacing/>
-      </w:pPr>
-      <w:r>
-        <w:t xml:space="preserve">  console.log("moveRight");</w:t>
-      </w:r>
-    </w:p>
-    <w:p>
-      <w:pPr>
-        <w:spacing w:line="240" w:lineRule="auto"/>
-        <w:contextualSpacing/>
-      </w:pPr>
-    </w:p>
-    <w:p>
-      <w:pPr>
-        <w:spacing w:line="240" w:lineRule="auto"/>
-        <w:contextualSpacing/>
-      </w:pPr>
-      <w:r>
-        <w:t>var numberOfBottles = Math.floor(money / 1.5);</w:t>
-      </w:r>
-    </w:p>
-    <w:p>
-      <w:pPr>
-        <w:spacing w:line="240" w:lineRule="auto"/>
-        <w:contextualSpacing/>
-      </w:pPr>
-    </w:p>
-    <w:p>
-      <w:pPr>
-        <w:spacing w:line="240" w:lineRule="auto"/>
-        <w:contextualSpacing/>
-      </w:pPr>
-      <w:r>
-        <w:t>console.log("buy " + numberOfBottles + " bottles of milk ");</w:t>
-      </w:r>
-    </w:p>
-    <w:p>
-      <w:pPr>
-        <w:spacing w:line="240" w:lineRule="auto"/>
-        <w:contextualSpacing/>
-      </w:pPr>
-    </w:p>
-    <w:p>
-      <w:pPr>
-        <w:spacing w:line="240" w:lineRule="auto"/>
-        <w:contextualSpacing/>
-      </w:pPr>
-      <w:r>
-        <w:t xml:space="preserve">  console.log("moveLeft");</w:t>
-      </w:r>
-    </w:p>
-    <w:p>
-      <w:pPr>
-        <w:spacing w:line="240" w:lineRule="auto"/>
-        <w:contextualSpacing/>
-      </w:pPr>
-      <w:r>
-        <w:t xml:space="preserve">  console.log("moveLeft");</w:t>
-      </w:r>
-    </w:p>
-    <w:p>
-      <w:pPr>
-        <w:spacing w:line="240" w:lineRule="auto"/>
-        <w:contextualSpacing/>
-      </w:pPr>
-      <w:r>
-        <w:t xml:space="preserve">  console.log("moveDown");</w:t>
-      </w:r>
-    </w:p>
-    <w:p>
-      <w:pPr>
-        <w:spacing w:line="240" w:lineRule="auto"/>
-        <w:contextualSpacing/>
-      </w:pPr>
-      <w:r>
-        <w:t xml:space="preserve">  console.log("moveDown");</w:t>
+        <w:t xml:space="preserve">HOW TO CALCULATE THE PRICE / BOTTLE AND ROUND </w:t>
+      </w:r>
+      <w:proofErr w:type="gramStart"/>
+      <w:r>
+        <w:rPr>
+          <w:b/>
+        </w:rPr>
+        <w:t>IT(</w:t>
+      </w:r>
+      <w:proofErr w:type="gramEnd"/>
+      <w:r>
+        <w:rPr>
+          <w:b/>
+        </w:rPr>
+        <w:t>math.floor).</w:t>
+      </w:r>
+    </w:p>
+    <w:p>
+      <w:pPr>
+        <w:spacing w:line="240" w:lineRule="auto"/>
+        <w:contextualSpacing/>
+      </w:pPr>
+    </w:p>
+    <w:p>
+      <w:pPr>
+        <w:spacing w:line="240" w:lineRule="auto"/>
+        <w:contextualSpacing/>
+      </w:pPr>
+      <w:proofErr w:type="gramStart"/>
+      <w:r>
+        <w:t>function</w:t>
+      </w:r>
+      <w:proofErr w:type="gramEnd"/>
+      <w:r>
+        <w:t xml:space="preserve"> getMilk(money) {   </w:t>
+      </w:r>
+    </w:p>
+    <w:p>
+      <w:pPr>
+        <w:spacing w:line="240" w:lineRule="auto"/>
+        <w:contextualSpacing/>
+      </w:pPr>
+      <w:r>
+        <w:t xml:space="preserve">  </w:t>
+      </w:r>
+      <w:proofErr w:type="gramStart"/>
+      <w:r>
+        <w:t>console.log(</w:t>
+      </w:r>
+      <w:proofErr w:type="gramEnd"/>
+      <w:r>
+        <w:t>"leaveHouse");</w:t>
+      </w:r>
+    </w:p>
+    <w:p>
+      <w:pPr>
+        <w:spacing w:line="240" w:lineRule="auto"/>
+        <w:contextualSpacing/>
+      </w:pPr>
+      <w:r>
+        <w:t xml:space="preserve">  </w:t>
+      </w:r>
+      <w:proofErr w:type="gramStart"/>
+      <w:r>
+        <w:t>console.log(</w:t>
+      </w:r>
+      <w:proofErr w:type="gramEnd"/>
+      <w:r>
+        <w:t>"moveRight");</w:t>
+      </w:r>
+    </w:p>
+    <w:p>
+      <w:pPr>
+        <w:spacing w:line="240" w:lineRule="auto"/>
+        <w:contextualSpacing/>
+      </w:pPr>
+      <w:r>
+        <w:t xml:space="preserve">  </w:t>
+      </w:r>
+      <w:proofErr w:type="gramStart"/>
+      <w:r>
+        <w:t>console.log(</w:t>
+      </w:r>
+      <w:proofErr w:type="gramEnd"/>
+      <w:r>
+        <w:t>"moveRight");</w:t>
+      </w:r>
+    </w:p>
+    <w:p>
+      <w:pPr>
+        <w:spacing w:line="240" w:lineRule="auto"/>
+        <w:contextualSpacing/>
+      </w:pPr>
+      <w:r>
+        <w:t xml:space="preserve">  </w:t>
+      </w:r>
+      <w:proofErr w:type="gramStart"/>
+      <w:r>
+        <w:t>console.log(</w:t>
+      </w:r>
+      <w:proofErr w:type="gramEnd"/>
+      <w:r>
+        <w:t>"moveUp");</w:t>
+      </w:r>
+    </w:p>
+    <w:p>
+      <w:pPr>
+        <w:spacing w:line="240" w:lineRule="auto"/>
+        <w:contextualSpacing/>
+      </w:pPr>
+      <w:r>
+        <w:t xml:space="preserve">  </w:t>
+      </w:r>
+      <w:proofErr w:type="gramStart"/>
+      <w:r>
+        <w:t>console.log(</w:t>
+      </w:r>
+      <w:proofErr w:type="gramEnd"/>
+      <w:r>
+        <w:t>"moveUp");</w:t>
+      </w:r>
+    </w:p>
+    <w:p>
+      <w:pPr>
+        <w:spacing w:line="240" w:lineRule="auto"/>
+        <w:contextualSpacing/>
+      </w:pPr>
+      <w:r>
+        <w:t xml:space="preserve">  </w:t>
+      </w:r>
+      <w:proofErr w:type="gramStart"/>
+      <w:r>
+        <w:t>console.log(</w:t>
+      </w:r>
+      <w:proofErr w:type="gramEnd"/>
+      <w:r>
+        <w:t>"moveUp");</w:t>
+      </w:r>
+    </w:p>
+    <w:p>
+      <w:pPr>
+        <w:spacing w:line="240" w:lineRule="auto"/>
+        <w:contextualSpacing/>
+      </w:pPr>
+      <w:r>
+        <w:t xml:space="preserve">  </w:t>
+      </w:r>
+      <w:proofErr w:type="gramStart"/>
+      <w:r>
+        <w:t>console.log(</w:t>
+      </w:r>
+      <w:proofErr w:type="gramEnd"/>
+      <w:r>
+        <w:t>"moveUp");</w:t>
+      </w:r>
+    </w:p>
+    <w:p>
+      <w:pPr>
+        <w:spacing w:line="240" w:lineRule="auto"/>
+        <w:contextualSpacing/>
+      </w:pPr>
+      <w:r>
+        <w:t xml:space="preserve">  </w:t>
+      </w:r>
+      <w:proofErr w:type="gramStart"/>
+      <w:r>
+        <w:t>console.log(</w:t>
+      </w:r>
+      <w:proofErr w:type="gramEnd"/>
+      <w:r>
+        <w:t>"moveRight");</w:t>
+      </w:r>
+    </w:p>
+    <w:p>
+      <w:pPr>
+        <w:spacing w:line="240" w:lineRule="auto"/>
+        <w:contextualSpacing/>
+      </w:pPr>
+      <w:r>
+        <w:t xml:space="preserve">  </w:t>
+      </w:r>
+      <w:proofErr w:type="gramStart"/>
+      <w:r>
+        <w:t>console.log(</w:t>
+      </w:r>
+      <w:proofErr w:type="gramEnd"/>
+      <w:r>
+        <w:t>"moveRight");</w:t>
+      </w:r>
+    </w:p>
+    <w:p>
+      <w:pPr>
+        <w:spacing w:line="240" w:lineRule="auto"/>
+        <w:contextualSpacing/>
+      </w:pPr>
+    </w:p>
+    <w:p>
+      <w:pPr>
+        <w:spacing w:line="240" w:lineRule="auto"/>
+        <w:contextualSpacing/>
+      </w:pPr>
+      <w:proofErr w:type="gramStart"/>
+      <w:r>
+        <w:t>var</w:t>
+      </w:r>
+      <w:proofErr w:type="gramEnd"/>
+      <w:r>
+        <w:t xml:space="preserve"> numberOfBottles = Math.floor(money / 1.5);</w:t>
+      </w:r>
+    </w:p>
+    <w:p>
+      <w:pPr>
+        <w:spacing w:line="240" w:lineRule="auto"/>
+        <w:contextualSpacing/>
+      </w:pPr>
+    </w:p>
+    <w:p>
+      <w:pPr>
+        <w:spacing w:line="240" w:lineRule="auto"/>
+        <w:contextualSpacing/>
+      </w:pPr>
+      <w:proofErr w:type="gramStart"/>
+      <w:r>
+        <w:t>console.log(</w:t>
+      </w:r>
+      <w:proofErr w:type="gramEnd"/>
+      <w:r>
+        <w:t>"buy " + numberOfBottles + " bottles of milk ");</w:t>
+      </w:r>
+    </w:p>
+    <w:p>
+      <w:pPr>
+        <w:spacing w:line="240" w:lineRule="auto"/>
+        <w:contextualSpacing/>
+      </w:pPr>
+    </w:p>
+    <w:p>
+      <w:pPr>
+        <w:spacing w:line="240" w:lineRule="auto"/>
+        <w:contextualSpacing/>
+      </w:pPr>
+      <w:r>
+        <w:t xml:space="preserve">  </w:t>
+      </w:r>
+      <w:proofErr w:type="gramStart"/>
+      <w:r>
+        <w:t>console.log(</w:t>
+      </w:r>
+      <w:proofErr w:type="gramEnd"/>
+      <w:r>
+        <w:t>"moveLeft");</w:t>
+      </w:r>
+    </w:p>
+    <w:p>
+      <w:pPr>
+        <w:spacing w:line="240" w:lineRule="auto"/>
+        <w:contextualSpacing/>
+      </w:pPr>
+      <w:r>
+        <w:t xml:space="preserve">  </w:t>
+      </w:r>
+      <w:proofErr w:type="gramStart"/>
+      <w:r>
+        <w:t>console.log(</w:t>
+      </w:r>
+      <w:proofErr w:type="gramEnd"/>
+      <w:r>
+        <w:t>"moveLeft");</w:t>
+      </w:r>
+    </w:p>
+    <w:p>
+      <w:pPr>
+        <w:spacing w:line="240" w:lineRule="auto"/>
+        <w:contextualSpacing/>
+      </w:pPr>
+      <w:r>
+        <w:t xml:space="preserve">  </w:t>
+      </w:r>
+      <w:proofErr w:type="gramStart"/>
+      <w:r>
+        <w:t>console.log(</w:t>
+      </w:r>
+      <w:proofErr w:type="gramEnd"/>
+      <w:r>
+        <w:t>"moveDown");</w:t>
+      </w:r>
+    </w:p>
+    <w:p>
+      <w:pPr>
+        <w:spacing w:line="240" w:lineRule="auto"/>
+        <w:contextualSpacing/>
+      </w:pPr>
+      <w:r>
+        <w:t xml:space="preserve">  </w:t>
+      </w:r>
+      <w:proofErr w:type="gramStart"/>
+      <w:r>
+        <w:t>console.log(</w:t>
+      </w:r>
+      <w:proofErr w:type="gramEnd"/>
+      <w:r>
+        <w:t>"moveDown");</w:t>
       </w:r>
     </w:p>
     <w:p>
@@ -810,43 +1003,83 @@
       </w:pPr>
       <w:r>
         <w:lastRenderedPageBreak/>
-        <w:t xml:space="preserve">  console.log("moveDown");</w:t>
-      </w:r>
-    </w:p>
-    <w:p>
-      <w:pPr>
-        <w:spacing w:line="240" w:lineRule="auto"/>
-        <w:contextualSpacing/>
-      </w:pPr>
-      <w:r>
-        <w:t xml:space="preserve">  console.log("moveDown");</w:t>
-      </w:r>
-    </w:p>
-    <w:p>
-      <w:pPr>
-        <w:spacing w:line="240" w:lineRule="auto"/>
-        <w:contextualSpacing/>
-      </w:pPr>
-      <w:r>
-        <w:t xml:space="preserve">  console.log("moveLeft");</w:t>
-      </w:r>
-    </w:p>
-    <w:p>
-      <w:pPr>
-        <w:spacing w:line="240" w:lineRule="auto"/>
-        <w:contextualSpacing/>
-      </w:pPr>
-      <w:r>
-        <w:t xml:space="preserve">  console.log("moveLeft");</w:t>
-      </w:r>
-    </w:p>
-    <w:p>
-      <w:pPr>
-        <w:spacing w:line="240" w:lineRule="auto"/>
-        <w:contextualSpacing/>
-      </w:pPr>
-      <w:r>
-        <w:t xml:space="preserve">  console.log("enterHouse");</w:t>
+        <w:t xml:space="preserve">  </w:t>
+      </w:r>
+      <w:proofErr w:type="gramStart"/>
+      <w:r>
+        <w:t>console.log(</w:t>
+      </w:r>
+      <w:proofErr w:type="gramEnd"/>
+      <w:r>
+        <w:t>"moveDown");</w:t>
+      </w:r>
+    </w:p>
+    <w:p>
+      <w:pPr>
+        <w:spacing w:line="240" w:lineRule="auto"/>
+        <w:contextualSpacing/>
+      </w:pPr>
+      <w:r>
+        <w:t xml:space="preserve">  </w:t>
+      </w:r>
+      <w:proofErr w:type="gramStart"/>
+      <w:r>
+        <w:t>console.log(</w:t>
+      </w:r>
+      <w:proofErr w:type="gramEnd"/>
+      <w:r>
+        <w:t>"moveDown");</w:t>
+      </w:r>
+    </w:p>
+    <w:p>
+      <w:pPr>
+        <w:spacing w:line="240" w:lineRule="auto"/>
+        <w:contextualSpacing/>
+      </w:pPr>
+      <w:r>
+        <w:t xml:space="preserve">  </w:t>
+      </w:r>
+      <w:proofErr w:type="gramStart"/>
+      <w:r>
+        <w:t>console.log(</w:t>
+      </w:r>
+      <w:proofErr w:type="gramEnd"/>
+      <w:r>
+        <w:t>"moveLeft");</w:t>
+      </w:r>
+    </w:p>
+    <w:p>
+      <w:pPr>
+        <w:spacing w:line="240" w:lineRule="auto"/>
+        <w:contextualSpacing/>
+      </w:pPr>
+      <w:r>
+        <w:t xml:space="preserve">  </w:t>
+      </w:r>
+      <w:proofErr w:type="gramStart"/>
+      <w:r>
+        <w:t>console.log(</w:t>
+      </w:r>
+      <w:proofErr w:type="gramEnd"/>
+      <w:r>
+        <w:t>"moveLeft");</w:t>
+      </w:r>
+    </w:p>
+    <w:p>
+      <w:pPr>
+        <w:spacing w:line="240" w:lineRule="auto"/>
+        <w:contextualSpacing/>
+      </w:pPr>
+      <w:r>
+        <w:t xml:space="preserve">  </w:t>
+      </w:r>
+      <w:proofErr w:type="gramStart"/>
+      <w:r>
+        <w:t>console.log(</w:t>
+      </w:r>
+      <w:proofErr w:type="gramEnd"/>
+      <w:r>
+        <w:t>"enterHouse");</w:t>
       </w:r>
     </w:p>
     <w:p>
@@ -869,8 +1102,13 @@
         <w:spacing w:line="240" w:lineRule="auto"/>
         <w:contextualSpacing/>
       </w:pPr>
-      <w:r>
-        <w:t xml:space="preserve">getMilk(5); </w:t>
+      <w:proofErr w:type="gramStart"/>
+      <w:r>
+        <w:t>getMilk(</w:t>
+      </w:r>
+      <w:proofErr w:type="gramEnd"/>
+      <w:r>
+        <w:t xml:space="preserve">5); </w:t>
       </w:r>
       <w:r>
         <w:rPr>
@@ -920,65 +1158,110 @@
         <w:spacing w:line="240" w:lineRule="auto"/>
         <w:contextualSpacing/>
       </w:pPr>
-      <w:r>
-        <w:t>function lifeInWeeks(age){</w:t>
-      </w:r>
-    </w:p>
-    <w:p>
-      <w:pPr>
-        <w:spacing w:line="240" w:lineRule="auto"/>
-        <w:contextualSpacing/>
-      </w:pPr>
-    </w:p>
-    <w:p>
-      <w:pPr>
-        <w:spacing w:line="240" w:lineRule="auto"/>
-        <w:contextualSpacing/>
-      </w:pPr>
-      <w:r>
-        <w:t xml:space="preserve">    var yearsRemaining = 90 -age;</w:t>
-      </w:r>
-    </w:p>
-    <w:p>
-      <w:pPr>
-        <w:spacing w:line="240" w:lineRule="auto"/>
-        <w:contextualSpacing/>
-      </w:pPr>
-      <w:r>
-        <w:t xml:space="preserve">    var days = yearsRemaining * 365;</w:t>
-      </w:r>
-    </w:p>
-    <w:p>
-      <w:pPr>
-        <w:spacing w:line="240" w:lineRule="auto"/>
-        <w:contextualSpacing/>
-      </w:pPr>
-      <w:r>
-        <w:t xml:space="preserve">    var weeks = yearsRemaining * 52;</w:t>
-      </w:r>
-    </w:p>
-    <w:p>
-      <w:pPr>
-        <w:spacing w:line="240" w:lineRule="auto"/>
-        <w:contextualSpacing/>
-      </w:pPr>
-      <w:r>
-        <w:t xml:space="preserve">    var months = yearsRemaining * 12;</w:t>
-      </w:r>
-    </w:p>
-    <w:p>
-      <w:pPr>
-        <w:spacing w:line="240" w:lineRule="auto"/>
-        <w:contextualSpacing/>
-      </w:pPr>
-    </w:p>
-    <w:p>
-      <w:pPr>
-        <w:spacing w:line="240" w:lineRule="auto"/>
-        <w:contextualSpacing/>
-      </w:pPr>
-      <w:r>
-        <w:t xml:space="preserve">    console.log("You have " + days+ " days " + weeks +" weeks, and  " + months +" months left.");</w:t>
+      <w:proofErr w:type="gramStart"/>
+      <w:r>
+        <w:t>function</w:t>
+      </w:r>
+      <w:proofErr w:type="gramEnd"/>
+      <w:r>
+        <w:t xml:space="preserve"> lifeInWeeks(age){</w:t>
+      </w:r>
+    </w:p>
+    <w:p>
+      <w:pPr>
+        <w:spacing w:line="240" w:lineRule="auto"/>
+        <w:contextualSpacing/>
+      </w:pPr>
+    </w:p>
+    <w:p>
+      <w:pPr>
+        <w:spacing w:line="240" w:lineRule="auto"/>
+        <w:contextualSpacing/>
+      </w:pPr>
+      <w:r>
+        <w:t xml:space="preserve">    </w:t>
+      </w:r>
+      <w:proofErr w:type="gramStart"/>
+      <w:r>
+        <w:t>var</w:t>
+      </w:r>
+      <w:proofErr w:type="gramEnd"/>
+      <w:r>
+        <w:t xml:space="preserve"> yearsRemaining = 90 -age;</w:t>
+      </w:r>
+    </w:p>
+    <w:p>
+      <w:pPr>
+        <w:spacing w:line="240" w:lineRule="auto"/>
+        <w:contextualSpacing/>
+      </w:pPr>
+      <w:r>
+        <w:t xml:space="preserve">    </w:t>
+      </w:r>
+      <w:proofErr w:type="gramStart"/>
+      <w:r>
+        <w:t>var</w:t>
+      </w:r>
+      <w:proofErr w:type="gramEnd"/>
+      <w:r>
+        <w:t xml:space="preserve"> days = yearsRemaining * 365;</w:t>
+      </w:r>
+    </w:p>
+    <w:p>
+      <w:pPr>
+        <w:spacing w:line="240" w:lineRule="auto"/>
+        <w:contextualSpacing/>
+      </w:pPr>
+      <w:r>
+        <w:t xml:space="preserve">    </w:t>
+      </w:r>
+      <w:proofErr w:type="gramStart"/>
+      <w:r>
+        <w:t>var</w:t>
+      </w:r>
+      <w:proofErr w:type="gramEnd"/>
+      <w:r>
+        <w:t xml:space="preserve"> weeks = yearsRemaining * 52;</w:t>
+      </w:r>
+    </w:p>
+    <w:p>
+      <w:pPr>
+        <w:spacing w:line="240" w:lineRule="auto"/>
+        <w:contextualSpacing/>
+      </w:pPr>
+      <w:r>
+        <w:t xml:space="preserve">    </w:t>
+      </w:r>
+      <w:proofErr w:type="gramStart"/>
+      <w:r>
+        <w:t>var</w:t>
+      </w:r>
+      <w:proofErr w:type="gramEnd"/>
+      <w:r>
+        <w:t xml:space="preserve"> months = yearsRemaining * 12;</w:t>
+      </w:r>
+    </w:p>
+    <w:p>
+      <w:pPr>
+        <w:spacing w:line="240" w:lineRule="auto"/>
+        <w:contextualSpacing/>
+      </w:pPr>
+    </w:p>
+    <w:p>
+      <w:pPr>
+        <w:spacing w:line="240" w:lineRule="auto"/>
+        <w:contextualSpacing/>
+      </w:pPr>
+      <w:r>
+        <w:t xml:space="preserve">    </w:t>
+      </w:r>
+      <w:proofErr w:type="gramStart"/>
+      <w:r>
+        <w:t>console.log(</w:t>
+      </w:r>
+      <w:proofErr w:type="gramEnd"/>
+      <w:r>
+        <w:t>"You have " + days+ " days " + weeks +" weeks, and  " + months +" months left.");</w:t>
       </w:r>
     </w:p>
     <w:p>
@@ -995,8 +1278,13 @@
         <w:spacing w:line="240" w:lineRule="auto"/>
         <w:contextualSpacing/>
       </w:pPr>
-      <w:r>
-        <w:t>lifeInWeeks(51);</w:t>
+      <w:proofErr w:type="gramStart"/>
+      <w:r>
+        <w:t>lifeInWeeks(</w:t>
+      </w:r>
+      <w:proofErr w:type="gramEnd"/>
+      <w:r>
+        <w:t>51);</w:t>
       </w:r>
     </w:p>
     <w:p>
@@ -1031,8 +1319,13 @@
         <w:spacing w:line="240" w:lineRule="auto"/>
         <w:contextualSpacing/>
       </w:pPr>
-      <w:r>
-        <w:t xml:space="preserve">function </w:t>
+      <w:proofErr w:type="gramStart"/>
+      <w:r>
+        <w:t>function</w:t>
+      </w:r>
+      <w:proofErr w:type="gramEnd"/>
+      <w:r>
+        <w:t xml:space="preserve"> </w:t>
       </w:r>
       <w:r>
         <w:t>bmiCalculator (weight, height){</w:t>
@@ -1043,17 +1336,27 @@
         <w:spacing w:line="240" w:lineRule="auto"/>
         <w:contextualSpacing/>
       </w:pPr>
-      <w:r>
-        <w:t>var bmi = weight / (height * height);</w:t>
-      </w:r>
-    </w:p>
-    <w:p>
-      <w:pPr>
-        <w:spacing w:line="240" w:lineRule="auto"/>
-        <w:contextualSpacing/>
-      </w:pPr>
-      <w:r>
-        <w:t xml:space="preserve">return bmi; </w:t>
+      <w:proofErr w:type="gramStart"/>
+      <w:r>
+        <w:t>var</w:t>
+      </w:r>
+      <w:proofErr w:type="gramEnd"/>
+      <w:r>
+        <w:t xml:space="preserve"> bmi = weight / (height * height);</w:t>
+      </w:r>
+    </w:p>
+    <w:p>
+      <w:pPr>
+        <w:spacing w:line="240" w:lineRule="auto"/>
+        <w:contextualSpacing/>
+      </w:pPr>
+      <w:proofErr w:type="gramStart"/>
+      <w:r>
+        <w:t>return</w:t>
+      </w:r>
+      <w:proofErr w:type="gramEnd"/>
+      <w:r>
+        <w:t xml:space="preserve"> bmi; </w:t>
       </w:r>
     </w:p>
     <w:p>
@@ -1070,17 +1373,27 @@
         <w:spacing w:line="240" w:lineRule="auto"/>
         <w:contextualSpacing/>
       </w:pPr>
-      <w:r>
-        <w:t xml:space="preserve">var bmi = bmiCalculator(65, 1.8); </w:t>
-      </w:r>
-    </w:p>
-    <w:p>
-      <w:pPr>
-        <w:spacing w:line="240" w:lineRule="auto"/>
-        <w:contextualSpacing/>
-      </w:pPr>
-      <w:r>
-        <w:t>console.log(bmi);</w:t>
+      <w:proofErr w:type="gramStart"/>
+      <w:r>
+        <w:t>var</w:t>
+      </w:r>
+      <w:proofErr w:type="gramEnd"/>
+      <w:r>
+        <w:t xml:space="preserve"> bmi = bmiCalculator(65, 1.8); </w:t>
+      </w:r>
+    </w:p>
+    <w:p>
+      <w:pPr>
+        <w:spacing w:line="240" w:lineRule="auto"/>
+        <w:contextualSpacing/>
+      </w:pPr>
+      <w:proofErr w:type="gramStart"/>
+      <w:r>
+        <w:t>console.log(</w:t>
+      </w:r>
+      <w:proofErr w:type="gramEnd"/>
+      <w:r>
+        <w:t>bmi);</w:t>
       </w:r>
     </w:p>
     <w:p>
@@ -1118,44 +1431,72 @@
         <w:spacing w:line="240" w:lineRule="auto"/>
         <w:contextualSpacing/>
       </w:pPr>
-      <w:r>
-        <w:t>prompt("What is your name ?")</w:t>
-      </w:r>
-    </w:p>
-    <w:p>
-      <w:pPr>
-        <w:spacing w:line="240" w:lineRule="auto"/>
-        <w:contextualSpacing/>
-      </w:pPr>
-      <w:r>
-        <w:t>prompt("What is his/her  name ?")</w:t>
-      </w:r>
-    </w:p>
-    <w:p>
-      <w:pPr>
-        <w:spacing w:line="240" w:lineRule="auto"/>
-        <w:contextualSpacing/>
-      </w:pPr>
-      <w:r>
-        <w:t>var n = Math.random();</w:t>
-      </w:r>
-    </w:p>
-    <w:p>
-      <w:pPr>
-        <w:spacing w:line="240" w:lineRule="auto"/>
-        <w:contextualSpacing/>
-      </w:pPr>
-      <w:r>
-        <w:t>n = Math.floor(n*100)+1;</w:t>
-      </w:r>
-    </w:p>
-    <w:p>
-      <w:pPr>
-        <w:spacing w:line="240" w:lineRule="auto"/>
-        <w:contextualSpacing/>
-      </w:pPr>
-      <w:r>
-        <w:t>alert("your compatibility is : "+ n + " %");</w:t>
+      <w:proofErr w:type="gramStart"/>
+      <w:r>
+        <w:t>prompt(</w:t>
+      </w:r>
+      <w:proofErr w:type="gramEnd"/>
+      <w:r>
+        <w:t>"What is your name ?")</w:t>
+      </w:r>
+    </w:p>
+    <w:p>
+      <w:pPr>
+        <w:spacing w:line="240" w:lineRule="auto"/>
+        <w:contextualSpacing/>
+      </w:pPr>
+      <w:proofErr w:type="gramStart"/>
+      <w:r>
+        <w:t>prompt(</w:t>
+      </w:r>
+      <w:proofErr w:type="gramEnd"/>
+      <w:r>
+        <w:t>"What is his/her  name ?")</w:t>
+      </w:r>
+    </w:p>
+    <w:p>
+      <w:pPr>
+        <w:spacing w:line="240" w:lineRule="auto"/>
+        <w:contextualSpacing/>
+      </w:pPr>
+      <w:proofErr w:type="gramStart"/>
+      <w:r>
+        <w:t>var</w:t>
+      </w:r>
+      <w:proofErr w:type="gramEnd"/>
+      <w:r>
+        <w:t xml:space="preserve"> n = Math.random();</w:t>
+      </w:r>
+    </w:p>
+    <w:p>
+      <w:pPr>
+        <w:spacing w:line="240" w:lineRule="auto"/>
+        <w:contextualSpacing/>
+      </w:pPr>
+      <w:r>
+        <w:t xml:space="preserve">n = </w:t>
+      </w:r>
+      <w:proofErr w:type="gramStart"/>
+      <w:r>
+        <w:t>Math.floor(</w:t>
+      </w:r>
+      <w:proofErr w:type="gramEnd"/>
+      <w:r>
+        <w:t>n*100)+1;</w:t>
+      </w:r>
+    </w:p>
+    <w:p>
+      <w:pPr>
+        <w:spacing w:line="240" w:lineRule="auto"/>
+        <w:contextualSpacing/>
+      </w:pPr>
+      <w:proofErr w:type="gramStart"/>
+      <w:r>
+        <w:t>alert(</w:t>
+      </w:r>
+      <w:proofErr w:type="gramEnd"/>
+      <w:r>
+        <w:t>"your compatibility is : "+ n + " %");</w:t>
       </w:r>
     </w:p>
     <w:p>
@@ -1182,18 +1523,32 @@
         <w:rPr>
           <w:b/>
         </w:rPr>
-        <w:t>LEAP YEAR :</w:t>
-      </w:r>
+        <w:t xml:space="preserve">LEAP </w:t>
+      </w:r>
+      <w:proofErr w:type="gramStart"/>
       <w:r>
         <w:rPr>
           <w:b/>
         </w:rPr>
-        <w:t xml:space="preserve">IS </w:t>
+        <w:t>YEAR :</w:t>
       </w:r>
       <w:r>
         <w:rPr>
           <w:b/>
         </w:rPr>
+        <w:t>IS</w:t>
+      </w:r>
+      <w:proofErr w:type="gramEnd"/>
+      <w:r>
+        <w:rPr>
+          <w:b/>
+        </w:rPr>
+        <w:t xml:space="preserve"> </w:t>
+      </w:r>
+      <w:r>
+        <w:rPr>
+          <w:b/>
+        </w:rPr>
         <w:t xml:space="preserve"> EVERY YEAR IS DIVISIBLE BY 4/100/400</w:t>
       </w:r>
       <w:r>
@@ -1208,62 +1563,115 @@
         <w:spacing w:line="240" w:lineRule="auto"/>
         <w:contextualSpacing/>
       </w:pPr>
-      <w:r>
-        <w:t>function isLeap(year){</w:t>
-      </w:r>
-    </w:p>
-    <w:p>
-      <w:pPr>
-        <w:spacing w:line="240" w:lineRule="auto"/>
-        <w:contextualSpacing/>
-      </w:pPr>
-      <w:r>
-        <w:t xml:space="preserve">    if(year % 4 === 0 ){</w:t>
-      </w:r>
-    </w:p>
-    <w:p>
-      <w:pPr>
-        <w:spacing w:line="240" w:lineRule="auto"/>
-        <w:contextualSpacing/>
-      </w:pPr>
-      <w:r>
-        <w:t xml:space="preserve">       if(year % 100 === 0 ){</w:t>
-      </w:r>
-    </w:p>
-    <w:p>
-      <w:pPr>
-        <w:spacing w:line="240" w:lineRule="auto"/>
-        <w:contextualSpacing/>
-      </w:pPr>
-      <w:r>
-        <w:t xml:space="preserve">           if( year % 400 === 0){</w:t>
-      </w:r>
-    </w:p>
-    <w:p>
-      <w:pPr>
-        <w:spacing w:line="240" w:lineRule="auto"/>
-        <w:contextualSpacing/>
-      </w:pPr>
-      <w:r>
-        <w:t xml:space="preserve">               return "Leap year";</w:t>
-      </w:r>
-    </w:p>
-    <w:p>
-      <w:pPr>
-        <w:spacing w:line="240" w:lineRule="auto"/>
-        <w:contextualSpacing/>
-      </w:pPr>
-      <w:r>
-        <w:t xml:space="preserve">           }else{</w:t>
-      </w:r>
-    </w:p>
-    <w:p>
-      <w:pPr>
-        <w:spacing w:line="240" w:lineRule="auto"/>
-        <w:contextualSpacing/>
-      </w:pPr>
-      <w:r>
-        <w:t xml:space="preserve">               return "Not leap year";</w:t>
+      <w:proofErr w:type="gramStart"/>
+      <w:r>
+        <w:t>function</w:t>
+      </w:r>
+      <w:proofErr w:type="gramEnd"/>
+      <w:r>
+        <w:t xml:space="preserve"> isLeap(year){</w:t>
+      </w:r>
+    </w:p>
+    <w:p>
+      <w:pPr>
+        <w:spacing w:line="240" w:lineRule="auto"/>
+        <w:contextualSpacing/>
+      </w:pPr>
+      <w:r>
+        <w:t xml:space="preserve">    </w:t>
+      </w:r>
+      <w:proofErr w:type="gramStart"/>
+      <w:r>
+        <w:t>if(</w:t>
+      </w:r>
+      <w:proofErr w:type="gramEnd"/>
+      <w:r>
+        <w:t>year % 4 === 0 ){</w:t>
+      </w:r>
+    </w:p>
+    <w:p>
+      <w:pPr>
+        <w:spacing w:line="240" w:lineRule="auto"/>
+        <w:contextualSpacing/>
+      </w:pPr>
+      <w:r>
+        <w:t xml:space="preserve">       </w:t>
+      </w:r>
+      <w:proofErr w:type="gramStart"/>
+      <w:r>
+        <w:t>if(</w:t>
+      </w:r>
+      <w:proofErr w:type="gramEnd"/>
+      <w:r>
+        <w:t>year % 100 === 0 ){</w:t>
+      </w:r>
+    </w:p>
+    <w:p>
+      <w:pPr>
+        <w:spacing w:line="240" w:lineRule="auto"/>
+        <w:contextualSpacing/>
+      </w:pPr>
+      <w:r>
+        <w:t xml:space="preserve">           </w:t>
+      </w:r>
+      <w:proofErr w:type="gramStart"/>
+      <w:r>
+        <w:t>if(</w:t>
+      </w:r>
+      <w:proofErr w:type="gramEnd"/>
+      <w:r>
+        <w:t xml:space="preserve"> year % 400 === 0){</w:t>
+      </w:r>
+    </w:p>
+    <w:p>
+      <w:pPr>
+        <w:spacing w:line="240" w:lineRule="auto"/>
+        <w:contextualSpacing/>
+      </w:pPr>
+      <w:r>
+        <w:t xml:space="preserve">               </w:t>
+      </w:r>
+      <w:proofErr w:type="gramStart"/>
+      <w:r>
+        <w:t>return</w:t>
+      </w:r>
+      <w:proofErr w:type="gramEnd"/>
+      <w:r>
+        <w:t xml:space="preserve"> "Leap year";</w:t>
+      </w:r>
+    </w:p>
+    <w:p>
+      <w:pPr>
+        <w:spacing w:line="240" w:lineRule="auto"/>
+        <w:contextualSpacing/>
+      </w:pPr>
+      <w:r>
+        <w:t xml:space="preserve">           </w:t>
+      </w:r>
+      <w:proofErr w:type="gramStart"/>
+      <w:r>
+        <w:t>}else</w:t>
+      </w:r>
+      <w:proofErr w:type="gramEnd"/>
+      <w:r>
+        <w:t>{</w:t>
+      </w:r>
+    </w:p>
+    <w:p>
+      <w:pPr>
+        <w:spacing w:line="240" w:lineRule="auto"/>
+        <w:contextualSpacing/>
+      </w:pPr>
+      <w:r>
+        <w:t xml:space="preserve">               </w:t>
+      </w:r>
+      <w:proofErr w:type="gramStart"/>
+      <w:r>
+        <w:t>return</w:t>
+      </w:r>
+      <w:proofErr w:type="gramEnd"/>
+      <w:r>
+        <w:t xml:space="preserve"> "Not leap year";</w:t>
       </w:r>
     </w:p>
     <w:p>
@@ -1281,7 +1689,15 @@
         <w:contextualSpacing/>
       </w:pPr>
       <w:r>
-        <w:t xml:space="preserve">       }else {</w:t>
+        <w:t xml:space="preserve">       </w:t>
+      </w:r>
+      <w:proofErr w:type="gramStart"/>
+      <w:r>
+        <w:t>}else</w:t>
+      </w:r>
+      <w:proofErr w:type="gramEnd"/>
+      <w:r>
+        <w:t xml:space="preserve"> {</w:t>
       </w:r>
     </w:p>
     <w:p>
@@ -1291,7 +1707,15 @@
       </w:pPr>
       <w:r>
         <w:lastRenderedPageBreak/>
-        <w:t xml:space="preserve">           return "Leap year";</w:t>
+        <w:t xml:space="preserve">           </w:t>
+      </w:r>
+      <w:proofErr w:type="gramStart"/>
+      <w:r>
+        <w:t>return</w:t>
+      </w:r>
+      <w:proofErr w:type="gramEnd"/>
+      <w:r>
+        <w:t xml:space="preserve"> "Leap year";</w:t>
       </w:r>
     </w:p>
     <w:p>
@@ -1318,7 +1742,15 @@
         <w:contextualSpacing/>
       </w:pPr>
       <w:r>
-        <w:t xml:space="preserve">       return "Not a leap year";</w:t>
+        <w:t xml:space="preserve">       </w:t>
+      </w:r>
+      <w:proofErr w:type="gramStart"/>
+      <w:r>
+        <w:t>return</w:t>
+      </w:r>
+      <w:proofErr w:type="gramEnd"/>
+      <w:r>
+        <w:t xml:space="preserve"> "Not a leap year";</w:t>
       </w:r>
     </w:p>
     <w:p>
@@ -1366,52 +1798,94 @@
         <w:contextualSpacing/>
       </w:pPr>
       <w:r>
-        <w:t xml:space="preserve">    var guestList = ["Anto", "Alina", "Mihaela"];</w:t>
-      </w:r>
-    </w:p>
-    <w:p>
-      <w:pPr>
-        <w:spacing w:line="240" w:lineRule="auto"/>
-        <w:contextualSpacing/>
-      </w:pPr>
-      <w:r>
-        <w:t xml:space="preserve">    var guestName = prompt("what is your name?");</w:t>
-      </w:r>
-    </w:p>
-    <w:p>
-      <w:pPr>
-        <w:spacing w:line="240" w:lineRule="auto"/>
-        <w:contextualSpacing/>
-      </w:pPr>
-      <w:r>
-        <w:t>if (guestList.includes(guestName)){</w:t>
-      </w:r>
-    </w:p>
-    <w:p>
-      <w:pPr>
-        <w:spacing w:line="240" w:lineRule="auto"/>
-        <w:contextualSpacing/>
-      </w:pPr>
-      <w:r>
-        <w:t xml:space="preserve">    alert("welcome");</w:t>
-      </w:r>
-    </w:p>
-    <w:p>
-      <w:pPr>
-        <w:spacing w:line="240" w:lineRule="auto"/>
-        <w:contextualSpacing/>
-      </w:pPr>
-      <w:r>
-        <w:t>}else {</w:t>
-      </w:r>
-    </w:p>
-    <w:p>
-      <w:pPr>
-        <w:spacing w:line="240" w:lineRule="auto"/>
-        <w:contextualSpacing/>
-      </w:pPr>
-      <w:r>
-        <w:t xml:space="preserve">    alert("maybe next time ");</w:t>
+        <w:t xml:space="preserve">    </w:t>
+      </w:r>
+      <w:proofErr w:type="gramStart"/>
+      <w:r>
+        <w:t>var</w:t>
+      </w:r>
+      <w:proofErr w:type="gramEnd"/>
+      <w:r>
+        <w:t xml:space="preserve"> guestList = ["Anto", "Alina", "Mihaela"];</w:t>
+      </w:r>
+    </w:p>
+    <w:p>
+      <w:pPr>
+        <w:spacing w:line="240" w:lineRule="auto"/>
+        <w:contextualSpacing/>
+      </w:pPr>
+      <w:r>
+        <w:t xml:space="preserve">    </w:t>
+      </w:r>
+      <w:proofErr w:type="gramStart"/>
+      <w:r>
+        <w:t>var</w:t>
+      </w:r>
+      <w:proofErr w:type="gramEnd"/>
+      <w:r>
+        <w:t xml:space="preserve"> guestName = prompt("what is your name?");</w:t>
+      </w:r>
+    </w:p>
+    <w:p>
+      <w:pPr>
+        <w:spacing w:line="240" w:lineRule="auto"/>
+        <w:contextualSpacing/>
+      </w:pPr>
+      <w:proofErr w:type="gramStart"/>
+      <w:r>
+        <w:t>if</w:t>
+      </w:r>
+      <w:proofErr w:type="gramEnd"/>
+      <w:r>
+        <w:t xml:space="preserve"> (guestList.includes(guestName)){</w:t>
+      </w:r>
+    </w:p>
+    <w:p>
+      <w:pPr>
+        <w:spacing w:line="240" w:lineRule="auto"/>
+        <w:contextualSpacing/>
+      </w:pPr>
+      <w:r>
+        <w:t xml:space="preserve">    </w:t>
+      </w:r>
+      <w:proofErr w:type="gramStart"/>
+      <w:r>
+        <w:t>alert(</w:t>
+      </w:r>
+      <w:proofErr w:type="gramEnd"/>
+      <w:r>
+        <w:t>"welcome");</w:t>
+      </w:r>
+    </w:p>
+    <w:p>
+      <w:pPr>
+        <w:spacing w:line="240" w:lineRule="auto"/>
+        <w:contextualSpacing/>
+      </w:pPr>
+      <w:proofErr w:type="gramStart"/>
+      <w:r>
+        <w:t>}else</w:t>
+      </w:r>
+      <w:proofErr w:type="gramEnd"/>
+      <w:r>
+        <w:t xml:space="preserve"> {</w:t>
+      </w:r>
+    </w:p>
+    <w:p>
+      <w:pPr>
+        <w:spacing w:line="240" w:lineRule="auto"/>
+        <w:contextualSpacing/>
+      </w:pPr>
+      <w:r>
+        <w:t xml:space="preserve">    </w:t>
+      </w:r>
+      <w:proofErr w:type="gramStart"/>
+      <w:r>
+        <w:t>alert(</w:t>
+      </w:r>
+      <w:proofErr w:type="gramEnd"/>
+      <w:r>
+        <w:t>"maybe next time ");</w:t>
       </w:r>
     </w:p>
     <w:p>
@@ -1455,50 +1929,81 @@
         <w:spacing w:line="240" w:lineRule="auto"/>
         <w:contextualSpacing/>
       </w:pPr>
-      <w:r>
-        <w:t>var output=[];</w:t>
-      </w:r>
-    </w:p>
-    <w:p>
-      <w:pPr>
-        <w:spacing w:line="240" w:lineRule="auto"/>
-        <w:contextualSpacing/>
-      </w:pPr>
-      <w:r>
-        <w:t>var count = 1;</w:t>
-      </w:r>
-    </w:p>
-    <w:p>
-      <w:pPr>
-        <w:spacing w:line="240" w:lineRule="auto"/>
-        <w:contextualSpacing/>
-      </w:pPr>
-    </w:p>
-    <w:p>
-      <w:pPr>
-        <w:spacing w:line="240" w:lineRule="auto"/>
-        <w:contextualSpacing/>
-      </w:pPr>
-      <w:r>
-        <w:t>function fizzBuzz() {</w:t>
-      </w:r>
-    </w:p>
-    <w:p>
-      <w:pPr>
-        <w:spacing w:line="240" w:lineRule="auto"/>
-        <w:contextualSpacing/>
-      </w:pPr>
-      <w:r>
-        <w:t xml:space="preserve">    if (count % 3 === 0 &amp;&amp; count % 5 === 0){</w:t>
-      </w:r>
-    </w:p>
-    <w:p>
-      <w:pPr>
-        <w:spacing w:line="240" w:lineRule="auto"/>
-        <w:contextualSpacing/>
-      </w:pPr>
-      <w:r>
-        <w:t xml:space="preserve">        output.push("FizzBuzz");</w:t>
+      <w:proofErr w:type="gramStart"/>
+      <w:r>
+        <w:t>var</w:t>
+      </w:r>
+      <w:proofErr w:type="gramEnd"/>
+      <w:r>
+        <w:t xml:space="preserve"> output=[];</w:t>
+      </w:r>
+    </w:p>
+    <w:p>
+      <w:pPr>
+        <w:spacing w:line="240" w:lineRule="auto"/>
+        <w:contextualSpacing/>
+      </w:pPr>
+      <w:proofErr w:type="gramStart"/>
+      <w:r>
+        <w:t>var</w:t>
+      </w:r>
+      <w:proofErr w:type="gramEnd"/>
+      <w:r>
+        <w:t xml:space="preserve"> count = 1;</w:t>
+      </w:r>
+    </w:p>
+    <w:p>
+      <w:pPr>
+        <w:spacing w:line="240" w:lineRule="auto"/>
+        <w:contextualSpacing/>
+      </w:pPr>
+    </w:p>
+    <w:p>
+      <w:pPr>
+        <w:spacing w:line="240" w:lineRule="auto"/>
+        <w:contextualSpacing/>
+      </w:pPr>
+      <w:proofErr w:type="gramStart"/>
+      <w:r>
+        <w:t>function</w:t>
+      </w:r>
+      <w:proofErr w:type="gramEnd"/>
+      <w:r>
+        <w:t xml:space="preserve"> fizzBuzz() {</w:t>
+      </w:r>
+    </w:p>
+    <w:p>
+      <w:pPr>
+        <w:spacing w:line="240" w:lineRule="auto"/>
+        <w:contextualSpacing/>
+      </w:pPr>
+      <w:r>
+        <w:t xml:space="preserve">    </w:t>
+      </w:r>
+      <w:proofErr w:type="gramStart"/>
+      <w:r>
+        <w:t>if</w:t>
+      </w:r>
+      <w:proofErr w:type="gramEnd"/>
+      <w:r>
+        <w:t xml:space="preserve"> (count % 3 === 0 &amp;&amp; count % 5 === 0){</w:t>
+      </w:r>
+    </w:p>
+    <w:p>
+      <w:pPr>
+        <w:spacing w:line="240" w:lineRule="auto"/>
+        <w:contextualSpacing/>
+      </w:pPr>
+      <w:r>
+        <w:t xml:space="preserve">        </w:t>
+      </w:r>
+      <w:proofErr w:type="gramStart"/>
+      <w:r>
+        <w:t>output.push(</w:t>
+      </w:r>
+      <w:proofErr w:type="gramEnd"/>
+      <w:r>
+        <w:t>"FizzBuzz");</w:t>
       </w:r>
     </w:p>
     <w:p>
@@ -1516,16 +2021,32 @@
         <w:contextualSpacing/>
       </w:pPr>
       <w:r>
-        <w:t xml:space="preserve">    else if ( count % 3 === 0 ){</w:t>
-      </w:r>
-    </w:p>
-    <w:p>
-      <w:pPr>
-        <w:spacing w:line="240" w:lineRule="auto"/>
-        <w:contextualSpacing/>
-      </w:pPr>
-      <w:r>
-        <w:t xml:space="preserve">        output.push("Fizz");</w:t>
+        <w:t xml:space="preserve">    </w:t>
+      </w:r>
+      <w:proofErr w:type="gramStart"/>
+      <w:r>
+        <w:t>else</w:t>
+      </w:r>
+      <w:proofErr w:type="gramEnd"/>
+      <w:r>
+        <w:t xml:space="preserve"> if ( count % 3 === 0 ){</w:t>
+      </w:r>
+    </w:p>
+    <w:p>
+      <w:pPr>
+        <w:spacing w:line="240" w:lineRule="auto"/>
+        <w:contextualSpacing/>
+      </w:pPr>
+      <w:r>
+        <w:t xml:space="preserve">        </w:t>
+      </w:r>
+      <w:proofErr w:type="gramStart"/>
+      <w:r>
+        <w:t>output.push(</w:t>
+      </w:r>
+      <w:proofErr w:type="gramEnd"/>
+      <w:r>
+        <w:t>"Fizz");</w:t>
       </w:r>
     </w:p>
     <w:p>
@@ -1543,16 +2064,32 @@
         <w:contextualSpacing/>
       </w:pPr>
       <w:r>
-        <w:t xml:space="preserve">    else if ( count % 5 === 0 ){</w:t>
-      </w:r>
-    </w:p>
-    <w:p>
-      <w:pPr>
-        <w:spacing w:line="240" w:lineRule="auto"/>
-        <w:contextualSpacing/>
-      </w:pPr>
-      <w:r>
-        <w:t xml:space="preserve">        output.push("Buzz");</w:t>
+        <w:t xml:space="preserve">    </w:t>
+      </w:r>
+      <w:proofErr w:type="gramStart"/>
+      <w:r>
+        <w:t>else</w:t>
+      </w:r>
+      <w:proofErr w:type="gramEnd"/>
+      <w:r>
+        <w:t xml:space="preserve"> if ( count % 5 === 0 ){</w:t>
+      </w:r>
+    </w:p>
+    <w:p>
+      <w:pPr>
+        <w:spacing w:line="240" w:lineRule="auto"/>
+        <w:contextualSpacing/>
+      </w:pPr>
+      <w:r>
+        <w:t xml:space="preserve">        </w:t>
+      </w:r>
+      <w:proofErr w:type="gramStart"/>
+      <w:r>
+        <w:t>output.push(</w:t>
+      </w:r>
+      <w:proofErr w:type="gramEnd"/>
+      <w:r>
+        <w:t>"Buzz");</w:t>
       </w:r>
     </w:p>
     <w:p>
@@ -1570,16 +2107,32 @@
         <w:contextualSpacing/>
       </w:pPr>
       <w:r>
-        <w:t xml:space="preserve">    else {</w:t>
-      </w:r>
-    </w:p>
-    <w:p>
-      <w:pPr>
-        <w:spacing w:line="240" w:lineRule="auto"/>
-        <w:contextualSpacing/>
-      </w:pPr>
-      <w:r>
-        <w:t xml:space="preserve">        output.push(count);</w:t>
+        <w:t xml:space="preserve">    </w:t>
+      </w:r>
+      <w:proofErr w:type="gramStart"/>
+      <w:r>
+        <w:t>else</w:t>
+      </w:r>
+      <w:proofErr w:type="gramEnd"/>
+      <w:r>
+        <w:t xml:space="preserve"> {</w:t>
+      </w:r>
+    </w:p>
+    <w:p>
+      <w:pPr>
+        <w:spacing w:line="240" w:lineRule="auto"/>
+        <w:contextualSpacing/>
+      </w:pPr>
+      <w:r>
+        <w:t xml:space="preserve">        </w:t>
+      </w:r>
+      <w:proofErr w:type="gramStart"/>
+      <w:r>
+        <w:t>output.push(</w:t>
+      </w:r>
+      <w:proofErr w:type="gramEnd"/>
+      <w:r>
+        <w:t>count);</w:t>
       </w:r>
     </w:p>
     <w:p>
@@ -1596,17 +2149,30 @@
         <w:spacing w:line="240" w:lineRule="auto"/>
         <w:contextualSpacing/>
       </w:pPr>
-      <w:r>
-        <w:t>count++;</w:t>
-      </w:r>
-    </w:p>
-    <w:p>
-      <w:pPr>
-        <w:spacing w:line="240" w:lineRule="auto"/>
-        <w:contextualSpacing/>
-      </w:pPr>
-      <w:r>
-        <w:t xml:space="preserve">    console.log(output);</w:t>
+      <w:proofErr w:type="gramStart"/>
+      <w:r>
+        <w:t>count</w:t>
+      </w:r>
+      <w:proofErr w:type="gramEnd"/>
+      <w:r>
+        <w:t>++;</w:t>
+      </w:r>
+    </w:p>
+    <w:p>
+      <w:pPr>
+        <w:spacing w:line="240" w:lineRule="auto"/>
+        <w:contextualSpacing/>
+      </w:pPr>
+      <w:r>
+        <w:t xml:space="preserve">    </w:t>
+      </w:r>
+      <w:proofErr w:type="gramStart"/>
+      <w:r>
+        <w:t>console.log(</w:t>
+      </w:r>
+      <w:proofErr w:type="gramEnd"/>
+      <w:r>
+        <w:t>output);</w:t>
       </w:r>
     </w:p>
     <w:p>
@@ -1644,56 +2210,93 @@
         <w:spacing w:line="240" w:lineRule="auto"/>
         <w:contextualSpacing/>
       </w:pPr>
-      <w:r>
-        <w:t>function whosPlaying(names){</w:t>
-      </w:r>
-    </w:p>
-    <w:p>
-      <w:pPr>
-        <w:spacing w:line="240" w:lineRule="auto"/>
-        <w:contextualSpacing/>
-      </w:pPr>
-    </w:p>
-    <w:p>
-      <w:pPr>
-        <w:spacing w:line="240" w:lineRule="auto"/>
-        <w:contextualSpacing/>
-      </w:pPr>
-      <w:r>
-        <w:t xml:space="preserve">    var numberOfPeople = names.length;</w:t>
-      </w:r>
-    </w:p>
-    <w:p>
-      <w:pPr>
-        <w:spacing w:line="240" w:lineRule="auto"/>
-        <w:contextualSpacing/>
-      </w:pPr>
-      <w:r>
-        <w:t xml:space="preserve">    var randomPerson = Math.floor(Math.random() * numberOfPeople);</w:t>
-      </w:r>
-    </w:p>
-    <w:p>
-      <w:pPr>
-        <w:spacing w:line="240" w:lineRule="auto"/>
-        <w:contextualSpacing/>
-      </w:pPr>
-      <w:r>
-        <w:t xml:space="preserve">    var randomPerson = names[randomPerson];</w:t>
-      </w:r>
-    </w:p>
-    <w:p>
-      <w:pPr>
-        <w:spacing w:line="240" w:lineRule="auto"/>
-        <w:contextualSpacing/>
-      </w:pPr>
-    </w:p>
-    <w:p>
-      <w:pPr>
-        <w:spacing w:line="240" w:lineRule="auto"/>
-        <w:contextualSpacing/>
-      </w:pPr>
-      <w:r>
-        <w:t xml:space="preserve">    return randomPerson + " is going to buy lunch";</w:t>
+      <w:proofErr w:type="gramStart"/>
+      <w:r>
+        <w:t>function</w:t>
+      </w:r>
+      <w:proofErr w:type="gramEnd"/>
+      <w:r>
+        <w:t xml:space="preserve"> whosPlaying(names){</w:t>
+      </w:r>
+    </w:p>
+    <w:p>
+      <w:pPr>
+        <w:spacing w:line="240" w:lineRule="auto"/>
+        <w:contextualSpacing/>
+      </w:pPr>
+    </w:p>
+    <w:p>
+      <w:pPr>
+        <w:spacing w:line="240" w:lineRule="auto"/>
+        <w:contextualSpacing/>
+      </w:pPr>
+      <w:r>
+        <w:t xml:space="preserve">    </w:t>
+      </w:r>
+      <w:proofErr w:type="gramStart"/>
+      <w:r>
+        <w:t>var</w:t>
+      </w:r>
+      <w:proofErr w:type="gramEnd"/>
+      <w:r>
+        <w:t xml:space="preserve"> numberOfPeople = names.length;</w:t>
+      </w:r>
+    </w:p>
+    <w:p>
+      <w:pPr>
+        <w:spacing w:line="240" w:lineRule="auto"/>
+        <w:contextualSpacing/>
+      </w:pPr>
+      <w:r>
+        <w:t xml:space="preserve">    </w:t>
+      </w:r>
+      <w:proofErr w:type="gramStart"/>
+      <w:r>
+        <w:t>var</w:t>
+      </w:r>
+      <w:proofErr w:type="gramEnd"/>
+      <w:r>
+        <w:t xml:space="preserve"> randomPerson = Math.floor(Math.random() * numberOfPeople);</w:t>
+      </w:r>
+    </w:p>
+    <w:p>
+      <w:pPr>
+        <w:spacing w:line="240" w:lineRule="auto"/>
+        <w:contextualSpacing/>
+      </w:pPr>
+      <w:r>
+        <w:t xml:space="preserve">    </w:t>
+      </w:r>
+      <w:proofErr w:type="gramStart"/>
+      <w:r>
+        <w:t>var</w:t>
+      </w:r>
+      <w:proofErr w:type="gramEnd"/>
+      <w:r>
+        <w:t xml:space="preserve"> randomPerson = names[randomPerson];</w:t>
+      </w:r>
+    </w:p>
+    <w:p>
+      <w:pPr>
+        <w:spacing w:line="240" w:lineRule="auto"/>
+        <w:contextualSpacing/>
+      </w:pPr>
+    </w:p>
+    <w:p>
+      <w:pPr>
+        <w:spacing w:line="240" w:lineRule="auto"/>
+        <w:contextualSpacing/>
+      </w:pPr>
+      <w:r>
+        <w:t xml:space="preserve">    </w:t>
+      </w:r>
+      <w:proofErr w:type="gramStart"/>
+      <w:r>
+        <w:t>return</w:t>
+      </w:r>
+      <w:proofErr w:type="gramEnd"/>
+      <w:r>
+        <w:t xml:space="preserve"> randomPerson + " is going to buy lunch";</w:t>
       </w:r>
     </w:p>
     <w:p>
@@ -1757,43 +2360,83 @@
         <w:contextualSpacing/>
       </w:pPr>
       <w:r>
-        <w:t xml:space="preserve">    var numberOfBottles = 99;</w:t>
-      </w:r>
-    </w:p>
-    <w:p>
-      <w:pPr>
-        <w:spacing w:line="240" w:lineRule="auto"/>
-        <w:contextualSpacing/>
-      </w:pPr>
-      <w:r>
-        <w:t xml:space="preserve">    while(bottles =&gt; 0){</w:t>
-      </w:r>
-    </w:p>
-    <w:p>
-      <w:pPr>
-        <w:spacing w:line="240" w:lineRule="auto"/>
-        <w:contextualSpacing/>
-      </w:pPr>
-      <w:r>
-        <w:t xml:space="preserve">        var bottleWord = "Bottles";</w:t>
-      </w:r>
-    </w:p>
-    <w:p>
-      <w:pPr>
-        <w:spacing w:line="240" w:lineRule="auto"/>
-        <w:contextualSpacing/>
-      </w:pPr>
-      <w:r>
-        <w:t xml:space="preserve">        if(numberOfBottles  === 1){</w:t>
-      </w:r>
-    </w:p>
-    <w:p>
-      <w:pPr>
-        <w:spacing w:line="240" w:lineRule="auto"/>
-        <w:contextualSpacing/>
-      </w:pPr>
-      <w:r>
-        <w:t xml:space="preserve">            bottleWord = "Bottles";</w:t>
+        <w:t xml:space="preserve">    </w:t>
+      </w:r>
+      <w:proofErr w:type="gramStart"/>
+      <w:r>
+        <w:t>var</w:t>
+      </w:r>
+      <w:proofErr w:type="gramEnd"/>
+      <w:r>
+        <w:t xml:space="preserve"> numberOfBottles = 99;</w:t>
+      </w:r>
+    </w:p>
+    <w:p>
+      <w:pPr>
+        <w:spacing w:line="240" w:lineRule="auto"/>
+        <w:contextualSpacing/>
+      </w:pPr>
+      <w:r>
+        <w:t xml:space="preserve">    </w:t>
+      </w:r>
+      <w:proofErr w:type="gramStart"/>
+      <w:r>
+        <w:t>while(</w:t>
+      </w:r>
+      <w:proofErr w:type="gramEnd"/>
+      <w:r>
+        <w:t>bottles =&gt; 0){</w:t>
+      </w:r>
+    </w:p>
+    <w:p>
+      <w:pPr>
+        <w:spacing w:line="240" w:lineRule="auto"/>
+        <w:contextualSpacing/>
+      </w:pPr>
+      <w:r>
+        <w:t xml:space="preserve">        </w:t>
+      </w:r>
+      <w:proofErr w:type="gramStart"/>
+      <w:r>
+        <w:t>var</w:t>
+      </w:r>
+      <w:proofErr w:type="gramEnd"/>
+      <w:r>
+        <w:t xml:space="preserve"> bottleWord = "Bottles";</w:t>
+      </w:r>
+    </w:p>
+    <w:p>
+      <w:pPr>
+        <w:spacing w:line="240" w:lineRule="auto"/>
+        <w:contextualSpacing/>
+      </w:pPr>
+      <w:r>
+        <w:t xml:space="preserve">        </w:t>
+      </w:r>
+      <w:proofErr w:type="gramStart"/>
+      <w:r>
+        <w:t>if(</w:t>
+      </w:r>
+      <w:proofErr w:type="gramEnd"/>
+      <w:r>
+        <w:t>numberOfBottles  === 1){</w:t>
+      </w:r>
+    </w:p>
+    <w:p>
+      <w:pPr>
+        <w:spacing w:line="240" w:lineRule="auto"/>
+        <w:contextualSpacing/>
+      </w:pPr>
+      <w:r>
+        <w:t xml:space="preserve">            </w:t>
+      </w:r>
+      <w:proofErr w:type="gramStart"/>
+      <w:r>
+        <w:t>bottleWord</w:t>
+      </w:r>
+      <w:proofErr w:type="gramEnd"/>
+      <w:r>
+        <w:t xml:space="preserve"> = "Bottles";</w:t>
       </w:r>
     </w:p>
     <w:p>
@@ -1811,25 +2454,49 @@
         <w:contextualSpacing/>
       </w:pPr>
       <w:r>
-        <w:t xml:space="preserve">    console.log(numberOfBottles + " " + bottleWord + " of beer on the wall");</w:t>
-      </w:r>
-    </w:p>
-    <w:p>
-      <w:pPr>
-        <w:spacing w:line="240" w:lineRule="auto"/>
-        <w:contextualSpacing/>
-      </w:pPr>
-      <w:r>
-        <w:t xml:space="preserve">    console.log(numberOfBottles + " " + bottleWord + " of beer,");</w:t>
-      </w:r>
-    </w:p>
-    <w:p>
-      <w:pPr>
-        <w:spacing w:line="240" w:lineRule="auto"/>
-        <w:contextualSpacing/>
-      </w:pPr>
-      <w:r>
-        <w:t xml:space="preserve">    console.log("Take one down, pass it around,");</w:t>
+        <w:t xml:space="preserve">    </w:t>
+      </w:r>
+      <w:proofErr w:type="gramStart"/>
+      <w:r>
+        <w:t>console.log(</w:t>
+      </w:r>
+      <w:proofErr w:type="gramEnd"/>
+      <w:r>
+        <w:t>numberOfBottles + " " + bottleWord + " of beer on the wall");</w:t>
+      </w:r>
+    </w:p>
+    <w:p>
+      <w:pPr>
+        <w:spacing w:line="240" w:lineRule="auto"/>
+        <w:contextualSpacing/>
+      </w:pPr>
+      <w:r>
+        <w:t xml:space="preserve">    </w:t>
+      </w:r>
+      <w:proofErr w:type="gramStart"/>
+      <w:r>
+        <w:t>console.log(</w:t>
+      </w:r>
+      <w:proofErr w:type="gramEnd"/>
+      <w:r>
+        <w:t>numberOfBottles + " " + bottleWord + " of beer,");</w:t>
+      </w:r>
+    </w:p>
+    <w:p>
+      <w:pPr>
+        <w:spacing w:line="240" w:lineRule="auto"/>
+        <w:contextualSpacing/>
+      </w:pPr>
+      <w:r>
+        <w:t xml:space="preserve">    </w:t>
+      </w:r>
+      <w:proofErr w:type="gramStart"/>
+      <w:r>
+        <w:t>console.log(</w:t>
+      </w:r>
+      <w:proofErr w:type="gramEnd"/>
+      <w:r>
+        <w:t>"Take one down, pass it around,");</w:t>
       </w:r>
     </w:p>
     <w:p>
@@ -1845,22 +2512,37 @@
       </w:pPr>
       <w:r>
         <w:tab/>
-        <w:t>numberOfBottles--;</w:t>
-      </w:r>
-    </w:p>
-    <w:p>
-      <w:pPr>
-        <w:spacing w:line="240" w:lineRule="auto"/>
-        <w:contextualSpacing/>
-      </w:pPr>
-    </w:p>
-    <w:p>
-      <w:pPr>
-        <w:spacing w:line="240" w:lineRule="auto"/>
-        <w:contextualSpacing/>
-      </w:pPr>
-      <w:r>
-        <w:t xml:space="preserve">    console.log(numberOfBottles + " " + bottleWord + " of beer on the wall.");</w:t>
+      </w:r>
+      <w:proofErr w:type="gramStart"/>
+      <w:r>
+        <w:t>numberOfBottles--</w:t>
+      </w:r>
+      <w:proofErr w:type="gramEnd"/>
+      <w:r>
+        <w:t>;</w:t>
+      </w:r>
+    </w:p>
+    <w:p>
+      <w:pPr>
+        <w:spacing w:line="240" w:lineRule="auto"/>
+        <w:contextualSpacing/>
+      </w:pPr>
+    </w:p>
+    <w:p>
+      <w:pPr>
+        <w:spacing w:line="240" w:lineRule="auto"/>
+        <w:contextualSpacing/>
+      </w:pPr>
+      <w:r>
+        <w:t xml:space="preserve">    </w:t>
+      </w:r>
+      <w:proofErr w:type="gramStart"/>
+      <w:r>
+        <w:t>console.log(</w:t>
+      </w:r>
+      <w:proofErr w:type="gramEnd"/>
+      <w:r>
+        <w:t>numberOfBottles + " " + bottleWord + " of beer on the wall.");</w:t>
       </w:r>
     </w:p>
     <w:p>
@@ -1888,7 +2570,529 @@
       <w:pPr>
         <w:spacing w:line="240" w:lineRule="auto"/>
         <w:contextualSpacing/>
-      </w:pPr>
+        <w:rPr>
+          <w:b/>
+        </w:rPr>
+      </w:pPr>
+      <w:r>
+        <w:rPr>
+          <w:b/>
+        </w:rPr>
+        <w:t xml:space="preserve">FIBOCCNACI </w:t>
+      </w:r>
+    </w:p>
+    <w:p>
+      <w:pPr>
+        <w:spacing w:line="240" w:lineRule="auto"/>
+        <w:contextualSpacing/>
+      </w:pPr>
+      <w:proofErr w:type="gramStart"/>
+      <w:r>
+        <w:t>function</w:t>
+      </w:r>
+      <w:proofErr w:type="gramEnd"/>
+      <w:r>
+        <w:t xml:space="preserve"> fibonacciGenerator(n){</w:t>
+      </w:r>
+    </w:p>
+    <w:p>
+      <w:pPr>
+        <w:spacing w:line="240" w:lineRule="auto"/>
+        <w:contextualSpacing/>
+      </w:pPr>
+    </w:p>
+    <w:p>
+      <w:pPr>
+        <w:spacing w:line="240" w:lineRule="auto"/>
+        <w:contextualSpacing/>
+      </w:pPr>
+      <w:r>
+        <w:tab/>
+      </w:r>
+      <w:proofErr w:type="gramStart"/>
+      <w:r>
+        <w:t>var</w:t>
+      </w:r>
+      <w:proofErr w:type="gramEnd"/>
+      <w:r>
+        <w:t xml:space="preserve"> output = [];</w:t>
+      </w:r>
+    </w:p>
+    <w:p>
+      <w:pPr>
+        <w:spacing w:line="240" w:lineRule="auto"/>
+        <w:contextualSpacing/>
+      </w:pPr>
+      <w:r>
+        <w:tab/>
+      </w:r>
+      <w:proofErr w:type="gramStart"/>
+      <w:r>
+        <w:t>if</w:t>
+      </w:r>
+      <w:proofErr w:type="gramEnd"/>
+      <w:r>
+        <w:t xml:space="preserve"> (n ===1 ){</w:t>
+      </w:r>
+    </w:p>
+    <w:p>
+      <w:pPr>
+        <w:spacing w:line="240" w:lineRule="auto"/>
+        <w:contextualSpacing/>
+      </w:pPr>
+      <w:r>
+        <w:tab/>
+      </w:r>
+      <w:r>
+        <w:tab/>
+      </w:r>
+      <w:proofErr w:type="gramStart"/>
+      <w:r>
+        <w:t>output</w:t>
+      </w:r>
+      <w:proofErr w:type="gramEnd"/>
+      <w:r>
+        <w:t xml:space="preserve"> = [0];</w:t>
+      </w:r>
+    </w:p>
+    <w:p>
+      <w:pPr>
+        <w:spacing w:line="240" w:lineRule="auto"/>
+        <w:contextualSpacing/>
+      </w:pPr>
+      <w:r>
+        <w:tab/>
+        <w:t xml:space="preserve">} else if </w:t>
+      </w:r>
+      <w:proofErr w:type="gramStart"/>
+      <w:r>
+        <w:t>( n</w:t>
+      </w:r>
+      <w:proofErr w:type="gramEnd"/>
+      <w:r>
+        <w:t xml:space="preserve"> === 2){</w:t>
+      </w:r>
+    </w:p>
+    <w:p>
+      <w:pPr>
+        <w:spacing w:line="240" w:lineRule="auto"/>
+        <w:contextualSpacing/>
+      </w:pPr>
+      <w:r>
+        <w:tab/>
+      </w:r>
+      <w:r>
+        <w:tab/>
+      </w:r>
+      <w:proofErr w:type="gramStart"/>
+      <w:r>
+        <w:t>output</w:t>
+      </w:r>
+      <w:proofErr w:type="gramEnd"/>
+      <w:r>
+        <w:t xml:space="preserve"> = [0, 1];</w:t>
+      </w:r>
+    </w:p>
+    <w:p>
+      <w:pPr>
+        <w:spacing w:line="240" w:lineRule="auto"/>
+        <w:contextualSpacing/>
+      </w:pPr>
+      <w:r>
+        <w:tab/>
+        <w:t>} else {</w:t>
+      </w:r>
+    </w:p>
+    <w:p>
+      <w:pPr>
+        <w:spacing w:line="240" w:lineRule="auto"/>
+        <w:contextualSpacing/>
+      </w:pPr>
+      <w:r>
+        <w:tab/>
+      </w:r>
+      <w:r>
+        <w:tab/>
+      </w:r>
+      <w:proofErr w:type="gramStart"/>
+      <w:r>
+        <w:t>output</w:t>
+      </w:r>
+      <w:proofErr w:type="gramEnd"/>
+      <w:r>
+        <w:t xml:space="preserve"> = [0, 1];</w:t>
+      </w:r>
+    </w:p>
+    <w:p>
+      <w:pPr>
+        <w:spacing w:line="240" w:lineRule="auto"/>
+        <w:contextualSpacing/>
+      </w:pPr>
+    </w:p>
+    <w:p>
+      <w:pPr>
+        <w:spacing w:line="240" w:lineRule="auto"/>
+        <w:contextualSpacing/>
+      </w:pPr>
+      <w:r>
+        <w:tab/>
+      </w:r>
+      <w:r>
+        <w:tab/>
+      </w:r>
+      <w:proofErr w:type="gramStart"/>
+      <w:r>
+        <w:t>for(</w:t>
+      </w:r>
+      <w:proofErr w:type="gramEnd"/>
+      <w:r>
+        <w:t>var i = 2; i &lt; n; i++ ){</w:t>
+      </w:r>
+    </w:p>
+    <w:p>
+      <w:pPr>
+        <w:spacing w:line="240" w:lineRule="auto"/>
+        <w:contextualSpacing/>
+      </w:pPr>
+      <w:r>
+        <w:tab/>
+      </w:r>
+      <w:r>
+        <w:tab/>
+      </w:r>
+      <w:r>
+        <w:tab/>
+      </w:r>
+      <w:proofErr w:type="gramStart"/>
+      <w:r>
+        <w:t>output.push(</w:t>
+      </w:r>
+      <w:proofErr w:type="gramEnd"/>
+      <w:r>
+        <w:t>output[output.length -2] + output[output.length -1]);</w:t>
+      </w:r>
+    </w:p>
+    <w:p>
+      <w:pPr>
+        <w:spacing w:line="240" w:lineRule="auto"/>
+        <w:contextualSpacing/>
+      </w:pPr>
+      <w:r>
+        <w:tab/>
+      </w:r>
+      <w:r>
+        <w:tab/>
+        <w:t>}</w:t>
+      </w:r>
+    </w:p>
+    <w:p>
+      <w:pPr>
+        <w:spacing w:line="240" w:lineRule="auto"/>
+        <w:contextualSpacing/>
+      </w:pPr>
+      <w:r>
+        <w:tab/>
+        <w:t>}</w:t>
+      </w:r>
+    </w:p>
+    <w:p>
+      <w:pPr>
+        <w:spacing w:line="240" w:lineRule="auto"/>
+        <w:contextualSpacing/>
+      </w:pPr>
+      <w:r>
+        <w:tab/>
+      </w:r>
+      <w:proofErr w:type="gramStart"/>
+      <w:r>
+        <w:t>return</w:t>
+      </w:r>
+      <w:proofErr w:type="gramEnd"/>
+      <w:r>
+        <w:t xml:space="preserve"> output;</w:t>
+      </w:r>
+    </w:p>
+    <w:p>
+      <w:pPr>
+        <w:spacing w:line="240" w:lineRule="auto"/>
+        <w:contextualSpacing/>
+      </w:pPr>
+      <w:r>
+        <w:t>}</w:t>
+      </w:r>
+    </w:p>
+    <w:p>
+      <w:pPr>
+        <w:spacing w:line="240" w:lineRule="auto"/>
+        <w:contextualSpacing/>
+      </w:pPr>
+      <w:proofErr w:type="gramStart"/>
+      <w:r>
+        <w:t>output</w:t>
+      </w:r>
+      <w:proofErr w:type="gramEnd"/>
+      <w:r>
+        <w:t xml:space="preserve"> = fibonacciGenerator(5);</w:t>
+      </w:r>
+    </w:p>
+    <w:p>
+      <w:pPr>
+        <w:spacing w:line="240" w:lineRule="auto"/>
+        <w:contextualSpacing/>
+      </w:pPr>
+      <w:proofErr w:type="gramStart"/>
+      <w:r>
+        <w:t>console.log(</w:t>
+      </w:r>
+      <w:proofErr w:type="gramEnd"/>
+      <w:r>
+        <w:t>output);</w:t>
+      </w:r>
+    </w:p>
+    <w:p>
+      <w:pPr>
+        <w:spacing w:line="240" w:lineRule="auto"/>
+        <w:contextualSpacing/>
+      </w:pPr>
+    </w:p>
+    <w:p>
+      <w:pPr>
+        <w:spacing w:line="240" w:lineRule="auto"/>
+        <w:contextualSpacing/>
+      </w:pPr>
+    </w:p>
+    <w:p>
+      <w:pPr>
+        <w:spacing w:line="240" w:lineRule="auto"/>
+        <w:contextualSpacing/>
+      </w:pPr>
+    </w:p>
+    <w:p>
+      <w:pPr>
+        <w:spacing w:line="240" w:lineRule="auto"/>
+        <w:contextualSpacing/>
+      </w:pPr>
+    </w:p>
+    <w:p>
+      <w:pPr>
+        <w:spacing w:line="240" w:lineRule="auto"/>
+        <w:contextualSpacing/>
+      </w:pPr>
+    </w:p>
+    <w:p>
+      <w:pPr>
+        <w:spacing w:line="240" w:lineRule="auto"/>
+        <w:contextualSpacing/>
+      </w:pPr>
+    </w:p>
+    <w:p>
+      <w:pPr>
+        <w:spacing w:line="240" w:lineRule="auto"/>
+        <w:contextualSpacing/>
+      </w:pPr>
+    </w:p>
+    <w:p>
+      <w:pPr>
+        <w:spacing w:line="240" w:lineRule="auto"/>
+        <w:contextualSpacing/>
+      </w:pPr>
+    </w:p>
+    <w:p>
+      <w:pPr>
+        <w:spacing w:line="240" w:lineRule="auto"/>
+        <w:contextualSpacing/>
+      </w:pPr>
+    </w:p>
+    <w:p>
+      <w:pPr>
+        <w:spacing w:line="240" w:lineRule="auto"/>
+        <w:contextualSpacing/>
+      </w:pPr>
+    </w:p>
+    <w:p>
+      <w:pPr>
+        <w:spacing w:line="240" w:lineRule="auto"/>
+        <w:contextualSpacing/>
+      </w:pPr>
+    </w:p>
+    <w:p>
+      <w:pPr>
+        <w:spacing w:line="240" w:lineRule="auto"/>
+        <w:contextualSpacing/>
+      </w:pPr>
+    </w:p>
+    <w:p>
+      <w:pPr>
+        <w:spacing w:line="240" w:lineRule="auto"/>
+        <w:contextualSpacing/>
+      </w:pPr>
+    </w:p>
+    <w:p>
+      <w:pPr>
+        <w:spacing w:line="240" w:lineRule="auto"/>
+        <w:contextualSpacing/>
+      </w:pPr>
+    </w:p>
+    <w:p>
+      <w:pPr>
+        <w:spacing w:line="240" w:lineRule="auto"/>
+        <w:contextualSpacing/>
+        <w:jc w:val="center"/>
+        <w:rPr>
+          <w:sz w:val="40"/>
+          <w:szCs w:val="40"/>
+        </w:rPr>
+      </w:pPr>
+      <w:r>
+        <w:rPr>
+          <w:sz w:val="40"/>
+          <w:szCs w:val="40"/>
+        </w:rPr>
+        <w:lastRenderedPageBreak/>
+        <w:t>DOM</w:t>
+      </w:r>
+    </w:p>
+    <w:p>
+      <w:pPr>
+        <w:spacing w:line="240" w:lineRule="auto"/>
+        <w:contextualSpacing/>
+        <w:jc w:val="center"/>
+        <w:rPr>
+          <w:sz w:val="40"/>
+          <w:szCs w:val="40"/>
+        </w:rPr>
+      </w:pPr>
+    </w:p>
+    <w:p>
+      <w:pPr>
+        <w:spacing w:line="240" w:lineRule="auto"/>
+        <w:contextualSpacing/>
+        <w:rPr>
+          <w:i/>
+        </w:rPr>
+      </w:pPr>
+      <w:r>
+        <w:rPr>
+          <w:i/>
+        </w:rPr>
+        <w:t xml:space="preserve">COMMANDS IN </w:t>
+      </w:r>
+      <w:proofErr w:type="gramStart"/>
+      <w:r>
+        <w:rPr>
+          <w:i/>
+        </w:rPr>
+        <w:t>DOM :</w:t>
+      </w:r>
+      <w:proofErr w:type="gramEnd"/>
+    </w:p>
+    <w:p>
+      <w:pPr>
+        <w:spacing w:line="240" w:lineRule="auto"/>
+        <w:contextualSpacing/>
+      </w:pPr>
+    </w:p>
+    <w:p>
+      <w:pPr>
+        <w:spacing w:line="240" w:lineRule="auto"/>
+        <w:contextualSpacing/>
+        <w:rPr>
+          <w:sz w:val="26"/>
+          <w:szCs w:val="26"/>
+        </w:rPr>
+      </w:pPr>
+      <w:r>
+        <w:rPr>
+          <w:sz w:val="26"/>
+          <w:szCs w:val="26"/>
+        </w:rPr>
+        <w:t>Chose the query from html and assign a color :</w:t>
+      </w:r>
+    </w:p>
+    <w:p>
+      <w:pPr>
+        <w:spacing w:line="240" w:lineRule="auto"/>
+        <w:contextualSpacing/>
+        <w:rPr>
+          <w:sz w:val="30"/>
+          <w:szCs w:val="30"/>
+        </w:rPr>
+      </w:pPr>
+      <w:proofErr w:type="gramStart"/>
+      <w:r>
+        <w:t>Document.querySelectro(</w:t>
+      </w:r>
+      <w:proofErr w:type="gramEnd"/>
+      <w:r>
+        <w:t>“h1”).style.color =”red”;</w:t>
+      </w:r>
+    </w:p>
+    <w:p>
+      <w:pPr>
+        <w:spacing w:line="240" w:lineRule="auto"/>
+        <w:contextualSpacing/>
+      </w:pPr>
+    </w:p>
+    <w:p>
+      <w:pPr>
+        <w:spacing w:line="240" w:lineRule="auto"/>
+        <w:contextualSpacing/>
+        <w:rPr>
+          <w:sz w:val="26"/>
+          <w:szCs w:val="26"/>
+        </w:rPr>
+      </w:pPr>
+      <w:r>
+        <w:rPr>
+          <w:sz w:val="26"/>
+          <w:szCs w:val="26"/>
+        </w:rPr>
+        <w:t xml:space="preserve">Chose </w:t>
+      </w:r>
+      <w:r>
+        <w:rPr>
+          <w:sz w:val="26"/>
+          <w:szCs w:val="26"/>
+        </w:rPr>
+        <w:t xml:space="preserve">a </w:t>
+      </w:r>
+      <w:proofErr w:type="gramStart"/>
+      <w:r>
+        <w:rPr>
+          <w:sz w:val="26"/>
+          <w:szCs w:val="26"/>
+        </w:rPr>
+        <w:t xml:space="preserve">line </w:t>
+      </w:r>
+      <w:r>
+        <w:rPr>
+          <w:sz w:val="26"/>
+          <w:szCs w:val="26"/>
+        </w:rPr>
+        <w:t xml:space="preserve"> from</w:t>
+      </w:r>
+      <w:proofErr w:type="gramEnd"/>
+      <w:r>
+        <w:rPr>
+          <w:sz w:val="26"/>
+          <w:szCs w:val="26"/>
+        </w:rPr>
+        <w:t xml:space="preserve"> html </w:t>
+      </w:r>
+      <w:r>
+        <w:rPr>
+          <w:sz w:val="26"/>
+          <w:szCs w:val="26"/>
+        </w:rPr>
+        <w:t xml:space="preserve"> by the array position </w:t>
+      </w:r>
+      <w:r>
+        <w:rPr>
+          <w:sz w:val="26"/>
+          <w:szCs w:val="26"/>
+        </w:rPr>
+        <w:t>and assign a color :</w:t>
+      </w:r>
       <w:bookmarkStart w:id="0" w:name="_GoBack"/>
       <w:bookmarkEnd w:id="0"/>
     </w:p>
@@ -1897,12 +3101,9 @@
         <w:spacing w:line="240" w:lineRule="auto"/>
         <w:contextualSpacing/>
       </w:pPr>
-    </w:p>
-    <w:p>
-      <w:pPr>
-        <w:spacing w:line="240" w:lineRule="auto"/>
-        <w:contextualSpacing/>
-      </w:pPr>
+      <w:r>
+        <w:t>document.getElementsByTagName("li")[1].style.color= "red";</w:t>
+      </w:r>
     </w:p>
     <w:p>
       <w:pPr>
@@ -2962,4 +4163,16 @@
     </a:ext>
   </a:extLst>
 </a:theme>
+</file>
+
+<file path=customXml/item1.xml><?xml version="1.0" encoding="utf-8"?>
+<b:Sources xmlns:b="http://schemas.openxmlformats.org/officeDocument/2006/bibliography" xmlns="http://schemas.openxmlformats.org/officeDocument/2006/bibliography" SelectedStyle="\APASixthEditionOfficeOnline.xsl" StyleName="APA" Version="6"/>
+</file>
+
+<file path=customXml/itemProps1.xml><?xml version="1.0" encoding="utf-8"?>
+<ds:datastoreItem xmlns:ds="http://schemas.openxmlformats.org/officeDocument/2006/customXml" ds:itemID="{DE15E810-F261-4357-83A4-6A4DBF18F76D}">
+  <ds:schemaRefs>
+    <ds:schemaRef ds:uri="http://schemas.openxmlformats.org/officeDocument/2006/bibliography"/>
+  </ds:schemaRefs>
+</ds:datastoreItem>
 </file>
--- a/DOCUMENTATIONS/NOTES.docx
+++ b/DOCUMENTATIONS/NOTES.docx
@@ -3093,6 +3093,167 @@
         </w:rPr>
         <w:t>and assign a color :</w:t>
       </w:r>
+    </w:p>
+    <w:p>
+      <w:pPr>
+        <w:spacing w:line="240" w:lineRule="auto"/>
+        <w:contextualSpacing/>
+      </w:pPr>
+      <w:proofErr w:type="gramStart"/>
+      <w:r>
+        <w:t>document.getElementsByTagName(</w:t>
+      </w:r>
+      <w:proofErr w:type="gramEnd"/>
+      <w:r>
+        <w:t>"li")[1].style.color= "red";</w:t>
+      </w:r>
+    </w:p>
+    <w:p>
+      <w:pPr>
+        <w:spacing w:line="240" w:lineRule="auto"/>
+        <w:contextualSpacing/>
+      </w:pPr>
+    </w:p>
+    <w:p>
+      <w:pPr>
+        <w:spacing w:line="240" w:lineRule="auto"/>
+        <w:contextualSpacing/>
+        <w:rPr>
+          <w:sz w:val="26"/>
+          <w:szCs w:val="26"/>
+        </w:rPr>
+      </w:pPr>
+      <w:r>
+        <w:rPr>
+          <w:sz w:val="26"/>
+          <w:szCs w:val="26"/>
+        </w:rPr>
+        <w:t>Manipulate attributes:</w:t>
+      </w:r>
+    </w:p>
+    <w:p>
+      <w:pPr>
+        <w:spacing w:line="240" w:lineRule="auto"/>
+        <w:contextualSpacing/>
+      </w:pPr>
+      <w:proofErr w:type="gramStart"/>
+      <w:r>
+        <w:t>Document.querySelector(</w:t>
+      </w:r>
+      <w:proofErr w:type="gramEnd"/>
+      <w:r>
+        <w:t xml:space="preserve">“a”); </w:t>
+      </w:r>
+      <w:r>
+        <w:rPr>
+          <w:color w:val="FF0000"/>
+        </w:rPr>
+        <w:t xml:space="preserve">//show the entire line from html </w:t>
+      </w:r>
+    </w:p>
+    <w:p>
+      <w:pPr>
+        <w:spacing w:line="240" w:lineRule="auto"/>
+        <w:contextualSpacing/>
+      </w:pPr>
+      <w:proofErr w:type="gramStart"/>
+      <w:r>
+        <w:t>document.querySelector(</w:t>
+      </w:r>
+      <w:proofErr w:type="gramEnd"/>
+      <w:r>
+        <w:t>“a”</w:t>
+      </w:r>
+      <w:r>
+        <w:t>).g</w:t>
+      </w:r>
+      <w:r>
+        <w:t>etAttribute(“href</w:t>
+      </w:r>
+      <w:r>
+        <w:t>”</w:t>
+      </w:r>
+      <w:r>
+        <w:t>);</w:t>
+      </w:r>
+      <w:r>
+        <w:rPr>
+          <w:color w:val="FF0000"/>
+        </w:rPr>
+        <w:t xml:space="preserve"> //get the attribute that exist</w:t>
+      </w:r>
+    </w:p>
+    <w:p>
+      <w:pPr>
+        <w:spacing w:line="240" w:lineRule="auto"/>
+        <w:contextualSpacing/>
+        <w:rPr>
+          <w:color w:val="FF0000"/>
+        </w:rPr>
+      </w:pPr>
+      <w:proofErr w:type="gramStart"/>
+      <w:r>
+        <w:t>document.querySelector(</w:t>
+      </w:r>
+      <w:proofErr w:type="gramEnd"/>
+      <w:r>
+        <w:t>“a”</w:t>
+      </w:r>
+      <w:r>
+        <w:t>).attributes</w:t>
+      </w:r>
+      <w:r>
+        <w:t>;</w:t>
+      </w:r>
+      <w:r>
+        <w:t xml:space="preserve"> </w:t>
+      </w:r>
+      <w:r>
+        <w:rPr>
+          <w:color w:val="FF0000"/>
+        </w:rPr>
+        <w:t xml:space="preserve">// show all the attribute that exist inside the html code </w:t>
+      </w:r>
+    </w:p>
+    <w:p>
+      <w:pPr>
+        <w:spacing w:line="240" w:lineRule="auto"/>
+        <w:contextualSpacing/>
+        <w:rPr>
+          <w:color w:val="FF0000"/>
+        </w:rPr>
+      </w:pPr>
+      <w:proofErr w:type="gramStart"/>
+      <w:r>
+        <w:t>document.querySelector(</w:t>
+      </w:r>
+      <w:proofErr w:type="gramEnd"/>
+      <w:r>
+        <w:t>“a”).setAttribute(“href”, “</w:t>
+      </w:r>
+      <w:hyperlink r:id="rId20" w:history="1">
+        <w:r>
+          <w:rPr>
+            <w:rStyle w:val="Hyperlink"/>
+          </w:rPr>
+          <w:t>www.yahoo.com</w:t>
+        </w:r>
+      </w:hyperlink>
+      <w:r>
+        <w:t xml:space="preserve">”); </w:t>
+      </w:r>
+      <w:r>
+        <w:rPr>
+          <w:color w:val="FF0000"/>
+        </w:rPr>
+        <w:t xml:space="preserve">//change the actual link attribute with a new one </w:t>
+      </w:r>
+    </w:p>
+    <w:p>
+      <w:pPr>
+        <w:spacing w:line="240" w:lineRule="auto"/>
+        <w:contextualSpacing/>
+      </w:pPr>
       <w:bookmarkStart w:id="0" w:name="_GoBack"/>
       <w:bookmarkEnd w:id="0"/>
     </w:p>
@@ -3102,8 +3263,29 @@
         <w:contextualSpacing/>
       </w:pPr>
       <w:r>
-        <w:t>document.getElementsByTagName("li")[1].style.color= "red";</w:t>
-      </w:r>
+        <w:t>LINKS:</w:t>
+      </w:r>
+    </w:p>
+    <w:p>
+      <w:pPr>
+        <w:spacing w:line="240" w:lineRule="auto"/>
+        <w:contextualSpacing/>
+      </w:pPr>
+      <w:r>
+        <w:t>https://www.w3schools.com/jsref/dom_obj_style.asp</w:t>
+      </w:r>
+    </w:p>
+    <w:p>
+      <w:pPr>
+        <w:spacing w:line="240" w:lineRule="auto"/>
+        <w:contextualSpacing/>
+      </w:pPr>
+    </w:p>
+    <w:p>
+      <w:pPr>
+        <w:spacing w:line="240" w:lineRule="auto"/>
+        <w:contextualSpacing/>
+      </w:pPr>
     </w:p>
     <w:p>
       <w:pPr>
@@ -4170,7 +4352,7 @@
 </file>
 
 <file path=customXml/itemProps1.xml><?xml version="1.0" encoding="utf-8"?>
-<ds:datastoreItem xmlns:ds="http://schemas.openxmlformats.org/officeDocument/2006/customXml" ds:itemID="{DE15E810-F261-4357-83A4-6A4DBF18F76D}">
+<ds:datastoreItem xmlns:ds="http://schemas.openxmlformats.org/officeDocument/2006/customXml" ds:itemID="{7096068E-40CE-4586-B076-EDDD3B4422F0}">
   <ds:schemaRefs>
     <ds:schemaRef ds:uri="http://schemas.openxmlformats.org/officeDocument/2006/bibliography"/>
   </ds:schemaRefs>

--- a/DOCUMENTATIONS/NOTES.docx
+++ b/DOCUMENTATIONS/NOTES.docx
@@ -474,8 +474,6 @@
           <w:color w:val="5B9BD5" w:themeColor="accent1"/>
         </w:rPr>
       </w:pPr>
-      <w:bookmarkStart w:id="0" w:name="_GoBack"/>
-      <w:bookmarkEnd w:id="0"/>
       <w:r>
         <w:rPr>
           <w:b/>
@@ -2279,14 +2277,20 @@
       <w:pPr>
         <w:spacing w:line="240" w:lineRule="auto"/>
         <w:contextualSpacing/>
+      </w:pPr>
+      <w:r>
+        <w:t>Document.querySelectro(“h1”).style.color =”red”;</w:t>
+      </w:r>
+    </w:p>
+    <w:p>
+      <w:pPr>
+        <w:spacing w:line="240" w:lineRule="auto"/>
+        <w:contextualSpacing/>
         <w:rPr>
           <w:sz w:val="30"/>
           <w:szCs w:val="30"/>
         </w:rPr>
       </w:pPr>
-      <w:r>
-        <w:t>Document.querySelectro(“h1”).style.color =”red”;</w:t>
-      </w:r>
     </w:p>
     <w:p>
       <w:pPr>
@@ -2440,33 +2444,966 @@
         <w:spacing w:line="240" w:lineRule="auto"/>
         <w:contextualSpacing/>
       </w:pPr>
-      <w:r>
-        <w:t>https://www.w3schools.com/jsref/dom_obj_style.asp</w:t>
-      </w:r>
-    </w:p>
-    <w:p>
-      <w:pPr>
-        <w:spacing w:line="240" w:lineRule="auto"/>
-        <w:contextualSpacing/>
-      </w:pPr>
-    </w:p>
-    <w:p>
-      <w:pPr>
-        <w:spacing w:line="240" w:lineRule="auto"/>
-        <w:contextualSpacing/>
-      </w:pPr>
-    </w:p>
-    <w:p>
-      <w:pPr>
-        <w:spacing w:line="240" w:lineRule="auto"/>
-        <w:contextualSpacing/>
-      </w:pPr>
-    </w:p>
-    <w:p>
-      <w:pPr>
-        <w:spacing w:line="240" w:lineRule="auto"/>
-        <w:contextualSpacing/>
-      </w:pPr>
+      <w:hyperlink r:id="rId21" w:history="1">
+        <w:r>
+          <w:rPr>
+            <w:rStyle w:val="Hyperlink"/>
+          </w:rPr>
+          <w:t>https://www.w3schools.com/jsref/dom_obj_style.asp</w:t>
+        </w:r>
+      </w:hyperlink>
+    </w:p>
+    <w:p>
+      <w:pPr>
+        <w:spacing w:line="240" w:lineRule="auto"/>
+        <w:contextualSpacing/>
+      </w:pPr>
+    </w:p>
+    <w:p>
+      <w:pPr>
+        <w:spacing w:line="240" w:lineRule="auto"/>
+        <w:contextualSpacing/>
+      </w:pPr>
+    </w:p>
+    <w:p>
+      <w:pPr>
+        <w:spacing w:line="240" w:lineRule="auto"/>
+        <w:contextualSpacing/>
+      </w:pPr>
+    </w:p>
+    <w:p>
+      <w:pPr>
+        <w:spacing w:line="240" w:lineRule="auto"/>
+        <w:contextualSpacing/>
+      </w:pPr>
+    </w:p>
+    <w:p>
+      <w:pPr>
+        <w:spacing w:line="240" w:lineRule="auto"/>
+        <w:contextualSpacing/>
+      </w:pPr>
+    </w:p>
+    <w:p>
+      <w:pPr>
+        <w:spacing w:line="240" w:lineRule="auto"/>
+        <w:contextualSpacing/>
+      </w:pPr>
+    </w:p>
+    <w:p>
+      <w:pPr>
+        <w:spacing w:line="240" w:lineRule="auto"/>
+        <w:contextualSpacing/>
+      </w:pPr>
+    </w:p>
+    <w:p>
+      <w:pPr>
+        <w:spacing w:line="240" w:lineRule="auto"/>
+        <w:contextualSpacing/>
+      </w:pPr>
+    </w:p>
+    <w:p>
+      <w:pPr>
+        <w:spacing w:line="240" w:lineRule="auto"/>
+        <w:contextualSpacing/>
+      </w:pPr>
+    </w:p>
+    <w:p>
+      <w:pPr>
+        <w:spacing w:line="240" w:lineRule="auto"/>
+        <w:contextualSpacing/>
+      </w:pPr>
+    </w:p>
+    <w:p>
+      <w:pPr>
+        <w:spacing w:line="240" w:lineRule="auto"/>
+        <w:contextualSpacing/>
+      </w:pPr>
+    </w:p>
+    <w:p>
+      <w:pPr>
+        <w:spacing w:line="240" w:lineRule="auto"/>
+        <w:contextualSpacing/>
+      </w:pPr>
+    </w:p>
+    <w:p>
+      <w:pPr>
+        <w:spacing w:line="240" w:lineRule="auto"/>
+        <w:contextualSpacing/>
+      </w:pPr>
+    </w:p>
+    <w:p>
+      <w:pPr>
+        <w:spacing w:line="240" w:lineRule="auto"/>
+        <w:contextualSpacing/>
+      </w:pPr>
+    </w:p>
+    <w:p>
+      <w:pPr>
+        <w:spacing w:line="240" w:lineRule="auto"/>
+        <w:contextualSpacing/>
+      </w:pPr>
+    </w:p>
+    <w:p>
+      <w:pPr>
+        <w:spacing w:line="240" w:lineRule="auto"/>
+        <w:contextualSpacing/>
+      </w:pPr>
+    </w:p>
+    <w:p>
+      <w:pPr>
+        <w:spacing w:line="240" w:lineRule="auto"/>
+        <w:contextualSpacing/>
+      </w:pPr>
+    </w:p>
+    <w:p>
+      <w:pPr>
+        <w:spacing w:line="240" w:lineRule="auto"/>
+        <w:contextualSpacing/>
+      </w:pPr>
+    </w:p>
+    <w:p>
+      <w:pPr>
+        <w:spacing w:line="240" w:lineRule="auto"/>
+        <w:contextualSpacing/>
+      </w:pPr>
+    </w:p>
+    <w:p>
+      <w:pPr>
+        <w:spacing w:line="240" w:lineRule="auto"/>
+        <w:contextualSpacing/>
+      </w:pPr>
+    </w:p>
+    <w:p>
+      <w:pPr>
+        <w:spacing w:line="240" w:lineRule="auto"/>
+        <w:contextualSpacing/>
+      </w:pPr>
+    </w:p>
+    <w:p>
+      <w:pPr>
+        <w:spacing w:line="240" w:lineRule="auto"/>
+        <w:contextualSpacing/>
+      </w:pPr>
+    </w:p>
+    <w:p>
+      <w:pPr>
+        <w:spacing w:line="240" w:lineRule="auto"/>
+        <w:contextualSpacing/>
+      </w:pPr>
+    </w:p>
+    <w:p>
+      <w:pPr>
+        <w:spacing w:line="240" w:lineRule="auto"/>
+        <w:contextualSpacing/>
+      </w:pPr>
+    </w:p>
+    <w:p>
+      <w:pPr>
+        <w:spacing w:line="240" w:lineRule="auto"/>
+        <w:contextualSpacing/>
+        <w:jc w:val="center"/>
+        <w:rPr>
+          <w:sz w:val="30"/>
+          <w:szCs w:val="30"/>
+        </w:rPr>
+      </w:pPr>
+      <w:r>
+        <w:rPr>
+          <w:sz w:val="30"/>
+          <w:szCs w:val="30"/>
+        </w:rPr>
+        <w:lastRenderedPageBreak/>
+        <w:t>JQUERY</w:t>
+      </w:r>
+    </w:p>
+    <w:p>
+      <w:pPr>
+        <w:spacing w:line="240" w:lineRule="auto"/>
+        <w:contextualSpacing/>
+        <w:jc w:val="center"/>
+        <w:rPr>
+          <w:sz w:val="30"/>
+          <w:szCs w:val="30"/>
+        </w:rPr>
+      </w:pPr>
+    </w:p>
+    <w:p>
+      <w:pPr>
+        <w:shd w:val="clear" w:color="auto" w:fill="1E1E1E"/>
+        <w:spacing w:after="0" w:line="285" w:lineRule="atLeast"/>
+        <w:rPr>
+          <w:rFonts w:ascii="Consolas" w:eastAsia="Times New Roman" w:hAnsi="Consolas" w:cs="Times New Roman"/>
+          <w:color w:val="D4D4D4"/>
+          <w:sz w:val="21"/>
+          <w:szCs w:val="21"/>
+          <w:lang w:eastAsia="en-GB"/>
+        </w:rPr>
+      </w:pPr>
+      <w:r>
+        <w:rPr>
+          <w:rFonts w:ascii="Consolas" w:eastAsia="Times New Roman" w:hAnsi="Consolas" w:cs="Times New Roman"/>
+          <w:color w:val="6A9955"/>
+          <w:sz w:val="21"/>
+          <w:szCs w:val="21"/>
+          <w:lang w:eastAsia="en-GB"/>
+        </w:rPr>
+        <w:t>//JS CODE</w:t>
+      </w:r>
+    </w:p>
+    <w:p>
+      <w:pPr>
+        <w:shd w:val="clear" w:color="auto" w:fill="1E1E1E"/>
+        <w:spacing w:after="0" w:line="285" w:lineRule="atLeast"/>
+        <w:rPr>
+          <w:rFonts w:ascii="Consolas" w:eastAsia="Times New Roman" w:hAnsi="Consolas" w:cs="Times New Roman"/>
+          <w:color w:val="D4D4D4"/>
+          <w:sz w:val="21"/>
+          <w:szCs w:val="21"/>
+          <w:lang w:eastAsia="en-GB"/>
+        </w:rPr>
+      </w:pPr>
+      <w:r>
+        <w:rPr>
+          <w:rFonts w:ascii="Consolas" w:eastAsia="Times New Roman" w:hAnsi="Consolas" w:cs="Times New Roman"/>
+          <w:color w:val="6A9955"/>
+          <w:sz w:val="21"/>
+          <w:szCs w:val="21"/>
+          <w:lang w:eastAsia="en-GB"/>
+        </w:rPr>
+        <w:t>for(var i = 0; i&lt;5; i++){</w:t>
+      </w:r>
+    </w:p>
+    <w:p>
+      <w:pPr>
+        <w:shd w:val="clear" w:color="auto" w:fill="1E1E1E"/>
+        <w:spacing w:after="0" w:line="285" w:lineRule="atLeast"/>
+        <w:rPr>
+          <w:rFonts w:ascii="Consolas" w:eastAsia="Times New Roman" w:hAnsi="Consolas" w:cs="Times New Roman"/>
+          <w:color w:val="D4D4D4"/>
+          <w:sz w:val="21"/>
+          <w:szCs w:val="21"/>
+          <w:lang w:eastAsia="en-GB"/>
+        </w:rPr>
+      </w:pPr>
+      <w:r>
+        <w:rPr>
+          <w:rFonts w:ascii="Consolas" w:eastAsia="Times New Roman" w:hAnsi="Consolas" w:cs="Times New Roman"/>
+          <w:color w:val="6A9955"/>
+          <w:sz w:val="21"/>
+          <w:szCs w:val="21"/>
+          <w:lang w:eastAsia="en-GB"/>
+        </w:rPr>
+        <w:t>    document.querySelectorAll("button")[i].addEventListener("click", function(){</w:t>
+      </w:r>
+    </w:p>
+    <w:p>
+      <w:pPr>
+        <w:shd w:val="clear" w:color="auto" w:fill="1E1E1E"/>
+        <w:spacing w:after="0" w:line="285" w:lineRule="atLeast"/>
+        <w:rPr>
+          <w:rFonts w:ascii="Consolas" w:eastAsia="Times New Roman" w:hAnsi="Consolas" w:cs="Times New Roman"/>
+          <w:color w:val="D4D4D4"/>
+          <w:sz w:val="21"/>
+          <w:szCs w:val="21"/>
+          <w:lang w:eastAsia="en-GB"/>
+        </w:rPr>
+      </w:pPr>
+      <w:r>
+        <w:rPr>
+          <w:rFonts w:ascii="Consolas" w:eastAsia="Times New Roman" w:hAnsi="Consolas" w:cs="Times New Roman"/>
+          <w:color w:val="6A9955"/>
+          <w:sz w:val="21"/>
+          <w:szCs w:val="21"/>
+          <w:lang w:eastAsia="en-GB"/>
+        </w:rPr>
+        <w:t>        document.querySelector("h1").style.color = "purple";</w:t>
+      </w:r>
+    </w:p>
+    <w:p>
+      <w:pPr>
+        <w:shd w:val="clear" w:color="auto" w:fill="1E1E1E"/>
+        <w:spacing w:after="0" w:line="285" w:lineRule="atLeast"/>
+        <w:rPr>
+          <w:rFonts w:ascii="Consolas" w:eastAsia="Times New Roman" w:hAnsi="Consolas" w:cs="Times New Roman"/>
+          <w:color w:val="D4D4D4"/>
+          <w:sz w:val="21"/>
+          <w:szCs w:val="21"/>
+          <w:lang w:eastAsia="en-GB"/>
+        </w:rPr>
+      </w:pPr>
+      <w:r>
+        <w:rPr>
+          <w:rFonts w:ascii="Consolas" w:eastAsia="Times New Roman" w:hAnsi="Consolas" w:cs="Times New Roman"/>
+          <w:color w:val="6A9955"/>
+          <w:sz w:val="21"/>
+          <w:szCs w:val="21"/>
+          <w:lang w:eastAsia="en-GB"/>
+        </w:rPr>
+        <w:t>    });</w:t>
+      </w:r>
+    </w:p>
+    <w:p>
+      <w:pPr>
+        <w:shd w:val="clear" w:color="auto" w:fill="1E1E1E"/>
+        <w:spacing w:after="240" w:line="285" w:lineRule="atLeast"/>
+        <w:rPr>
+          <w:rFonts w:ascii="Consolas" w:eastAsia="Times New Roman" w:hAnsi="Consolas" w:cs="Times New Roman"/>
+          <w:color w:val="D4D4D4"/>
+          <w:sz w:val="21"/>
+          <w:szCs w:val="21"/>
+          <w:lang w:eastAsia="en-GB"/>
+        </w:rPr>
+      </w:pPr>
+    </w:p>
+    <w:p>
+      <w:pPr>
+        <w:shd w:val="clear" w:color="auto" w:fill="1E1E1E"/>
+        <w:spacing w:after="0" w:line="285" w:lineRule="atLeast"/>
+        <w:rPr>
+          <w:rFonts w:ascii="Consolas" w:eastAsia="Times New Roman" w:hAnsi="Consolas" w:cs="Times New Roman"/>
+          <w:color w:val="D4D4D4"/>
+          <w:sz w:val="21"/>
+          <w:szCs w:val="21"/>
+          <w:lang w:eastAsia="en-GB"/>
+        </w:rPr>
+      </w:pPr>
+      <w:r>
+        <w:rPr>
+          <w:rFonts w:ascii="Consolas" w:eastAsia="Times New Roman" w:hAnsi="Consolas" w:cs="Times New Roman"/>
+          <w:color w:val="6A9955"/>
+          <w:sz w:val="21"/>
+          <w:szCs w:val="21"/>
+          <w:lang w:eastAsia="en-GB"/>
+        </w:rPr>
+        <w:t>//JQUERY</w:t>
+      </w:r>
+    </w:p>
+    <w:p>
+      <w:pPr>
+        <w:shd w:val="clear" w:color="auto" w:fill="1E1E1E"/>
+        <w:spacing w:after="0" w:line="285" w:lineRule="atLeast"/>
+        <w:rPr>
+          <w:rFonts w:ascii="Consolas" w:eastAsia="Times New Roman" w:hAnsi="Consolas" w:cs="Times New Roman"/>
+          <w:color w:val="D4D4D4"/>
+          <w:sz w:val="21"/>
+          <w:szCs w:val="21"/>
+          <w:lang w:eastAsia="en-GB"/>
+        </w:rPr>
+      </w:pPr>
+      <w:r>
+        <w:rPr>
+          <w:rFonts w:ascii="Consolas" w:eastAsia="Times New Roman" w:hAnsi="Consolas" w:cs="Times New Roman"/>
+          <w:color w:val="6A9955"/>
+          <w:sz w:val="21"/>
+          <w:szCs w:val="21"/>
+          <w:lang w:eastAsia="en-GB"/>
+        </w:rPr>
+        <w:t>    $("button").click(function(){</w:t>
+      </w:r>
+    </w:p>
+    <w:p>
+      <w:pPr>
+        <w:shd w:val="clear" w:color="auto" w:fill="1E1E1E"/>
+        <w:spacing w:after="0" w:line="285" w:lineRule="atLeast"/>
+        <w:rPr>
+          <w:rFonts w:ascii="Consolas" w:eastAsia="Times New Roman" w:hAnsi="Consolas" w:cs="Times New Roman"/>
+          <w:color w:val="D4D4D4"/>
+          <w:sz w:val="21"/>
+          <w:szCs w:val="21"/>
+          <w:lang w:eastAsia="en-GB"/>
+        </w:rPr>
+      </w:pPr>
+      <w:r>
+        <w:rPr>
+          <w:rFonts w:ascii="Consolas" w:eastAsia="Times New Roman" w:hAnsi="Consolas" w:cs="Times New Roman"/>
+          <w:color w:val="6A9955"/>
+          <w:sz w:val="21"/>
+          <w:szCs w:val="21"/>
+          <w:lang w:eastAsia="en-GB"/>
+        </w:rPr>
+        <w:t>    $("h1").css("color", "purple");</w:t>
+      </w:r>
+    </w:p>
+    <w:p>
+      <w:pPr>
+        <w:shd w:val="clear" w:color="auto" w:fill="1E1E1E"/>
+        <w:spacing w:after="0" w:line="285" w:lineRule="atLeast"/>
+        <w:rPr>
+          <w:rFonts w:ascii="Consolas" w:eastAsia="Times New Roman" w:hAnsi="Consolas" w:cs="Times New Roman"/>
+          <w:color w:val="D4D4D4"/>
+          <w:sz w:val="21"/>
+          <w:szCs w:val="21"/>
+          <w:lang w:eastAsia="en-GB"/>
+        </w:rPr>
+      </w:pPr>
+      <w:r>
+        <w:rPr>
+          <w:rFonts w:ascii="Consolas" w:eastAsia="Times New Roman" w:hAnsi="Consolas" w:cs="Times New Roman"/>
+          <w:color w:val="6A9955"/>
+          <w:sz w:val="21"/>
+          <w:szCs w:val="21"/>
+          <w:lang w:eastAsia="en-GB"/>
+        </w:rPr>
+        <w:t>});</w:t>
+      </w:r>
+    </w:p>
+    <w:p>
+      <w:pPr>
+        <w:shd w:val="clear" w:color="auto" w:fill="1E1E1E"/>
+        <w:spacing w:after="0" w:line="285" w:lineRule="atLeast"/>
+        <w:rPr>
+          <w:rFonts w:ascii="Consolas" w:eastAsia="Times New Roman" w:hAnsi="Consolas" w:cs="Times New Roman"/>
+          <w:color w:val="D4D4D4"/>
+          <w:sz w:val="21"/>
+          <w:szCs w:val="21"/>
+          <w:lang w:eastAsia="en-GB"/>
+        </w:rPr>
+      </w:pPr>
+      <w:r>
+        <w:rPr>
+          <w:rFonts w:ascii="Consolas" w:eastAsia="Times New Roman" w:hAnsi="Consolas" w:cs="Times New Roman"/>
+          <w:color w:val="6A9955"/>
+          <w:sz w:val="21"/>
+          <w:szCs w:val="21"/>
+          <w:lang w:eastAsia="en-GB"/>
+        </w:rPr>
+        <w:t>}</w:t>
+      </w:r>
+    </w:p>
+    <w:p>
+      <w:pPr>
+        <w:spacing w:line="240" w:lineRule="auto"/>
+        <w:contextualSpacing/>
+        <w:jc w:val="center"/>
+        <w:rPr>
+          <w:sz w:val="30"/>
+          <w:szCs w:val="30"/>
+        </w:rPr>
+      </w:pPr>
+    </w:p>
+    <w:p>
+      <w:pPr>
+        <w:spacing w:line="240" w:lineRule="auto"/>
+        <w:contextualSpacing/>
+        <w:jc w:val="center"/>
+        <w:rPr>
+          <w:sz w:val="24"/>
+          <w:szCs w:val="24"/>
+        </w:rPr>
+      </w:pPr>
+    </w:p>
+    <w:p>
+      <w:pPr>
+        <w:spacing w:line="240" w:lineRule="auto"/>
+        <w:contextualSpacing/>
+        <w:rPr>
+          <w:sz w:val="24"/>
+          <w:szCs w:val="24"/>
+        </w:rPr>
+      </w:pPr>
+      <w:r>
+        <w:rPr>
+          <w:sz w:val="24"/>
+          <w:szCs w:val="24"/>
+        </w:rPr>
+        <w:t xml:space="preserve">ADD/REMOVE ELEMENT </w:t>
+      </w:r>
+    </w:p>
+    <w:p>
+      <w:pPr>
+        <w:spacing w:line="240" w:lineRule="auto"/>
+        <w:contextualSpacing/>
+        <w:rPr>
+          <w:sz w:val="24"/>
+          <w:szCs w:val="24"/>
+        </w:rPr>
+      </w:pPr>
+    </w:p>
+    <w:p>
+      <w:pPr>
+        <w:spacing w:line="240" w:lineRule="auto"/>
+        <w:contextualSpacing/>
+        <w:rPr>
+          <w:i/>
+          <w:color w:val="FFC000"/>
+          <w:sz w:val="24"/>
+          <w:szCs w:val="24"/>
+        </w:rPr>
+      </w:pPr>
+      <w:r>
+        <w:rPr>
+          <w:sz w:val="24"/>
+          <w:szCs w:val="24"/>
+        </w:rPr>
+        <w:t>$(“h1”).</w:t>
+      </w:r>
+      <w:r>
+        <w:rPr>
+          <w:b/>
+          <w:color w:val="FF0000"/>
+          <w:sz w:val="24"/>
+          <w:szCs w:val="24"/>
+        </w:rPr>
+        <w:t>before</w:t>
+      </w:r>
+      <w:r>
+        <w:rPr>
+          <w:sz w:val="24"/>
+          <w:szCs w:val="24"/>
+        </w:rPr>
+        <w:t>(“&lt;button&gt;New&lt;/button&gt;);</w:t>
+      </w:r>
+      <w:r>
+        <w:rPr>
+          <w:i/>
+          <w:color w:val="FFC000"/>
+          <w:sz w:val="24"/>
+          <w:szCs w:val="24"/>
+        </w:rPr>
+        <w:t>//before what we select(before h1);</w:t>
+      </w:r>
+    </w:p>
+    <w:p>
+      <w:pPr>
+        <w:spacing w:line="240" w:lineRule="auto"/>
+        <w:contextualSpacing/>
+        <w:rPr>
+          <w:i/>
+          <w:color w:val="000000" w:themeColor="text1"/>
+          <w:sz w:val="20"/>
+          <w:szCs w:val="20"/>
+        </w:rPr>
+      </w:pPr>
+      <w:r>
+        <w:rPr>
+          <w:i/>
+          <w:color w:val="000000" w:themeColor="text1"/>
+          <w:sz w:val="20"/>
+          <w:szCs w:val="20"/>
+        </w:rPr>
+        <w:t xml:space="preserve">            </w:t>
+      </w:r>
+      <w:r>
+        <w:rPr>
+          <w:i/>
+          <w:color w:val="000000" w:themeColor="text1"/>
+          <w:sz w:val="20"/>
+          <w:szCs w:val="20"/>
+        </w:rPr>
+        <w:t>&lt;button&gt;</w:t>
+      </w:r>
+      <w:r>
+        <w:rPr>
+          <w:i/>
+          <w:color w:val="000000" w:themeColor="text1"/>
+          <w:sz w:val="20"/>
+          <w:szCs w:val="20"/>
+        </w:rPr>
+        <w:t>Title</w:t>
+      </w:r>
+      <w:r>
+        <w:rPr>
+          <w:i/>
+          <w:color w:val="000000" w:themeColor="text1"/>
+          <w:sz w:val="20"/>
+          <w:szCs w:val="20"/>
+        </w:rPr>
+        <w:t>&lt;/button&gt;&lt;/</w:t>
+      </w:r>
+      <w:r>
+        <w:rPr>
+          <w:i/>
+          <w:color w:val="000000" w:themeColor="text1"/>
+          <w:sz w:val="20"/>
+          <w:szCs w:val="20"/>
+        </w:rPr>
+        <w:t>h1&gt;</w:t>
+      </w:r>
+    </w:p>
+    <w:p>
+      <w:pPr>
+        <w:spacing w:line="240" w:lineRule="auto"/>
+        <w:contextualSpacing/>
+        <w:rPr>
+          <w:i/>
+          <w:color w:val="000000" w:themeColor="text1"/>
+          <w:sz w:val="20"/>
+          <w:szCs w:val="20"/>
+        </w:rPr>
+      </w:pPr>
+      <w:r>
+        <w:rPr>
+          <w:i/>
+          <w:color w:val="000000" w:themeColor="text1"/>
+          <w:sz w:val="20"/>
+          <w:szCs w:val="20"/>
+        </w:rPr>
+        <w:t xml:space="preserve">            &lt;h1&gt;Title&lt;/h1&gt;</w:t>
+      </w:r>
+    </w:p>
+    <w:p>
+      <w:pPr>
+        <w:spacing w:line="240" w:lineRule="auto"/>
+        <w:contextualSpacing/>
+        <w:rPr>
+          <w:i/>
+          <w:color w:val="538135" w:themeColor="accent6" w:themeShade="BF"/>
+          <w:sz w:val="24"/>
+          <w:szCs w:val="24"/>
+        </w:rPr>
+      </w:pPr>
+    </w:p>
+    <w:p>
+      <w:pPr>
+        <w:spacing w:line="240" w:lineRule="auto"/>
+        <w:contextualSpacing/>
+        <w:rPr>
+          <w:i/>
+          <w:color w:val="FFC000"/>
+          <w:sz w:val="24"/>
+          <w:szCs w:val="24"/>
+        </w:rPr>
+      </w:pPr>
+      <w:r>
+        <w:rPr>
+          <w:sz w:val="24"/>
+          <w:szCs w:val="24"/>
+        </w:rPr>
+        <w:t>$(“h1”).</w:t>
+      </w:r>
+      <w:r>
+        <w:rPr>
+          <w:b/>
+          <w:color w:val="FF0000"/>
+          <w:sz w:val="24"/>
+          <w:szCs w:val="24"/>
+        </w:rPr>
+        <w:t>after</w:t>
+      </w:r>
+      <w:r>
+        <w:rPr>
+          <w:sz w:val="24"/>
+          <w:szCs w:val="24"/>
+        </w:rPr>
+        <w:t>(“&lt;button&gt;New&lt;/button&gt;);</w:t>
+      </w:r>
+      <w:r>
+        <w:rPr>
+          <w:sz w:val="24"/>
+          <w:szCs w:val="24"/>
+        </w:rPr>
+        <w:t xml:space="preserve"> </w:t>
+      </w:r>
+      <w:r>
+        <w:rPr>
+          <w:i/>
+          <w:color w:val="FFC000"/>
+          <w:sz w:val="24"/>
+          <w:szCs w:val="24"/>
+        </w:rPr>
+        <w:t>//after what we select</w:t>
+      </w:r>
+    </w:p>
+    <w:p>
+      <w:pPr>
+        <w:spacing w:line="240" w:lineRule="auto"/>
+        <w:contextualSpacing/>
+        <w:rPr>
+          <w:i/>
+          <w:color w:val="000000" w:themeColor="text1"/>
+          <w:sz w:val="20"/>
+          <w:szCs w:val="20"/>
+        </w:rPr>
+      </w:pPr>
+      <w:r>
+        <w:rPr>
+          <w:i/>
+          <w:color w:val="000000" w:themeColor="text1"/>
+          <w:sz w:val="20"/>
+          <w:szCs w:val="20"/>
+        </w:rPr>
+        <w:t xml:space="preserve">            &lt;h1&gt;Title&lt;/h1&gt;</w:t>
+      </w:r>
+    </w:p>
+    <w:p>
+      <w:pPr>
+        <w:spacing w:line="240" w:lineRule="auto"/>
+        <w:contextualSpacing/>
+        <w:rPr>
+          <w:i/>
+          <w:color w:val="000000" w:themeColor="text1"/>
+          <w:sz w:val="20"/>
+          <w:szCs w:val="20"/>
+        </w:rPr>
+      </w:pPr>
+      <w:r>
+        <w:rPr>
+          <w:i/>
+          <w:color w:val="000000" w:themeColor="text1"/>
+          <w:sz w:val="20"/>
+          <w:szCs w:val="20"/>
+        </w:rPr>
+        <w:t xml:space="preserve">            </w:t>
+      </w:r>
+      <w:r>
+        <w:rPr>
+          <w:i/>
+          <w:color w:val="000000" w:themeColor="text1"/>
+          <w:sz w:val="20"/>
+          <w:szCs w:val="20"/>
+        </w:rPr>
+        <w:t>&lt;button&gt;New&lt;/button&gt;&lt;/</w:t>
+      </w:r>
+      <w:r>
+        <w:rPr>
+          <w:i/>
+          <w:color w:val="000000" w:themeColor="text1"/>
+          <w:sz w:val="20"/>
+          <w:szCs w:val="20"/>
+        </w:rPr>
+        <w:t>h1&gt;</w:t>
+      </w:r>
+    </w:p>
+    <w:p>
+      <w:pPr>
+        <w:spacing w:line="240" w:lineRule="auto"/>
+        <w:contextualSpacing/>
+        <w:rPr>
+          <w:sz w:val="24"/>
+          <w:szCs w:val="24"/>
+        </w:rPr>
+      </w:pPr>
+    </w:p>
+    <w:p>
+      <w:pPr>
+        <w:spacing w:line="240" w:lineRule="auto"/>
+        <w:contextualSpacing/>
+        <w:rPr>
+          <w:i/>
+          <w:color w:val="FFC000"/>
+          <w:sz w:val="24"/>
+          <w:szCs w:val="24"/>
+        </w:rPr>
+      </w:pPr>
+      <w:r>
+        <w:rPr>
+          <w:sz w:val="24"/>
+          <w:szCs w:val="24"/>
+        </w:rPr>
+        <w:t>$(“h1”).</w:t>
+      </w:r>
+      <w:r>
+        <w:rPr>
+          <w:b/>
+          <w:color w:val="FF0000"/>
+          <w:sz w:val="24"/>
+          <w:szCs w:val="24"/>
+        </w:rPr>
+        <w:t>preppend</w:t>
+      </w:r>
+      <w:r>
+        <w:rPr>
+          <w:sz w:val="24"/>
+          <w:szCs w:val="24"/>
+        </w:rPr>
+        <w:t>(“&lt;button&gt;New&lt;/button&gt;);</w:t>
+      </w:r>
+      <w:r>
+        <w:rPr>
+          <w:i/>
+          <w:color w:val="FFC000"/>
+          <w:sz w:val="24"/>
+          <w:szCs w:val="24"/>
+        </w:rPr>
+        <w:t>//add element into what we select</w:t>
+      </w:r>
+    </w:p>
+    <w:p>
+      <w:pPr>
+        <w:spacing w:line="240" w:lineRule="auto"/>
+        <w:contextualSpacing/>
+        <w:rPr>
+          <w:i/>
+          <w:color w:val="000000" w:themeColor="text1"/>
+          <w:sz w:val="20"/>
+          <w:szCs w:val="20"/>
+        </w:rPr>
+      </w:pPr>
+      <w:r>
+        <w:rPr>
+          <w:i/>
+          <w:color w:val="000000" w:themeColor="text1"/>
+          <w:sz w:val="24"/>
+          <w:szCs w:val="24"/>
+        </w:rPr>
+        <w:t xml:space="preserve">          </w:t>
+      </w:r>
+      <w:r>
+        <w:rPr>
+          <w:i/>
+          <w:color w:val="000000" w:themeColor="text1"/>
+          <w:sz w:val="20"/>
+          <w:szCs w:val="20"/>
+        </w:rPr>
+        <w:t>Ex: &lt;h1&gt;&lt;button&gt;</w:t>
+      </w:r>
+      <w:r>
+        <w:rPr>
+          <w:i/>
+          <w:color w:val="000000" w:themeColor="text1"/>
+          <w:sz w:val="20"/>
+          <w:szCs w:val="20"/>
+        </w:rPr>
+        <w:t>Title</w:t>
+      </w:r>
+      <w:r>
+        <w:rPr>
+          <w:i/>
+          <w:color w:val="000000" w:themeColor="text1"/>
+          <w:sz w:val="20"/>
+          <w:szCs w:val="20"/>
+        </w:rPr>
+        <w:t>&lt;/button&gt;&lt;/h1&gt;</w:t>
+      </w:r>
+    </w:p>
+    <w:p>
+      <w:pPr>
+        <w:spacing w:line="240" w:lineRule="auto"/>
+        <w:contextualSpacing/>
+        <w:rPr>
+          <w:color w:val="000000" w:themeColor="text1"/>
+          <w:sz w:val="24"/>
+          <w:szCs w:val="24"/>
+        </w:rPr>
+      </w:pPr>
+    </w:p>
+    <w:p>
+      <w:pPr>
+        <w:spacing w:line="240" w:lineRule="auto"/>
+        <w:contextualSpacing/>
+        <w:rPr>
+          <w:sz w:val="24"/>
+          <w:szCs w:val="24"/>
+        </w:rPr>
+      </w:pPr>
+      <w:r>
+        <w:rPr>
+          <w:sz w:val="24"/>
+          <w:szCs w:val="24"/>
+        </w:rPr>
+        <w:t>$(“h1”).</w:t>
+      </w:r>
+      <w:r>
+        <w:rPr>
+          <w:b/>
+          <w:color w:val="FF0000"/>
+          <w:sz w:val="24"/>
+          <w:szCs w:val="24"/>
+        </w:rPr>
+        <w:t>append</w:t>
+      </w:r>
+      <w:r>
+        <w:rPr>
+          <w:sz w:val="24"/>
+          <w:szCs w:val="24"/>
+        </w:rPr>
+        <w:t>(“&lt;button&gt;New&lt;/button&gt;);</w:t>
+      </w:r>
+      <w:r>
+        <w:rPr>
+          <w:i/>
+          <w:color w:val="FFC000"/>
+          <w:sz w:val="24"/>
+          <w:szCs w:val="24"/>
+        </w:rPr>
+        <w:t xml:space="preserve"> </w:t>
+      </w:r>
+      <w:r>
+        <w:rPr>
+          <w:i/>
+          <w:color w:val="FFC000"/>
+          <w:sz w:val="24"/>
+          <w:szCs w:val="24"/>
+        </w:rPr>
+        <w:t xml:space="preserve">//put the element on last position what </w:t>
+      </w:r>
+      <w:r>
+        <w:rPr>
+          <w:i/>
+          <w:color w:val="FFC000"/>
+          <w:sz w:val="24"/>
+          <w:szCs w:val="24"/>
+        </w:rPr>
+        <w:t>we select</w:t>
+      </w:r>
+    </w:p>
+    <w:p>
+      <w:pPr>
+        <w:spacing w:line="240" w:lineRule="auto"/>
+        <w:contextualSpacing/>
+      </w:pPr>
+      <w:r>
+        <w:rPr>
+          <w:i/>
+          <w:color w:val="000000" w:themeColor="text1"/>
+          <w:sz w:val="20"/>
+          <w:szCs w:val="20"/>
+        </w:rPr>
+        <w:t xml:space="preserve">           </w:t>
+      </w:r>
+      <w:r>
+        <w:rPr>
+          <w:i/>
+          <w:color w:val="000000" w:themeColor="text1"/>
+          <w:sz w:val="20"/>
+          <w:szCs w:val="20"/>
+        </w:rPr>
+        <w:t>Ex: &lt;h1</w:t>
+      </w:r>
+      <w:r>
+        <w:rPr>
+          <w:i/>
+          <w:color w:val="000000" w:themeColor="text1"/>
+          <w:sz w:val="20"/>
+          <w:szCs w:val="20"/>
+        </w:rPr>
+        <w:t>&gt;Title</w:t>
+      </w:r>
+      <w:r>
+        <w:rPr>
+          <w:i/>
+          <w:color w:val="000000" w:themeColor="text1"/>
+          <w:sz w:val="20"/>
+          <w:szCs w:val="20"/>
+        </w:rPr>
+        <w:t>&gt;&lt;button&gt;New&lt;/button&gt;&lt;/h1&gt;</w:t>
+      </w:r>
+    </w:p>
+    <w:p>
+      <w:pPr>
+        <w:spacing w:line="240" w:lineRule="auto"/>
+        <w:contextualSpacing/>
+      </w:pPr>
+    </w:p>
+    <w:p>
+      <w:pPr>
+        <w:spacing w:line="240" w:lineRule="auto"/>
+        <w:contextualSpacing/>
+      </w:pPr>
+    </w:p>
+    <w:p>
+      <w:pPr>
+        <w:spacing w:line="240" w:lineRule="auto"/>
+        <w:contextualSpacing/>
+      </w:pPr>
+    </w:p>
+    <w:p>
+      <w:pPr>
+        <w:spacing w:line="240" w:lineRule="auto"/>
+        <w:contextualSpacing/>
+      </w:pPr>
+      <w:bookmarkStart w:id="0" w:name="_GoBack"/>
+      <w:bookmarkEnd w:id="0"/>
     </w:p>
     <w:sectPr>
       <w:pgSz w:w="11906" w:h="16838"/>
@@ -3521,7 +4458,7 @@
 </file>
 
 <file path=customXml/itemProps1.xml><?xml version="1.0" encoding="utf-8"?>
-<ds:datastoreItem xmlns:ds="http://schemas.openxmlformats.org/officeDocument/2006/customXml" ds:itemID="{D04901DC-E009-4544-BE84-7C511AF6CDD6}">
+<ds:datastoreItem xmlns:ds="http://schemas.openxmlformats.org/officeDocument/2006/customXml" ds:itemID="{6DA5EC90-EFF9-44ED-9694-7ABFC8131A8F}">
   <ds:schemaRefs>
     <ds:schemaRef ds:uri="http://schemas.openxmlformats.org/officeDocument/2006/bibliography"/>
   </ds:schemaRefs>
